--- a/4 Pattern Discovery in Data Mining/quiz/Lesson 5 Quiz.docx
+++ b/4 Pattern Discovery in Data Mining/quiz/Lesson 5 Quiz.docx
@@ -92,25 +92,7 @@
           <w:sz w:val="21"/>
           <w:szCs w:val="21"/>
         </w:rPr>
-        <w:t xml:space="preserve">Given a sequence database, as shown in Table 3, with support threshold </w:t>
-      </w:r>
-      <w:proofErr w:type="spellStart"/>
-      <w:r>
-        <w:rPr>
-          <w:rFonts w:ascii="Arial" w:eastAsia="Times New Roman" w:hAnsi="Arial" w:cs="Arial"/>
-          <w:sz w:val="21"/>
-          <w:szCs w:val="21"/>
-        </w:rPr>
-        <w:t>minsup</w:t>
-      </w:r>
-      <w:proofErr w:type="spellEnd"/>
-      <w:r>
-        <w:rPr>
-          <w:rFonts w:ascii="Arial" w:eastAsia="Times New Roman" w:hAnsi="Arial" w:cs="Arial"/>
-          <w:sz w:val="21"/>
-          <w:szCs w:val="21"/>
-        </w:rPr>
-        <w:t xml:space="preserve"> = 3, which of the following sequences are frequent?</w:t>
+        <w:t>Given a sequence database, as shown in Table 3, with support threshold minsup = 3, which of the following sequences are frequent?</w:t>
       </w:r>
     </w:p>
     <w:p>
@@ -214,226 +196,151 @@
             <v:path o:extrusionok="f" gradientshapeok="t" o:connecttype="rect"/>
             <o:lock v:ext="edit" aspectratio="t"/>
           </v:shapetype>
-          <v:shape id="_x0000_i1122" type="#_x0000_t75" style="width:20.25pt;height:19.5pt" o:ole="">
+          <v:shape id="_x0000_i1355" type="#_x0000_t75" style="width:20.25pt;height:19.5pt" o:ole="">
             <v:imagedata r:id="rId5" o:title=""/>
           </v:shape>
-          <w:control r:id="rId6" w:name="DefaultOcxName" w:shapeid="_x0000_i1122"/>
-        </w:object>
-      </w:r>
-      <w:r>
-        <w:rPr>
-          <w:rFonts w:ascii="Arial" w:eastAsia="Times New Roman" w:hAnsi="Arial" w:cs="Arial"/>
-          <w:sz w:val="21"/>
-          <w:szCs w:val="21"/>
-        </w:rPr>
-        <w:t xml:space="preserve">&lt; </w:t>
-      </w:r>
-      <w:proofErr w:type="spellStart"/>
-      <w:r>
-        <w:rPr>
-          <w:rFonts w:ascii="Arial" w:eastAsia="Times New Roman" w:hAnsi="Arial" w:cs="Arial"/>
-          <w:sz w:val="21"/>
-          <w:szCs w:val="21"/>
-        </w:rPr>
-        <w:t>abc</w:t>
-      </w:r>
-      <w:proofErr w:type="spellEnd"/>
-      <w:r>
-        <w:rPr>
-          <w:rFonts w:ascii="Arial" w:eastAsia="Times New Roman" w:hAnsi="Arial" w:cs="Arial"/>
-          <w:sz w:val="21"/>
-          <w:szCs w:val="21"/>
-        </w:rPr>
-        <w:t xml:space="preserve"> &gt;</w:t>
-      </w:r>
-    </w:p>
-    <w:p>
-      <w:pPr>
-        <w:spacing w:after="0" w:line="240" w:lineRule="auto"/>
-        <w:rPr>
-          <w:rFonts w:ascii="Arial" w:eastAsia="Times New Roman" w:hAnsi="Arial" w:cs="Arial"/>
-          <w:color w:val="FF0000"/>
-          <w:sz w:val="21"/>
-          <w:szCs w:val="21"/>
-        </w:rPr>
-      </w:pPr>
-      <w:r>
-        <w:rPr>
-          <w:rFonts w:ascii="Times New Roman" w:eastAsia="Times New Roman" w:hAnsi="Times New Roman" w:cs="Times New Roman"/>
-          <w:color w:val="FF0000"/>
-          <w:sz w:val="24"/>
-          <w:szCs w:val="24"/>
-        </w:rPr>
-        <w:object w:dxaOrig="405" w:dyaOrig="390">
-          <v:shape id="_x0000_i1125" type="#_x0000_t75" style="width:20.25pt;height:19.5pt" o:ole="">
+          <w:control r:id="rId6" w:name="DefaultOcxName" w:shapeid="_x0000_i1355"/>
+        </w:object>
+      </w:r>
+      <w:r>
+        <w:rPr>
+          <w:rFonts w:ascii="Arial" w:eastAsia="Times New Roman" w:hAnsi="Arial" w:cs="Arial"/>
+          <w:sz w:val="21"/>
+          <w:szCs w:val="21"/>
+        </w:rPr>
+        <w:t>&lt; abc &gt;</w:t>
+      </w:r>
+    </w:p>
+    <w:p>
+      <w:pPr>
+        <w:spacing w:after="0" w:line="240" w:lineRule="auto"/>
+        <w:rPr>
+          <w:rFonts w:ascii="Arial" w:eastAsia="Times New Roman" w:hAnsi="Arial" w:cs="Arial"/>
+          <w:color w:val="FF0000"/>
+          <w:sz w:val="21"/>
+          <w:szCs w:val="21"/>
+        </w:rPr>
+      </w:pPr>
+      <w:r>
+        <w:rPr>
+          <w:rFonts w:ascii="Times New Roman" w:eastAsia="Times New Roman" w:hAnsi="Times New Roman" w:cs="Times New Roman"/>
+          <w:color w:val="FF0000"/>
+          <w:sz w:val="24"/>
+          <w:szCs w:val="24"/>
+        </w:rPr>
+        <w:object w:dxaOrig="405" w:dyaOrig="390">
+          <v:shape id="_x0000_i1099" type="#_x0000_t75" style="width:20.25pt;height:19.5pt" o:ole="">
             <v:imagedata r:id="rId5" o:title=""/>
           </v:shape>
-          <w:control r:id="rId7" w:name="DefaultOcxName1" w:shapeid="_x0000_i1125"/>
-        </w:object>
-      </w:r>
-      <w:r>
-        <w:rPr>
-          <w:rFonts w:ascii="Arial" w:eastAsia="Times New Roman" w:hAnsi="Arial" w:cs="Arial"/>
-          <w:color w:val="FF0000"/>
-          <w:sz w:val="21"/>
-          <w:szCs w:val="21"/>
-        </w:rPr>
-        <w:t>&lt; a(</w:t>
-      </w:r>
-      <w:proofErr w:type="spellStart"/>
-      <w:r>
-        <w:rPr>
-          <w:rFonts w:ascii="Arial" w:eastAsia="Times New Roman" w:hAnsi="Arial" w:cs="Arial"/>
-          <w:color w:val="FF0000"/>
-          <w:sz w:val="21"/>
-          <w:szCs w:val="21"/>
-        </w:rPr>
-        <w:t>bc</w:t>
-      </w:r>
-      <w:proofErr w:type="spellEnd"/>
-      <w:r>
-        <w:rPr>
-          <w:rFonts w:ascii="Arial" w:eastAsia="Times New Roman" w:hAnsi="Arial" w:cs="Arial"/>
-          <w:color w:val="FF0000"/>
-          <w:sz w:val="21"/>
-          <w:szCs w:val="21"/>
-        </w:rPr>
-        <w:t>) &gt;</w:t>
-      </w:r>
-    </w:p>
-    <w:p>
-      <w:pPr>
-        <w:spacing w:after="0" w:line="240" w:lineRule="auto"/>
-        <w:rPr>
-          <w:rFonts w:ascii="Arial" w:eastAsia="Times New Roman" w:hAnsi="Arial" w:cs="Arial"/>
-          <w:color w:val="FF0000"/>
-          <w:sz w:val="21"/>
-          <w:szCs w:val="21"/>
-        </w:rPr>
-      </w:pPr>
-      <w:r>
-        <w:rPr>
-          <w:rFonts w:ascii="Times New Roman" w:eastAsia="Times New Roman" w:hAnsi="Times New Roman" w:cs="Times New Roman"/>
-          <w:color w:val="FF0000"/>
-          <w:sz w:val="24"/>
-          <w:szCs w:val="24"/>
-        </w:rPr>
-        <w:object w:dxaOrig="405" w:dyaOrig="390">
-          <v:shape id="_x0000_i1128" type="#_x0000_t75" style="width:20.25pt;height:19.5pt" o:ole="">
+          <w:control r:id="rId7" w:name="DefaultOcxName1" w:shapeid="_x0000_i1099"/>
+        </w:object>
+      </w:r>
+      <w:r>
+        <w:rPr>
+          <w:rFonts w:ascii="Arial" w:eastAsia="Times New Roman" w:hAnsi="Arial" w:cs="Arial"/>
+          <w:color w:val="FF0000"/>
+          <w:sz w:val="21"/>
+          <w:szCs w:val="21"/>
+        </w:rPr>
+        <w:t>&lt; a(bc) &gt;</w:t>
+      </w:r>
+    </w:p>
+    <w:p>
+      <w:pPr>
+        <w:spacing w:after="0" w:line="240" w:lineRule="auto"/>
+        <w:rPr>
+          <w:rFonts w:ascii="Arial" w:eastAsia="Times New Roman" w:hAnsi="Arial" w:cs="Arial"/>
+          <w:color w:val="FF0000"/>
+          <w:sz w:val="21"/>
+          <w:szCs w:val="21"/>
+        </w:rPr>
+      </w:pPr>
+      <w:r>
+        <w:rPr>
+          <w:rFonts w:ascii="Times New Roman" w:eastAsia="Times New Roman" w:hAnsi="Times New Roman" w:cs="Times New Roman"/>
+          <w:color w:val="FF0000"/>
+          <w:sz w:val="24"/>
+          <w:szCs w:val="24"/>
+        </w:rPr>
+        <w:object w:dxaOrig="405" w:dyaOrig="390">
+          <v:shape id="_x0000_i1102" type="#_x0000_t75" style="width:20.25pt;height:19.5pt" o:ole="">
             <v:imagedata r:id="rId5" o:title=""/>
           </v:shape>
-          <w:control r:id="rId8" w:name="DefaultOcxName2" w:shapeid="_x0000_i1128"/>
-        </w:object>
-      </w:r>
-      <w:r>
-        <w:rPr>
-          <w:rFonts w:ascii="Arial" w:eastAsia="Times New Roman" w:hAnsi="Arial" w:cs="Arial"/>
-          <w:color w:val="FF0000"/>
-          <w:sz w:val="21"/>
-          <w:szCs w:val="21"/>
-        </w:rPr>
-        <w:t xml:space="preserve">&lt; </w:t>
-      </w:r>
-      <w:proofErr w:type="spellStart"/>
-      <w:r>
-        <w:rPr>
-          <w:rFonts w:ascii="Arial" w:eastAsia="Times New Roman" w:hAnsi="Arial" w:cs="Arial"/>
-          <w:color w:val="FF0000"/>
-          <w:sz w:val="21"/>
-          <w:szCs w:val="21"/>
-        </w:rPr>
-        <w:t>ade</w:t>
-      </w:r>
-      <w:proofErr w:type="spellEnd"/>
-      <w:r>
-        <w:rPr>
-          <w:rFonts w:ascii="Arial" w:eastAsia="Times New Roman" w:hAnsi="Arial" w:cs="Arial"/>
-          <w:color w:val="FF0000"/>
-          <w:sz w:val="21"/>
-          <w:szCs w:val="21"/>
-        </w:rPr>
-        <w:t xml:space="preserve"> &gt;</w:t>
-      </w:r>
-    </w:p>
-    <w:p>
-      <w:pPr>
-        <w:spacing w:after="0" w:line="240" w:lineRule="auto"/>
-        <w:rPr>
-          <w:rFonts w:ascii="Arial" w:eastAsia="Times New Roman" w:hAnsi="Arial" w:cs="Arial"/>
-          <w:color w:val="FF0000"/>
-          <w:sz w:val="21"/>
-          <w:szCs w:val="21"/>
-        </w:rPr>
-      </w:pPr>
-      <w:r>
-        <w:rPr>
-          <w:rFonts w:ascii="Times New Roman" w:eastAsia="Times New Roman" w:hAnsi="Times New Roman" w:cs="Times New Roman"/>
-          <w:color w:val="FF0000"/>
-          <w:sz w:val="24"/>
-          <w:szCs w:val="24"/>
-        </w:rPr>
-        <w:object w:dxaOrig="405" w:dyaOrig="390">
-          <v:shape id="_x0000_i1131" type="#_x0000_t75" style="width:20.25pt;height:19.5pt" o:ole="">
-            <v:imagedata r:id="rId9" o:title=""/>
-          </v:shape>
-          <w:control r:id="rId10" w:name="DefaultOcxName3" w:shapeid="_x0000_i1131"/>
-        </w:object>
-      </w:r>
-      <w:r>
-        <w:rPr>
-          <w:rFonts w:ascii="Arial" w:eastAsia="Times New Roman" w:hAnsi="Arial" w:cs="Arial"/>
-          <w:color w:val="FF0000"/>
-          <w:sz w:val="21"/>
-          <w:szCs w:val="21"/>
-        </w:rPr>
-        <w:t xml:space="preserve">&lt; </w:t>
-      </w:r>
-      <w:proofErr w:type="spellStart"/>
-      <w:r>
-        <w:rPr>
-          <w:rFonts w:ascii="Arial" w:eastAsia="Times New Roman" w:hAnsi="Arial" w:cs="Arial"/>
-          <w:color w:val="FF0000"/>
-          <w:sz w:val="21"/>
-          <w:szCs w:val="21"/>
-        </w:rPr>
-        <w:t>acf</w:t>
-      </w:r>
-      <w:proofErr w:type="spellEnd"/>
-      <w:r>
-        <w:rPr>
-          <w:rFonts w:ascii="Arial" w:eastAsia="Times New Roman" w:hAnsi="Arial" w:cs="Arial"/>
-          <w:color w:val="FF0000"/>
-          <w:sz w:val="21"/>
-          <w:szCs w:val="21"/>
-        </w:rPr>
-        <w:t xml:space="preserve"> &gt;</w:t>
-      </w:r>
-    </w:p>
-    <w:p>
-      <w:pPr>
-        <w:spacing w:after="0" w:line="240" w:lineRule="auto"/>
-        <w:rPr>
-          <w:rFonts w:ascii="Arial" w:eastAsia="Times New Roman" w:hAnsi="Arial" w:cs="Arial"/>
-          <w:sz w:val="21"/>
-          <w:szCs w:val="21"/>
-        </w:rPr>
-      </w:pPr>
-      <w:r>
-        <w:rPr>
-          <w:rFonts w:ascii="Times New Roman" w:eastAsia="Times New Roman" w:hAnsi="Times New Roman" w:cs="Times New Roman"/>
-          <w:sz w:val="24"/>
-          <w:szCs w:val="24"/>
-        </w:rPr>
-        <w:object w:dxaOrig="405" w:dyaOrig="390">
-          <v:shape id="_x0000_i1134" type="#_x0000_t75" style="width:20.25pt;height:19.5pt" o:ole="">
+          <w:control r:id="rId8" w:name="DefaultOcxName2" w:shapeid="_x0000_i1102"/>
+        </w:object>
+      </w:r>
+      <w:r>
+        <w:rPr>
+          <w:rFonts w:ascii="Arial" w:eastAsia="Times New Roman" w:hAnsi="Arial" w:cs="Arial"/>
+          <w:color w:val="FF0000"/>
+          <w:sz w:val="21"/>
+          <w:szCs w:val="21"/>
+        </w:rPr>
+        <w:t>&lt; ade &gt;</w:t>
+      </w:r>
+    </w:p>
+    <w:p>
+      <w:pPr>
+        <w:spacing w:after="0" w:line="240" w:lineRule="auto"/>
+        <w:rPr>
+          <w:rFonts w:ascii="Arial" w:eastAsia="Times New Roman" w:hAnsi="Arial" w:cs="Arial"/>
+          <w:color w:val="FF0000"/>
+          <w:sz w:val="21"/>
+          <w:szCs w:val="21"/>
+        </w:rPr>
+      </w:pPr>
+      <w:r>
+        <w:rPr>
+          <w:rFonts w:ascii="Times New Roman" w:eastAsia="Times New Roman" w:hAnsi="Times New Roman" w:cs="Times New Roman"/>
+          <w:color w:val="FF0000"/>
+          <w:sz w:val="24"/>
+          <w:szCs w:val="24"/>
+        </w:rPr>
+        <w:object w:dxaOrig="405" w:dyaOrig="390">
+          <v:shape id="_x0000_i1353" type="#_x0000_t75" style="width:20.25pt;height:19.5pt" o:ole="">
             <v:imagedata r:id="rId5" o:title=""/>
           </v:shape>
-          <w:control r:id="rId11" w:name="DefaultOcxName4" w:shapeid="_x0000_i1134"/>
-        </w:object>
-      </w:r>
-      <w:r>
-        <w:rPr>
-          <w:rFonts w:ascii="Arial" w:eastAsia="Times New Roman" w:hAnsi="Arial" w:cs="Arial"/>
+          <w:control r:id="rId9" w:name="DefaultOcxName3" w:shapeid="_x0000_i1353"/>
+        </w:object>
+      </w:r>
+      <w:r>
+        <w:rPr>
+          <w:rFonts w:ascii="Arial" w:eastAsia="Times New Roman" w:hAnsi="Arial" w:cs="Arial"/>
+          <w:color w:val="FF0000"/>
+          <w:sz w:val="21"/>
+          <w:szCs w:val="21"/>
+        </w:rPr>
+        <w:t>&lt; acf &gt;</w:t>
+      </w:r>
+    </w:p>
+    <w:p>
+      <w:pPr>
+        <w:spacing w:after="0" w:line="240" w:lineRule="auto"/>
+        <w:rPr>
+          <w:rFonts w:ascii="Arial" w:eastAsia="Times New Roman" w:hAnsi="Arial" w:cs="Arial"/>
+          <w:color w:val="FF0000"/>
+          <w:sz w:val="21"/>
+          <w:szCs w:val="21"/>
+        </w:rPr>
+      </w:pPr>
+      <w:r>
+        <w:rPr>
+          <w:rFonts w:ascii="Times New Roman" w:eastAsia="Times New Roman" w:hAnsi="Times New Roman" w:cs="Times New Roman"/>
+          <w:color w:val="FF0000"/>
+          <w:sz w:val="24"/>
+          <w:szCs w:val="24"/>
+        </w:rPr>
+        <w:object w:dxaOrig="405" w:dyaOrig="390">
+          <v:shape id="_x0000_i1356" type="#_x0000_t75" style="width:20.25pt;height:19.5pt" o:ole="">
+            <v:imagedata r:id="rId10" o:title=""/>
+          </v:shape>
+          <w:control r:id="rId11" w:name="DefaultOcxName4" w:shapeid="_x0000_i1356"/>
+        </w:object>
+      </w:r>
+      <w:r>
+        <w:rPr>
+          <w:rFonts w:ascii="Arial" w:eastAsia="Times New Roman" w:hAnsi="Arial" w:cs="Arial"/>
+          <w:color w:val="FF0000"/>
           <w:sz w:val="21"/>
           <w:szCs w:val="21"/>
         </w:rPr>
@@ -449,6 +356,28 @@
           <w:szCs w:val="21"/>
         </w:rPr>
       </w:pPr>
+    </w:p>
+    <w:p>
+      <w:pPr>
+        <w:spacing w:after="0" w:line="240" w:lineRule="auto"/>
+        <w:rPr>
+          <w:rFonts w:ascii="Times New Roman" w:eastAsia="Times New Roman" w:hAnsi="Times New Roman" w:cs="Times New Roman"/>
+          <w:color w:val="00B050"/>
+          <w:sz w:val="24"/>
+          <w:szCs w:val="24"/>
+        </w:rPr>
+      </w:pPr>
+      <w:r>
+        <w:rPr>
+          <w:rFonts w:ascii="coursera-iconfont" w:eastAsia="Times New Roman" w:hAnsi="coursera-iconfont" w:cs="Times New Roman"/>
+          <w:color w:val="00B050"/>
+          <w:sz w:val="38"/>
+          <w:szCs w:val="38"/>
+          <w:bdr w:val="none" w:sz="0" w:space="0" w:color="auto" w:frame="1"/>
+          <w:shd w:val="clear" w:color="auto" w:fill="FFFFFF"/>
+        </w:rPr>
+        <w:t>Correct</w:t>
+      </w:r>
     </w:p>
     <w:p>
       <w:pPr>
@@ -456,6 +385,7 @@
         <w:jc w:val="center"/>
         <w:rPr>
           <w:rFonts w:ascii="Arial" w:eastAsia="Times New Roman" w:hAnsi="Arial" w:cs="Arial"/>
+          <w:color w:val="00B050"/>
           <w:sz w:val="18"/>
           <w:szCs w:val="18"/>
         </w:rPr>
@@ -463,19 +393,11 @@
       <w:r>
         <w:rPr>
           <w:rFonts w:ascii="Arial" w:eastAsia="Times New Roman" w:hAnsi="Arial" w:cs="Arial"/>
+          <w:color w:val="00B050"/>
           <w:sz w:val="18"/>
           <w:szCs w:val="18"/>
         </w:rPr>
-        <w:t>1</w:t>
-      </w:r>
-      <w:r>
-        <w:rPr>
-          <w:rFonts w:ascii="Arial" w:eastAsia="Times New Roman" w:hAnsi="Arial" w:cs="Arial"/>
-          <w:sz w:val="18"/>
-          <w:szCs w:val="18"/>
-        </w:rPr>
-        <w:br/>
-        <w:t>point</w:t>
+        <w:t>1 / 1 points</w:t>
       </w:r>
     </w:p>
     <w:p>
@@ -509,30 +431,27 @@
         <w:spacing w:after="0" w:line="240" w:lineRule="auto"/>
         <w:rPr>
           <w:rFonts w:ascii="Arial" w:eastAsia="Times New Roman" w:hAnsi="Arial" w:cs="Arial"/>
-          <w:color w:val="FF0000"/>
-          <w:sz w:val="21"/>
-          <w:szCs w:val="21"/>
-        </w:rPr>
-      </w:pPr>
-      <w:r>
-        <w:rPr>
-          <w:rFonts w:ascii="Times New Roman" w:eastAsia="Times New Roman" w:hAnsi="Times New Roman" w:cs="Times New Roman"/>
-          <w:color w:val="FF0000"/>
+          <w:sz w:val="21"/>
+          <w:szCs w:val="21"/>
+        </w:rPr>
+      </w:pPr>
+      <w:r>
+        <w:rPr>
+          <w:rFonts w:ascii="Times New Roman" w:eastAsia="Times New Roman" w:hAnsi="Times New Roman" w:cs="Times New Roman"/>
           <w:sz w:val="24"/>
           <w:szCs w:val="24"/>
         </w:rPr>
         <w:lastRenderedPageBreak/>
         <w:object w:dxaOrig="405" w:dyaOrig="390">
-          <v:shape id="_x0000_i1137" type="#_x0000_t75" style="width:20.25pt;height:19.5pt" o:ole="">
+          <v:shape id="_x0000_i1280" type="#_x0000_t75" style="width:20.25pt;height:19.5pt" o:ole="">
             <v:imagedata r:id="rId12" o:title=""/>
           </v:shape>
-          <w:control r:id="rId13" w:name="DefaultOcxName5" w:shapeid="_x0000_i1137"/>
-        </w:object>
-      </w:r>
-      <w:r>
-        <w:rPr>
-          <w:rFonts w:ascii="Arial" w:eastAsia="Times New Roman" w:hAnsi="Arial" w:cs="Arial"/>
-          <w:color w:val="FF0000"/>
+          <w:control r:id="rId13" w:name="DefaultOcxName5" w:shapeid="_x0000_i1280"/>
+        </w:object>
+      </w:r>
+      <w:r>
+        <w:rPr>
+          <w:rFonts w:ascii="Arial" w:eastAsia="Times New Roman" w:hAnsi="Arial" w:cs="Arial"/>
           <w:sz w:val="21"/>
           <w:szCs w:val="21"/>
         </w:rPr>
@@ -544,55 +463,55 @@
         <w:spacing w:after="0" w:line="240" w:lineRule="auto"/>
         <w:rPr>
           <w:rFonts w:ascii="Arial" w:eastAsia="Times New Roman" w:hAnsi="Arial" w:cs="Arial"/>
-          <w:color w:val="FF0000"/>
-          <w:sz w:val="21"/>
-          <w:szCs w:val="21"/>
-        </w:rPr>
-      </w:pPr>
-      <w:r>
-        <w:rPr>
-          <w:rFonts w:ascii="Times New Roman" w:eastAsia="Times New Roman" w:hAnsi="Times New Roman" w:cs="Times New Roman"/>
-          <w:color w:val="FF0000"/>
-          <w:sz w:val="24"/>
-          <w:szCs w:val="24"/>
-        </w:rPr>
-        <w:object w:dxaOrig="405" w:dyaOrig="390">
-          <v:shape id="_x0000_i1140" type="#_x0000_t75" style="width:20.25pt;height:19.5pt" o:ole="">
+          <w:color w:val="00B050"/>
+          <w:sz w:val="21"/>
+          <w:szCs w:val="21"/>
+        </w:rPr>
+      </w:pPr>
+      <w:r>
+        <w:rPr>
+          <w:rFonts w:ascii="Times New Roman" w:eastAsia="Times New Roman" w:hAnsi="Times New Roman" w:cs="Times New Roman"/>
+          <w:color w:val="00B050"/>
+          <w:sz w:val="24"/>
+          <w:szCs w:val="24"/>
+        </w:rPr>
+        <w:object w:dxaOrig="405" w:dyaOrig="390">
+          <v:shape id="_x0000_i1358" type="#_x0000_t75" style="width:20.25pt;height:19.5pt" o:ole="">
+            <v:imagedata r:id="rId14" o:title=""/>
+          </v:shape>
+          <w:control r:id="rId15" w:name="DefaultOcxName6" w:shapeid="_x0000_i1358"/>
+        </w:object>
+      </w:r>
+      <w:r>
+        <w:rPr>
+          <w:rFonts w:ascii="Arial" w:eastAsia="Times New Roman" w:hAnsi="Arial" w:cs="Arial"/>
+          <w:color w:val="00B050"/>
+          <w:sz w:val="21"/>
+          <w:szCs w:val="21"/>
+        </w:rPr>
+        <w:t>&lt;ab&gt;</w:t>
+      </w:r>
+    </w:p>
+    <w:p>
+      <w:pPr>
+        <w:spacing w:after="0" w:line="240" w:lineRule="auto"/>
+        <w:rPr>
+          <w:rFonts w:ascii="Arial" w:eastAsia="Times New Roman" w:hAnsi="Arial" w:cs="Arial"/>
+          <w:sz w:val="21"/>
+          <w:szCs w:val="21"/>
+        </w:rPr>
+      </w:pPr>
+      <w:r>
+        <w:rPr>
+          <w:rFonts w:ascii="Times New Roman" w:eastAsia="Times New Roman" w:hAnsi="Times New Roman" w:cs="Times New Roman"/>
+          <w:sz w:val="24"/>
+          <w:szCs w:val="24"/>
+        </w:rPr>
+        <w:object w:dxaOrig="405" w:dyaOrig="390">
+          <v:shape id="_x0000_i1362" type="#_x0000_t75" style="width:20.25pt;height:19.5pt" o:ole="">
             <v:imagedata r:id="rId12" o:title=""/>
           </v:shape>
-          <w:control r:id="rId14" w:name="DefaultOcxName6" w:shapeid="_x0000_i1140"/>
-        </w:object>
-      </w:r>
-      <w:r>
-        <w:rPr>
-          <w:rFonts w:ascii="Arial" w:eastAsia="Times New Roman" w:hAnsi="Arial" w:cs="Arial"/>
-          <w:color w:val="FF0000"/>
-          <w:sz w:val="21"/>
-          <w:szCs w:val="21"/>
-        </w:rPr>
-        <w:t>&lt;ab&gt;</w:t>
-      </w:r>
-    </w:p>
-    <w:p>
-      <w:pPr>
-        <w:spacing w:after="0" w:line="240" w:lineRule="auto"/>
-        <w:rPr>
-          <w:rFonts w:ascii="Arial" w:eastAsia="Times New Roman" w:hAnsi="Arial" w:cs="Arial"/>
-          <w:sz w:val="21"/>
-          <w:szCs w:val="21"/>
-        </w:rPr>
-      </w:pPr>
-      <w:r>
-        <w:rPr>
-          <w:rFonts w:ascii="Times New Roman" w:eastAsia="Times New Roman" w:hAnsi="Times New Roman" w:cs="Times New Roman"/>
-          <w:sz w:val="24"/>
-          <w:szCs w:val="24"/>
-        </w:rPr>
-        <w:object w:dxaOrig="405" w:dyaOrig="390">
-          <v:shape id="_x0000_i1143" type="#_x0000_t75" style="width:20.25pt;height:19.5pt" o:ole="">
-            <v:imagedata r:id="rId15" o:title=""/>
-          </v:shape>
-          <w:control r:id="rId16" w:name="DefaultOcxName7" w:shapeid="_x0000_i1143"/>
+          <w:control r:id="rId16" w:name="DefaultOcxName7" w:shapeid="_x0000_i1362"/>
         </w:object>
       </w:r>
       <w:r>
@@ -609,48 +528,33 @@
         <w:spacing w:after="0" w:line="240" w:lineRule="auto"/>
         <w:rPr>
           <w:rFonts w:ascii="Arial" w:eastAsia="Times New Roman" w:hAnsi="Arial" w:cs="Arial"/>
-          <w:sz w:val="21"/>
-          <w:szCs w:val="21"/>
-        </w:rPr>
-      </w:pPr>
-      <w:r>
-        <w:rPr>
-          <w:rFonts w:ascii="Times New Roman" w:eastAsia="Times New Roman" w:hAnsi="Times New Roman" w:cs="Times New Roman"/>
-          <w:sz w:val="24"/>
-          <w:szCs w:val="24"/>
-        </w:rPr>
-        <w:object w:dxaOrig="405" w:dyaOrig="390">
-          <v:shape id="_x0000_i1146" type="#_x0000_t75" style="width:20.25pt;height:19.5pt" o:ole="">
-            <v:imagedata r:id="rId15" o:title=""/>
-          </v:shape>
-          <w:control r:id="rId17" w:name="DefaultOcxName8" w:shapeid="_x0000_i1146"/>
-        </w:object>
-      </w:r>
-      <w:r>
-        <w:rPr>
-          <w:rFonts w:ascii="Arial" w:eastAsia="Times New Roman" w:hAnsi="Arial" w:cs="Arial"/>
-          <w:sz w:val="21"/>
-          <w:szCs w:val="21"/>
-        </w:rPr>
-        <w:t>&lt;(</w:t>
-      </w:r>
-      <w:proofErr w:type="spellStart"/>
-      <w:r>
-        <w:rPr>
-          <w:rFonts w:ascii="Arial" w:eastAsia="Times New Roman" w:hAnsi="Arial" w:cs="Arial"/>
-          <w:sz w:val="21"/>
-          <w:szCs w:val="21"/>
-        </w:rPr>
-        <w:t>bd</w:t>
-      </w:r>
-      <w:proofErr w:type="spellEnd"/>
-      <w:r>
-        <w:rPr>
-          <w:rFonts w:ascii="Arial" w:eastAsia="Times New Roman" w:hAnsi="Arial" w:cs="Arial"/>
-          <w:sz w:val="21"/>
-          <w:szCs w:val="21"/>
-        </w:rPr>
-        <w:t>)&gt;</w:t>
+          <w:color w:val="00B050"/>
+          <w:sz w:val="21"/>
+          <w:szCs w:val="21"/>
+        </w:rPr>
+      </w:pPr>
+      <w:r>
+        <w:rPr>
+          <w:rFonts w:ascii="Times New Roman" w:eastAsia="Times New Roman" w:hAnsi="Times New Roman" w:cs="Times New Roman"/>
+          <w:color w:val="00B050"/>
+          <w:sz w:val="24"/>
+          <w:szCs w:val="24"/>
+        </w:rPr>
+        <w:object w:dxaOrig="405" w:dyaOrig="390">
+          <v:shape id="_x0000_i1363" type="#_x0000_t75" style="width:20.25pt;height:19.5pt" o:ole="">
+            <v:imagedata r:id="rId14" o:title=""/>
+          </v:shape>
+          <w:control r:id="rId17" w:name="DefaultOcxName8" w:shapeid="_x0000_i1363"/>
+        </w:object>
+      </w:r>
+      <w:r>
+        <w:rPr>
+          <w:rFonts w:ascii="Arial" w:eastAsia="Times New Roman" w:hAnsi="Arial" w:cs="Arial"/>
+          <w:color w:val="00B050"/>
+          <w:sz w:val="21"/>
+          <w:szCs w:val="21"/>
+        </w:rPr>
+        <w:t>&lt;(bd)&gt;</w:t>
       </w:r>
     </w:p>
     <w:p>
@@ -816,10 +720,10 @@
           <w:szCs w:val="24"/>
         </w:rPr>
         <w:object w:dxaOrig="405" w:dyaOrig="390">
-          <v:shape id="_x0000_i1149" type="#_x0000_t75" style="width:20.25pt;height:19.5pt" o:ole="">
-            <v:imagedata r:id="rId15" o:title=""/>
-          </v:shape>
-          <w:control r:id="rId18" w:name="DefaultOcxName9" w:shapeid="_x0000_i1149"/>
+          <v:shape id="_x0000_i1123" type="#_x0000_t75" style="width:20.25pt;height:19.5pt" o:ole="">
+            <v:imagedata r:id="rId12" o:title=""/>
+          </v:shape>
+          <w:control r:id="rId18" w:name="DefaultOcxName9" w:shapeid="_x0000_i1123"/>
         </w:object>
       </w:r>
       <w:r>
@@ -848,10 +752,10 @@
           <w:szCs w:val="24"/>
         </w:rPr>
         <w:object w:dxaOrig="405" w:dyaOrig="390">
-          <v:shape id="_x0000_i1152" type="#_x0000_t75" style="width:20.25pt;height:19.5pt" o:ole="">
-            <v:imagedata r:id="rId15" o:title=""/>
-          </v:shape>
-          <w:control r:id="rId19" w:name="DefaultOcxName10" w:shapeid="_x0000_i1152"/>
+          <v:shape id="_x0000_i1126" type="#_x0000_t75" style="width:20.25pt;height:19.5pt" o:ole="">
+            <v:imagedata r:id="rId12" o:title=""/>
+          </v:shape>
+          <w:control r:id="rId19" w:name="DefaultOcxName10" w:shapeid="_x0000_i1126"/>
         </w:object>
       </w:r>
       <w:r>
@@ -879,10 +783,10 @@
           <w:szCs w:val="24"/>
         </w:rPr>
         <w:object w:dxaOrig="405" w:dyaOrig="390">
-          <v:shape id="_x0000_i1155" type="#_x0000_t75" style="width:20.25pt;height:19.5pt" o:ole="">
-            <v:imagedata r:id="rId15" o:title=""/>
-          </v:shape>
-          <w:control r:id="rId20" w:name="DefaultOcxName11" w:shapeid="_x0000_i1155"/>
+          <v:shape id="_x0000_i1129" type="#_x0000_t75" style="width:20.25pt;height:19.5pt" o:ole="">
+            <v:imagedata r:id="rId12" o:title=""/>
+          </v:shape>
+          <w:control r:id="rId20" w:name="DefaultOcxName11" w:shapeid="_x0000_i1129"/>
         </w:object>
       </w:r>
       <w:r>
@@ -912,10 +816,10 @@
           <w:szCs w:val="24"/>
         </w:rPr>
         <w:object w:dxaOrig="405" w:dyaOrig="390">
-          <v:shape id="_x0000_i1158" type="#_x0000_t75" style="width:20.25pt;height:19.5pt" o:ole="">
-            <v:imagedata r:id="rId15" o:title=""/>
-          </v:shape>
-          <w:control r:id="rId21" w:name="DefaultOcxName12" w:shapeid="_x0000_i1158"/>
+          <v:shape id="_x0000_i1132" type="#_x0000_t75" style="width:20.25pt;height:19.5pt" o:ole="">
+            <v:imagedata r:id="rId12" o:title=""/>
+          </v:shape>
+          <w:control r:id="rId21" w:name="DefaultOcxName12" w:shapeid="_x0000_i1132"/>
         </w:object>
       </w:r>
       <w:r>
@@ -990,25 +894,7 @@
           <w:sz w:val="21"/>
           <w:szCs w:val="21"/>
         </w:rPr>
-        <w:t xml:space="preserve">Given a sequence database, as shown in Table 10. Suppose </w:t>
-      </w:r>
-      <w:proofErr w:type="spellStart"/>
-      <w:r>
-        <w:rPr>
-          <w:rFonts w:ascii="Arial" w:eastAsia="Times New Roman" w:hAnsi="Arial" w:cs="Arial"/>
-          <w:sz w:val="21"/>
-          <w:szCs w:val="21"/>
-        </w:rPr>
-        <w:t>min_sup</w:t>
-      </w:r>
-      <w:proofErr w:type="spellEnd"/>
-      <w:r>
-        <w:rPr>
-          <w:rFonts w:ascii="Arial" w:eastAsia="Times New Roman" w:hAnsi="Arial" w:cs="Arial"/>
-          <w:sz w:val="21"/>
-          <w:szCs w:val="21"/>
-        </w:rPr>
-        <w:t xml:space="preserve"> = 1. Which of the following does not belong to the &lt; a &gt;-projected database?</w:t>
+        <w:t>Given a sequence database, as shown in Table 10. Suppose min_sup = 1. Which of the following does not belong to the &lt; a &gt;-projected database?</w:t>
       </w:r>
     </w:p>
     <w:p>
@@ -1093,323 +979,140 @@
           <w:szCs w:val="24"/>
         </w:rPr>
         <w:object w:dxaOrig="405" w:dyaOrig="390">
-          <v:shape id="_x0000_i1161" type="#_x0000_t75" style="width:20.25pt;height:19.5pt" o:ole="">
+          <v:shape id="_x0000_i1287" type="#_x0000_t75" style="width:20.25pt;height:19.5pt" o:ole="">
             <v:imagedata r:id="rId5" o:title=""/>
           </v:shape>
-          <w:control r:id="rId23" w:name="DefaultOcxName13" w:shapeid="_x0000_i1161"/>
-        </w:object>
-      </w:r>
-      <w:r>
-        <w:rPr>
-          <w:rFonts w:ascii="Arial" w:eastAsia="Times New Roman" w:hAnsi="Arial" w:cs="Arial"/>
-          <w:sz w:val="21"/>
-          <w:szCs w:val="21"/>
-        </w:rPr>
-        <w:t>&lt; f(e)(</w:t>
-      </w:r>
-      <w:proofErr w:type="spellStart"/>
-      <w:r>
-        <w:rPr>
-          <w:rFonts w:ascii="Arial" w:eastAsia="Times New Roman" w:hAnsi="Arial" w:cs="Arial"/>
-          <w:sz w:val="21"/>
-          <w:szCs w:val="21"/>
-        </w:rPr>
-        <w:t>cdeh</w:t>
-      </w:r>
-      <w:proofErr w:type="spellEnd"/>
-      <w:r>
-        <w:rPr>
-          <w:rFonts w:ascii="Arial" w:eastAsia="Times New Roman" w:hAnsi="Arial" w:cs="Arial"/>
-          <w:sz w:val="21"/>
-          <w:szCs w:val="21"/>
-        </w:rPr>
-        <w:t>)</w:t>
-      </w:r>
-      <w:proofErr w:type="spellStart"/>
-      <w:r>
-        <w:rPr>
-          <w:rFonts w:ascii="Arial" w:eastAsia="Times New Roman" w:hAnsi="Arial" w:cs="Arial"/>
-          <w:sz w:val="21"/>
-          <w:szCs w:val="21"/>
-        </w:rPr>
-        <w:t>cfg</w:t>
-      </w:r>
-      <w:proofErr w:type="spellEnd"/>
-      <w:r>
-        <w:rPr>
-          <w:rFonts w:ascii="Arial" w:eastAsia="Times New Roman" w:hAnsi="Arial" w:cs="Arial"/>
-          <w:sz w:val="21"/>
-          <w:szCs w:val="21"/>
-        </w:rPr>
-        <w:t>(</w:t>
-      </w:r>
-      <w:proofErr w:type="spellStart"/>
-      <w:r>
-        <w:rPr>
-          <w:rFonts w:ascii="Arial" w:eastAsia="Times New Roman" w:hAnsi="Arial" w:cs="Arial"/>
-          <w:sz w:val="21"/>
-          <w:szCs w:val="21"/>
-        </w:rPr>
-        <w:t>abe</w:t>
-      </w:r>
-      <w:proofErr w:type="spellEnd"/>
-      <w:r>
-        <w:rPr>
-          <w:rFonts w:ascii="Arial" w:eastAsia="Times New Roman" w:hAnsi="Arial" w:cs="Arial"/>
-          <w:sz w:val="21"/>
-          <w:szCs w:val="21"/>
-        </w:rPr>
-        <w:t>) &gt;</w:t>
-      </w:r>
-    </w:p>
-    <w:p>
-      <w:pPr>
-        <w:spacing w:after="0" w:line="240" w:lineRule="auto"/>
-        <w:rPr>
-          <w:rFonts w:ascii="Arial" w:eastAsia="Times New Roman" w:hAnsi="Arial" w:cs="Arial"/>
-          <w:color w:val="FF0000"/>
-          <w:sz w:val="21"/>
-          <w:szCs w:val="21"/>
-        </w:rPr>
-      </w:pPr>
-      <w:r>
-        <w:rPr>
-          <w:rFonts w:ascii="Times New Roman" w:eastAsia="Times New Roman" w:hAnsi="Times New Roman" w:cs="Times New Roman"/>
-          <w:color w:val="FF0000"/>
-          <w:sz w:val="24"/>
-          <w:szCs w:val="24"/>
-        </w:rPr>
-        <w:object w:dxaOrig="405" w:dyaOrig="390">
-          <v:shape id="_x0000_i1164" type="#_x0000_t75" style="width:20.25pt;height:19.5pt" o:ole="">
-            <v:imagedata r:id="rId9" o:title=""/>
-          </v:shape>
-          <w:control r:id="rId24" w:name="DefaultOcxName14" w:shapeid="_x0000_i1164"/>
-        </w:object>
-      </w:r>
-      <w:r>
-        <w:rPr>
-          <w:rFonts w:ascii="Arial" w:eastAsia="Times New Roman" w:hAnsi="Arial" w:cs="Arial"/>
-          <w:color w:val="FF0000"/>
-          <w:sz w:val="21"/>
-          <w:szCs w:val="21"/>
-        </w:rPr>
-        <w:t>&lt; d(</w:t>
-      </w:r>
-      <w:proofErr w:type="spellStart"/>
-      <w:r>
-        <w:rPr>
-          <w:rFonts w:ascii="Arial" w:eastAsia="Times New Roman" w:hAnsi="Arial" w:cs="Arial"/>
-          <w:color w:val="FF0000"/>
-          <w:sz w:val="21"/>
-          <w:szCs w:val="21"/>
-        </w:rPr>
-        <w:t>bc</w:t>
-      </w:r>
-      <w:proofErr w:type="spellEnd"/>
-      <w:r>
-        <w:rPr>
-          <w:rFonts w:ascii="Arial" w:eastAsia="Times New Roman" w:hAnsi="Arial" w:cs="Arial"/>
-          <w:color w:val="FF0000"/>
-          <w:sz w:val="21"/>
-          <w:szCs w:val="21"/>
-        </w:rPr>
-        <w:t>)c(</w:t>
-      </w:r>
-      <w:proofErr w:type="spellStart"/>
-      <w:r>
-        <w:rPr>
-          <w:rFonts w:ascii="Arial" w:eastAsia="Times New Roman" w:hAnsi="Arial" w:cs="Arial"/>
-          <w:color w:val="FF0000"/>
-          <w:sz w:val="21"/>
-          <w:szCs w:val="21"/>
-        </w:rPr>
-        <w:t>fg</w:t>
-      </w:r>
-      <w:proofErr w:type="spellEnd"/>
-      <w:r>
-        <w:rPr>
-          <w:rFonts w:ascii="Arial" w:eastAsia="Times New Roman" w:hAnsi="Arial" w:cs="Arial"/>
-          <w:color w:val="FF0000"/>
-          <w:sz w:val="21"/>
-          <w:szCs w:val="21"/>
-        </w:rPr>
-        <w:t>)(</w:t>
-      </w:r>
-      <w:proofErr w:type="spellStart"/>
-      <w:r>
-        <w:rPr>
-          <w:rFonts w:ascii="Arial" w:eastAsia="Times New Roman" w:hAnsi="Arial" w:cs="Arial"/>
-          <w:color w:val="FF0000"/>
-          <w:sz w:val="21"/>
-          <w:szCs w:val="21"/>
-        </w:rPr>
-        <w:t>ch</w:t>
-      </w:r>
-      <w:proofErr w:type="spellEnd"/>
-      <w:r>
-        <w:rPr>
-          <w:rFonts w:ascii="Arial" w:eastAsia="Times New Roman" w:hAnsi="Arial" w:cs="Arial"/>
-          <w:color w:val="FF0000"/>
-          <w:sz w:val="21"/>
-          <w:szCs w:val="21"/>
-        </w:rPr>
-        <w:t>) &gt;</w:t>
-      </w:r>
-    </w:p>
-    <w:p>
-      <w:pPr>
-        <w:spacing w:after="0" w:line="240" w:lineRule="auto"/>
-        <w:rPr>
-          <w:rFonts w:ascii="Arial" w:eastAsia="Times New Roman" w:hAnsi="Arial" w:cs="Arial"/>
-          <w:color w:val="FF0000"/>
-          <w:sz w:val="21"/>
-          <w:szCs w:val="21"/>
-        </w:rPr>
-      </w:pPr>
-      <w:r>
-        <w:rPr>
-          <w:rFonts w:ascii="Times New Roman" w:eastAsia="Times New Roman" w:hAnsi="Times New Roman" w:cs="Times New Roman"/>
-          <w:color w:val="FF0000"/>
-          <w:sz w:val="24"/>
-          <w:szCs w:val="24"/>
-        </w:rPr>
-        <w:object w:dxaOrig="405" w:dyaOrig="390">
-          <v:shape id="_x0000_i1167" type="#_x0000_t75" style="width:20.25pt;height:19.5pt" o:ole="">
+          <w:control r:id="rId23" w:name="DefaultOcxName13" w:shapeid="_x0000_i1287"/>
+        </w:object>
+      </w:r>
+      <w:r>
+        <w:rPr>
+          <w:rFonts w:ascii="Arial" w:eastAsia="Times New Roman" w:hAnsi="Arial" w:cs="Arial"/>
+          <w:sz w:val="21"/>
+          <w:szCs w:val="21"/>
+        </w:rPr>
+        <w:t>&lt; f(e)(cdeh)cfg(abe) &gt;</w:t>
+      </w:r>
+    </w:p>
+    <w:p>
+      <w:pPr>
+        <w:spacing w:after="0" w:line="240" w:lineRule="auto"/>
+        <w:rPr>
+          <w:rFonts w:ascii="Arial" w:eastAsia="Times New Roman" w:hAnsi="Arial" w:cs="Arial"/>
+          <w:color w:val="FF0000"/>
+          <w:sz w:val="21"/>
+          <w:szCs w:val="21"/>
+        </w:rPr>
+      </w:pPr>
+      <w:r>
+        <w:rPr>
+          <w:rFonts w:ascii="Times New Roman" w:eastAsia="Times New Roman" w:hAnsi="Times New Roman" w:cs="Times New Roman"/>
+          <w:color w:val="FF0000"/>
+          <w:sz w:val="24"/>
+          <w:szCs w:val="24"/>
+        </w:rPr>
+        <w:object w:dxaOrig="405" w:dyaOrig="390">
+          <v:shape id="_x0000_i1332" type="#_x0000_t75" style="width:20.25pt;height:19.5pt" o:ole="">
             <v:imagedata r:id="rId5" o:title=""/>
           </v:shape>
-          <w:control r:id="rId25" w:name="DefaultOcxName15" w:shapeid="_x0000_i1167"/>
-        </w:object>
-      </w:r>
-      <w:r>
-        <w:rPr>
-          <w:rFonts w:ascii="Arial" w:eastAsia="Times New Roman" w:hAnsi="Arial" w:cs="Arial"/>
-          <w:color w:val="FF0000"/>
-          <w:sz w:val="21"/>
-          <w:szCs w:val="21"/>
-        </w:rPr>
-        <w:t>&lt; (_</w:t>
-      </w:r>
-      <w:proofErr w:type="gramStart"/>
-      <w:r>
-        <w:rPr>
-          <w:rFonts w:ascii="Arial" w:eastAsia="Times New Roman" w:hAnsi="Arial" w:cs="Arial"/>
-          <w:color w:val="FF0000"/>
-          <w:sz w:val="21"/>
-          <w:szCs w:val="21"/>
-        </w:rPr>
-        <w:t>d)</w:t>
-      </w:r>
-      <w:proofErr w:type="spellStart"/>
-      <w:r>
-        <w:rPr>
-          <w:rFonts w:ascii="Arial" w:eastAsia="Times New Roman" w:hAnsi="Arial" w:cs="Arial"/>
-          <w:color w:val="FF0000"/>
-          <w:sz w:val="21"/>
-          <w:szCs w:val="21"/>
-        </w:rPr>
-        <w:t>ebf</w:t>
-      </w:r>
-      <w:proofErr w:type="spellEnd"/>
-      <w:proofErr w:type="gramEnd"/>
-      <w:r>
-        <w:rPr>
-          <w:rFonts w:ascii="Arial" w:eastAsia="Times New Roman" w:hAnsi="Arial" w:cs="Arial"/>
-          <w:color w:val="FF0000"/>
-          <w:sz w:val="21"/>
-          <w:szCs w:val="21"/>
-        </w:rPr>
-        <w:t>(</w:t>
-      </w:r>
-      <w:proofErr w:type="spellStart"/>
-      <w:r>
-        <w:rPr>
-          <w:rFonts w:ascii="Arial" w:eastAsia="Times New Roman" w:hAnsi="Arial" w:cs="Arial"/>
-          <w:color w:val="FF0000"/>
-          <w:sz w:val="21"/>
-          <w:szCs w:val="21"/>
-        </w:rPr>
-        <w:t>cdfgh</w:t>
-      </w:r>
-      <w:proofErr w:type="spellEnd"/>
-      <w:r>
-        <w:rPr>
-          <w:rFonts w:ascii="Arial" w:eastAsia="Times New Roman" w:hAnsi="Arial" w:cs="Arial"/>
-          <w:color w:val="FF0000"/>
-          <w:sz w:val="21"/>
-          <w:szCs w:val="21"/>
-        </w:rPr>
-        <w:t>) &gt;</w:t>
-      </w:r>
-    </w:p>
-    <w:p>
-      <w:pPr>
-        <w:spacing w:after="0" w:line="240" w:lineRule="auto"/>
-        <w:rPr>
-          <w:rFonts w:ascii="Arial" w:eastAsia="Times New Roman" w:hAnsi="Arial" w:cs="Arial"/>
-          <w:sz w:val="21"/>
-          <w:szCs w:val="21"/>
-        </w:rPr>
-      </w:pPr>
-      <w:r>
-        <w:rPr>
-          <w:rFonts w:ascii="Times New Roman" w:eastAsia="Times New Roman" w:hAnsi="Times New Roman" w:cs="Times New Roman"/>
-          <w:sz w:val="24"/>
-          <w:szCs w:val="24"/>
-        </w:rPr>
-        <w:object w:dxaOrig="405" w:dyaOrig="390">
-          <v:shape id="_x0000_i1170" type="#_x0000_t75" style="width:20.25pt;height:19.5pt" o:ole="">
+          <w:control r:id="rId24" w:name="DefaultOcxName14" w:shapeid="_x0000_i1332"/>
+        </w:object>
+      </w:r>
+      <w:r>
+        <w:rPr>
+          <w:rFonts w:ascii="Arial" w:eastAsia="Times New Roman" w:hAnsi="Arial" w:cs="Arial"/>
+          <w:color w:val="FF0000"/>
+          <w:sz w:val="21"/>
+          <w:szCs w:val="21"/>
+        </w:rPr>
+        <w:t>&lt; d(bc)c(fg)(ch) &gt;</w:t>
+      </w:r>
+    </w:p>
+    <w:p>
+      <w:pPr>
+        <w:spacing w:after="0" w:line="240" w:lineRule="auto"/>
+        <w:rPr>
+          <w:rFonts w:ascii="Arial" w:eastAsia="Times New Roman" w:hAnsi="Arial" w:cs="Arial"/>
+          <w:color w:val="FF0000"/>
+          <w:sz w:val="21"/>
+          <w:szCs w:val="21"/>
+        </w:rPr>
+      </w:pPr>
+      <w:r>
+        <w:rPr>
+          <w:rFonts w:ascii="Times New Roman" w:eastAsia="Times New Roman" w:hAnsi="Times New Roman" w:cs="Times New Roman"/>
+          <w:color w:val="FF0000"/>
+          <w:sz w:val="24"/>
+          <w:szCs w:val="24"/>
+        </w:rPr>
+        <w:object w:dxaOrig="405" w:dyaOrig="390">
+          <v:shape id="_x0000_i1141" type="#_x0000_t75" style="width:20.25pt;height:19.5pt" o:ole="">
             <v:imagedata r:id="rId5" o:title=""/>
           </v:shape>
-          <w:control r:id="rId26" w:name="DefaultOcxName16" w:shapeid="_x0000_i1170"/>
-        </w:object>
-      </w:r>
-      <w:r>
-        <w:rPr>
-          <w:rFonts w:ascii="Arial" w:eastAsia="Times New Roman" w:hAnsi="Arial" w:cs="Arial"/>
-          <w:sz w:val="21"/>
-          <w:szCs w:val="21"/>
-        </w:rPr>
-        <w:t>&lt; b(</w:t>
-      </w:r>
-      <w:proofErr w:type="spellStart"/>
-      <w:r>
-        <w:rPr>
-          <w:rFonts w:ascii="Arial" w:eastAsia="Times New Roman" w:hAnsi="Arial" w:cs="Arial"/>
-          <w:sz w:val="21"/>
-          <w:szCs w:val="21"/>
-        </w:rPr>
-        <w:t>bd</w:t>
-      </w:r>
-      <w:proofErr w:type="spellEnd"/>
-      <w:r>
-        <w:rPr>
-          <w:rFonts w:ascii="Arial" w:eastAsia="Times New Roman" w:hAnsi="Arial" w:cs="Arial"/>
-          <w:sz w:val="21"/>
-          <w:szCs w:val="21"/>
-        </w:rPr>
-        <w:t>) &gt;</w:t>
-      </w:r>
-    </w:p>
-    <w:p>
-      <w:pPr>
-        <w:spacing w:after="0" w:line="240" w:lineRule="auto"/>
-        <w:rPr>
-          <w:rFonts w:ascii="Arial" w:eastAsia="Times New Roman" w:hAnsi="Arial" w:cs="Arial"/>
-          <w:sz w:val="21"/>
-          <w:szCs w:val="21"/>
-        </w:rPr>
-      </w:pPr>
-      <w:r>
-        <w:rPr>
-          <w:rFonts w:ascii="Times New Roman" w:eastAsia="Times New Roman" w:hAnsi="Times New Roman" w:cs="Times New Roman"/>
-          <w:sz w:val="24"/>
-          <w:szCs w:val="24"/>
-        </w:rPr>
-        <w:object w:dxaOrig="405" w:dyaOrig="390">
-          <v:shape id="_x0000_i1173" type="#_x0000_t75" style="width:20.25pt;height:19.5pt" o:ole="">
+          <w:control r:id="rId25" w:name="DefaultOcxName15" w:shapeid="_x0000_i1141"/>
+        </w:object>
+      </w:r>
+      <w:r>
+        <w:rPr>
+          <w:rFonts w:ascii="Arial" w:eastAsia="Times New Roman" w:hAnsi="Arial" w:cs="Arial"/>
+          <w:color w:val="FF0000"/>
+          <w:sz w:val="21"/>
+          <w:szCs w:val="21"/>
+        </w:rPr>
+        <w:t>&lt; (_d)ebf(cdfgh) &gt;</w:t>
+      </w:r>
+    </w:p>
+    <w:p>
+      <w:pPr>
+        <w:spacing w:after="0" w:line="240" w:lineRule="auto"/>
+        <w:rPr>
+          <w:rFonts w:ascii="Arial" w:eastAsia="Times New Roman" w:hAnsi="Arial" w:cs="Arial"/>
+          <w:sz w:val="21"/>
+          <w:szCs w:val="21"/>
+        </w:rPr>
+      </w:pPr>
+      <w:r>
+        <w:rPr>
+          <w:rFonts w:ascii="Times New Roman" w:eastAsia="Times New Roman" w:hAnsi="Times New Roman" w:cs="Times New Roman"/>
+          <w:sz w:val="24"/>
+          <w:szCs w:val="24"/>
+        </w:rPr>
+        <w:object w:dxaOrig="405" w:dyaOrig="390">
+          <v:shape id="_x0000_i1144" type="#_x0000_t75" style="width:20.25pt;height:19.5pt" o:ole="">
             <v:imagedata r:id="rId5" o:title=""/>
           </v:shape>
-          <w:control r:id="rId27" w:name="DefaultOcxName17" w:shapeid="_x0000_i1173"/>
+          <w:control r:id="rId26" w:name="DefaultOcxName16" w:shapeid="_x0000_i1144"/>
+        </w:object>
+      </w:r>
+      <w:r>
+        <w:rPr>
+          <w:rFonts w:ascii="Arial" w:eastAsia="Times New Roman" w:hAnsi="Arial" w:cs="Arial"/>
+          <w:sz w:val="21"/>
+          <w:szCs w:val="21"/>
+        </w:rPr>
+        <w:t>&lt; b(bd) &gt;</w:t>
+      </w:r>
+    </w:p>
+    <w:p>
+      <w:pPr>
+        <w:spacing w:after="0" w:line="240" w:lineRule="auto"/>
+        <w:rPr>
+          <w:rFonts w:ascii="Arial" w:eastAsia="Times New Roman" w:hAnsi="Arial" w:cs="Arial"/>
+          <w:sz w:val="21"/>
+          <w:szCs w:val="21"/>
+        </w:rPr>
+      </w:pPr>
+      <w:r>
+        <w:rPr>
+          <w:rFonts w:ascii="Times New Roman" w:eastAsia="Times New Roman" w:hAnsi="Times New Roman" w:cs="Times New Roman"/>
+          <w:sz w:val="24"/>
+          <w:szCs w:val="24"/>
+        </w:rPr>
+        <w:object w:dxaOrig="405" w:dyaOrig="390">
+          <v:shape id="_x0000_i1147" type="#_x0000_t75" style="width:20.25pt;height:19.5pt" o:ole="">
+            <v:imagedata r:id="rId5" o:title=""/>
+          </v:shape>
+          <w:control r:id="rId27" w:name="DefaultOcxName17" w:shapeid="_x0000_i1147"/>
         </w:object>
       </w:r>
       <w:r>
@@ -1483,73 +1186,34 @@
           <w:sz w:val="21"/>
           <w:szCs w:val="21"/>
         </w:rPr>
-        <w:t xml:space="preserve">Suppose we use the </w:t>
-      </w:r>
-      <w:proofErr w:type="spellStart"/>
-      <w:r>
-        <w:rPr>
-          <w:rFonts w:ascii="Arial" w:eastAsia="Times New Roman" w:hAnsi="Arial" w:cs="Arial"/>
-          <w:sz w:val="21"/>
-          <w:szCs w:val="21"/>
-        </w:rPr>
-        <w:t>CloSpan</w:t>
-      </w:r>
-      <w:proofErr w:type="spellEnd"/>
-      <w:r>
-        <w:rPr>
-          <w:rFonts w:ascii="Arial" w:eastAsia="Times New Roman" w:hAnsi="Arial" w:cs="Arial"/>
-          <w:sz w:val="21"/>
-          <w:szCs w:val="21"/>
-        </w:rPr>
-        <w:t xml:space="preserve"> algorithm to find all closed sequential patterns from a sequence database with minimum support 15. During the mining process, we derive the following sequences along with the sizes of their projected DBs: &lt;c&gt;: 50, &lt;ac&gt; 45, &lt;b&gt; 30, &lt;</w:t>
-      </w:r>
-      <w:proofErr w:type="spellStart"/>
-      <w:r>
-        <w:rPr>
-          <w:rFonts w:ascii="Arial" w:eastAsia="Times New Roman" w:hAnsi="Arial" w:cs="Arial"/>
-          <w:sz w:val="21"/>
-          <w:szCs w:val="21"/>
-        </w:rPr>
-        <w:t>bc</w:t>
-      </w:r>
-      <w:proofErr w:type="spellEnd"/>
-      <w:r>
-        <w:rPr>
-          <w:rFonts w:ascii="Arial" w:eastAsia="Times New Roman" w:hAnsi="Arial" w:cs="Arial"/>
-          <w:sz w:val="21"/>
-          <w:szCs w:val="21"/>
-        </w:rPr>
-        <w:t>&gt;: 30. Then we use the backward sub-pattern rule and the backward super-pattern rule to prune redundant search space. Which of the projected DBs will remain after the pruning?</w:t>
-      </w:r>
-    </w:p>
-    <w:p>
-      <w:pPr>
-        <w:spacing w:after="0" w:line="240" w:lineRule="auto"/>
-        <w:rPr>
-          <w:rFonts w:ascii="Arial" w:eastAsia="Times New Roman" w:hAnsi="Arial" w:cs="Arial"/>
-          <w:color w:val="FF0000"/>
-          <w:sz w:val="21"/>
-          <w:szCs w:val="21"/>
-        </w:rPr>
-      </w:pPr>
-      <w:r>
-        <w:rPr>
-          <w:rFonts w:ascii="Times New Roman" w:eastAsia="Times New Roman" w:hAnsi="Times New Roman" w:cs="Times New Roman"/>
-          <w:color w:val="FF0000"/>
-          <w:sz w:val="24"/>
-          <w:szCs w:val="24"/>
-        </w:rPr>
-        <w:object w:dxaOrig="405" w:dyaOrig="390">
-          <v:shape id="_x0000_i1321" type="#_x0000_t75" style="width:20.25pt;height:19.5pt" o:ole="">
+        <w:t>Suppose we use the CloSpan algorithm to find all closed sequential patterns from a sequence database with minimum support 15. During the mining process, we derive the following sequences along with the sizes of their projected DBs: &lt;c&gt;: 50, &lt;ac&gt; 45, &lt;b&gt; 30, &lt;bc&gt;: 30. Then we use the backward sub-pattern rule and the backward super-pattern rule to prune redundant search space. Which of the projected DBs will remain after the pruning?</w:t>
+      </w:r>
+    </w:p>
+    <w:p>
+      <w:pPr>
+        <w:spacing w:after="0" w:line="240" w:lineRule="auto"/>
+        <w:rPr>
+          <w:rFonts w:ascii="Arial" w:eastAsia="Times New Roman" w:hAnsi="Arial" w:cs="Arial"/>
+          <w:sz w:val="21"/>
+          <w:szCs w:val="21"/>
+        </w:rPr>
+      </w:pPr>
+      <w:r>
+        <w:rPr>
+          <w:rFonts w:ascii="Times New Roman" w:eastAsia="Times New Roman" w:hAnsi="Times New Roman" w:cs="Times New Roman"/>
+          <w:sz w:val="24"/>
+          <w:szCs w:val="24"/>
+        </w:rPr>
+        <w:object w:dxaOrig="405" w:dyaOrig="390">
+          <v:shape id="_x0000_i1372" type="#_x0000_t75" style="width:20.25pt;height:19.5pt" o:ole="">
             <v:imagedata r:id="rId12" o:title=""/>
           </v:shape>
-          <w:control r:id="rId28" w:name="DefaultOcxName18" w:shapeid="_x0000_i1321"/>
-        </w:object>
-      </w:r>
-      <w:r>
-        <w:rPr>
-          <w:rFonts w:ascii="Arial" w:eastAsia="Times New Roman" w:hAnsi="Arial" w:cs="Arial"/>
-          <w:color w:val="FF0000"/>
+          <w:control r:id="rId28" w:name="DefaultOcxName18" w:shapeid="_x0000_i1372"/>
+        </w:object>
+      </w:r>
+      <w:r>
+        <w:rPr>
+          <w:rFonts w:ascii="Arial" w:eastAsia="Times New Roman" w:hAnsi="Arial" w:cs="Arial"/>
           <w:sz w:val="21"/>
           <w:szCs w:val="21"/>
         </w:rPr>
@@ -1561,83 +1225,59 @@
         <w:spacing w:after="0" w:line="240" w:lineRule="auto"/>
         <w:rPr>
           <w:rFonts w:ascii="Arial" w:eastAsia="Times New Roman" w:hAnsi="Arial" w:cs="Arial"/>
-          <w:color w:val="FF0000"/>
-          <w:sz w:val="21"/>
-          <w:szCs w:val="21"/>
-        </w:rPr>
-      </w:pPr>
-      <w:r>
-        <w:rPr>
-          <w:rFonts w:ascii="Times New Roman" w:eastAsia="Times New Roman" w:hAnsi="Times New Roman" w:cs="Times New Roman"/>
-          <w:color w:val="FF0000"/>
-          <w:sz w:val="24"/>
-          <w:szCs w:val="24"/>
-        </w:rPr>
-        <w:object w:dxaOrig="405" w:dyaOrig="390">
-          <v:shape id="_x0000_i1322" type="#_x0000_t75" style="width:20.25pt;height:19.5pt" o:ole="">
+          <w:sz w:val="21"/>
+          <w:szCs w:val="21"/>
+        </w:rPr>
+      </w:pPr>
+      <w:r>
+        <w:rPr>
+          <w:rFonts w:ascii="Times New Roman" w:eastAsia="Times New Roman" w:hAnsi="Times New Roman" w:cs="Times New Roman"/>
+          <w:sz w:val="24"/>
+          <w:szCs w:val="24"/>
+        </w:rPr>
+        <w:object w:dxaOrig="405" w:dyaOrig="390">
+          <v:shape id="_x0000_i1346" type="#_x0000_t75" style="width:20.25pt;height:19.5pt" o:ole="">
             <v:imagedata r:id="rId12" o:title=""/>
           </v:shape>
-          <w:control r:id="rId29" w:name="DefaultOcxName19" w:shapeid="_x0000_i1322"/>
-        </w:object>
-      </w:r>
-      <w:r>
-        <w:rPr>
-          <w:rFonts w:ascii="Arial" w:eastAsia="Times New Roman" w:hAnsi="Arial" w:cs="Arial"/>
-          <w:color w:val="FF0000"/>
-          <w:sz w:val="21"/>
-          <w:szCs w:val="21"/>
-        </w:rPr>
-        <w:t>&lt;</w:t>
-      </w:r>
-      <w:proofErr w:type="spellStart"/>
-      <w:r>
-        <w:rPr>
-          <w:rFonts w:ascii="Arial" w:eastAsia="Times New Roman" w:hAnsi="Arial" w:cs="Arial"/>
-          <w:color w:val="FF0000"/>
-          <w:sz w:val="21"/>
-          <w:szCs w:val="21"/>
-        </w:rPr>
-        <w:t>bc</w:t>
-      </w:r>
-      <w:proofErr w:type="spellEnd"/>
-      <w:r>
-        <w:rPr>
-          <w:rFonts w:ascii="Arial" w:eastAsia="Times New Roman" w:hAnsi="Arial" w:cs="Arial"/>
-          <w:color w:val="FF0000"/>
-          <w:sz w:val="21"/>
-          <w:szCs w:val="21"/>
-        </w:rPr>
-        <w:t>&gt;</w:t>
-      </w:r>
-    </w:p>
-    <w:p>
-      <w:pPr>
-        <w:spacing w:after="0" w:line="240" w:lineRule="auto"/>
-        <w:rPr>
-          <w:rFonts w:ascii="Arial" w:eastAsia="Times New Roman" w:hAnsi="Arial" w:cs="Arial"/>
-          <w:color w:val="FF0000"/>
-          <w:sz w:val="21"/>
-          <w:szCs w:val="21"/>
-        </w:rPr>
-      </w:pPr>
-      <w:r>
-        <w:rPr>
-          <w:rFonts w:ascii="Times New Roman" w:eastAsia="Times New Roman" w:hAnsi="Times New Roman" w:cs="Times New Roman"/>
-          <w:color w:val="FF0000"/>
-          <w:sz w:val="24"/>
-          <w:szCs w:val="24"/>
-        </w:rPr>
-        <w:object w:dxaOrig="405" w:dyaOrig="390">
-          <v:shape id="_x0000_i1182" type="#_x0000_t75" style="width:20.25pt;height:19.5pt" o:ole="">
-            <v:imagedata r:id="rId15" o:title=""/>
-          </v:shape>
-          <w:control r:id="rId30" w:name="DefaultOcxName20" w:shapeid="_x0000_i1182"/>
-        </w:object>
-      </w:r>
-      <w:r>
-        <w:rPr>
-          <w:rFonts w:ascii="Arial" w:eastAsia="Times New Roman" w:hAnsi="Arial" w:cs="Arial"/>
-          <w:color w:val="FF0000"/>
+          <w:control r:id="rId29" w:name="DefaultOcxName19" w:shapeid="_x0000_i1346"/>
+        </w:object>
+      </w:r>
+      <w:r>
+        <w:rPr>
+          <w:rFonts w:ascii="Arial" w:eastAsia="Times New Roman" w:hAnsi="Arial" w:cs="Arial"/>
+          <w:sz w:val="21"/>
+          <w:szCs w:val="21"/>
+        </w:rPr>
+        <w:t>&lt;bc&gt;</w:t>
+      </w:r>
+    </w:p>
+    <w:bookmarkStart w:id="0" w:name="_GoBack"/>
+    <w:p>
+      <w:pPr>
+        <w:spacing w:after="0" w:line="240" w:lineRule="auto"/>
+        <w:rPr>
+          <w:rFonts w:ascii="Arial" w:eastAsia="Times New Roman" w:hAnsi="Arial" w:cs="Arial"/>
+          <w:sz w:val="21"/>
+          <w:szCs w:val="21"/>
+        </w:rPr>
+      </w:pPr>
+      <w:r>
+        <w:rPr>
+          <w:rFonts w:ascii="Times New Roman" w:eastAsia="Times New Roman" w:hAnsi="Times New Roman" w:cs="Times New Roman"/>
+          <w:sz w:val="24"/>
+          <w:szCs w:val="24"/>
+        </w:rPr>
+        <w:object w:dxaOrig="405" w:dyaOrig="390">
+          <v:shape id="_x0000_i1373" type="#_x0000_t75" style="width:20.25pt;height:19.5pt" o:ole="">
+            <v:imagedata r:id="rId12" o:title=""/>
+          </v:shape>
+          <w:control r:id="rId30" w:name="DefaultOcxName20" w:shapeid="_x0000_i1373"/>
+        </w:object>
+      </w:r>
+      <w:bookmarkEnd w:id="0"/>
+      <w:r>
+        <w:rPr>
+          <w:rFonts w:ascii="Arial" w:eastAsia="Times New Roman" w:hAnsi="Arial" w:cs="Arial"/>
           <w:sz w:val="21"/>
           <w:szCs w:val="21"/>
         </w:rPr>
@@ -1660,10 +1300,10 @@
           <w:szCs w:val="24"/>
         </w:rPr>
         <w:object w:dxaOrig="405" w:dyaOrig="390">
-          <v:shape id="_x0000_i1185" type="#_x0000_t75" style="width:20.25pt;height:19.5pt" o:ole="">
-            <v:imagedata r:id="rId15" o:title=""/>
-          </v:shape>
-          <w:control r:id="rId31" w:name="DefaultOcxName21" w:shapeid="_x0000_i1185"/>
+          <v:shape id="_x0000_i1159" type="#_x0000_t75" style="width:20.25pt;height:19.5pt" o:ole="">
+            <v:imagedata r:id="rId12" o:title=""/>
+          </v:shape>
+          <w:control r:id="rId31" w:name="DefaultOcxName21" w:shapeid="_x0000_i1159"/>
         </w:object>
       </w:r>
       <w:r>
@@ -1687,11 +1327,33 @@
     </w:p>
     <w:p>
       <w:pPr>
-        <w:shd w:val="clear" w:color="auto" w:fill="FFFFFF"/>
+        <w:spacing w:after="0" w:line="240" w:lineRule="auto"/>
+        <w:rPr>
+          <w:rFonts w:ascii="Times New Roman" w:eastAsia="Times New Roman" w:hAnsi="Times New Roman" w:cs="Times New Roman"/>
+          <w:color w:val="00B050"/>
+          <w:sz w:val="24"/>
+          <w:szCs w:val="24"/>
+        </w:rPr>
+      </w:pPr>
+      <w:r>
+        <w:rPr>
+          <w:rFonts w:ascii="coursera-iconfont" w:eastAsia="Times New Roman" w:hAnsi="coursera-iconfont" w:cs="Times New Roman"/>
+          <w:color w:val="00B050"/>
+          <w:sz w:val="38"/>
+          <w:szCs w:val="38"/>
+          <w:bdr w:val="none" w:sz="0" w:space="0" w:color="auto" w:frame="1"/>
+          <w:shd w:val="clear" w:color="auto" w:fill="FFFFFF"/>
+        </w:rPr>
+        <w:t>Correct</w:t>
+      </w:r>
+    </w:p>
+    <w:p>
+      <w:pPr>
         <w:spacing w:after="0" w:line="270" w:lineRule="atLeast"/>
         <w:jc w:val="center"/>
         <w:rPr>
           <w:rFonts w:ascii="Arial" w:eastAsia="Times New Roman" w:hAnsi="Arial" w:cs="Arial"/>
+          <w:color w:val="00B050"/>
           <w:sz w:val="18"/>
           <w:szCs w:val="18"/>
         </w:rPr>
@@ -1699,19 +1361,11 @@
       <w:r>
         <w:rPr>
           <w:rFonts w:ascii="Arial" w:eastAsia="Times New Roman" w:hAnsi="Arial" w:cs="Arial"/>
+          <w:color w:val="00B050"/>
           <w:sz w:val="18"/>
           <w:szCs w:val="18"/>
         </w:rPr>
-        <w:t>1</w:t>
-      </w:r>
-      <w:r>
-        <w:rPr>
-          <w:rFonts w:ascii="Arial" w:eastAsia="Times New Roman" w:hAnsi="Arial" w:cs="Arial"/>
-          <w:sz w:val="18"/>
-          <w:szCs w:val="18"/>
-        </w:rPr>
-        <w:br/>
-        <w:t>point</w:t>
+        <w:t>1 / 1 points</w:t>
       </w:r>
     </w:p>
     <w:p>
@@ -1749,27 +1403,7 @@
           <w:sz w:val="21"/>
           <w:szCs w:val="21"/>
         </w:rPr>
-        <w:t xml:space="preserve">Given a sequence database, as shown in Table 2, with support threshold </w:t>
-      </w:r>
-      <w:proofErr w:type="spellStart"/>
-      <w:r>
-        <w:rPr>
-          <w:rFonts w:ascii="Arial" w:eastAsia="Times New Roman" w:hAnsi="Arial" w:cs="Arial"/>
-          <w:color w:val="333333"/>
-          <w:sz w:val="21"/>
-          <w:szCs w:val="21"/>
-        </w:rPr>
-        <w:t>minsup</w:t>
-      </w:r>
-      <w:proofErr w:type="spellEnd"/>
-      <w:r>
-        <w:rPr>
-          <w:rFonts w:ascii="Arial" w:eastAsia="Times New Roman" w:hAnsi="Arial" w:cs="Arial"/>
-          <w:color w:val="333333"/>
-          <w:sz w:val="21"/>
-          <w:szCs w:val="21"/>
-        </w:rPr>
-        <w:t xml:space="preserve"> = 3, which of the following sequences are frequent?</w:t>
+        <w:t>Given a sequence database, as shown in Table 2, with support threshold minsup = 3, which of the following sequences are frequent?</w:t>
       </w:r>
     </w:p>
     <w:p>
@@ -1847,85 +1481,57 @@
         <w:spacing w:after="0" w:line="240" w:lineRule="auto"/>
         <w:rPr>
           <w:rFonts w:ascii="Arial" w:eastAsia="Times New Roman" w:hAnsi="Arial" w:cs="Arial"/>
-          <w:color w:val="FF0000"/>
-          <w:sz w:val="21"/>
-          <w:szCs w:val="21"/>
-        </w:rPr>
-      </w:pPr>
-      <w:r>
-        <w:rPr>
-          <w:rFonts w:ascii="Helvetica" w:eastAsia="Times New Roman" w:hAnsi="Helvetica" w:cs="Helvetica"/>
-          <w:color w:val="FF0000"/>
-          <w:sz w:val="24"/>
-          <w:szCs w:val="24"/>
-        </w:rPr>
-        <w:object w:dxaOrig="405" w:dyaOrig="390">
-          <v:shape id="_x0000_i1188" type="#_x0000_t75" style="width:20.25pt;height:19.5pt" o:ole="">
-            <v:imagedata r:id="rId9" o:title=""/>
-          </v:shape>
-          <w:control r:id="rId33" w:name="DefaultOcxName23" w:shapeid="_x0000_i1188"/>
-        </w:object>
-      </w:r>
-      <w:r>
-        <w:rPr>
-          <w:rFonts w:ascii="Arial" w:eastAsia="Times New Roman" w:hAnsi="Arial" w:cs="Arial"/>
-          <w:color w:val="FF0000"/>
-          <w:sz w:val="21"/>
-          <w:szCs w:val="21"/>
-        </w:rPr>
-        <w:t xml:space="preserve">&lt; </w:t>
-      </w:r>
-      <w:proofErr w:type="spellStart"/>
-      <w:r>
-        <w:rPr>
-          <w:rFonts w:ascii="Arial" w:eastAsia="Times New Roman" w:hAnsi="Arial" w:cs="Arial"/>
-          <w:color w:val="FF0000"/>
-          <w:sz w:val="21"/>
-          <w:szCs w:val="21"/>
-        </w:rPr>
-        <w:t>abc</w:t>
-      </w:r>
-      <w:proofErr w:type="spellEnd"/>
-      <w:r>
-        <w:rPr>
-          <w:rFonts w:ascii="Arial" w:eastAsia="Times New Roman" w:hAnsi="Arial" w:cs="Arial"/>
-          <w:color w:val="FF0000"/>
-          <w:sz w:val="21"/>
-          <w:szCs w:val="21"/>
-        </w:rPr>
-        <w:t xml:space="preserve"> &gt;</w:t>
-      </w:r>
-    </w:p>
-    <w:p>
-      <w:pPr>
-        <w:shd w:val="clear" w:color="auto" w:fill="FFFFFF"/>
-        <w:spacing w:after="0" w:line="240" w:lineRule="auto"/>
-        <w:rPr>
-          <w:rFonts w:ascii="Arial" w:eastAsia="Times New Roman" w:hAnsi="Arial" w:cs="Arial"/>
-          <w:color w:val="FF0000"/>
-          <w:sz w:val="21"/>
-          <w:szCs w:val="21"/>
-        </w:rPr>
-      </w:pPr>
-      <w:r>
-        <w:rPr>
-          <w:rFonts w:ascii="Helvetica" w:eastAsia="Times New Roman" w:hAnsi="Helvetica" w:cs="Helvetica"/>
-          <w:color w:val="FF0000"/>
-          <w:sz w:val="24"/>
-          <w:szCs w:val="24"/>
-        </w:rPr>
-        <w:object w:dxaOrig="405" w:dyaOrig="390">
-          <v:shape id="_x0000_i1191" type="#_x0000_t75" style="width:20.25pt;height:19.5pt" o:ole="">
+          <w:sz w:val="21"/>
+          <w:szCs w:val="21"/>
+        </w:rPr>
+      </w:pPr>
+      <w:r>
+        <w:rPr>
+          <w:rFonts w:ascii="Helvetica" w:eastAsia="Times New Roman" w:hAnsi="Helvetica" w:cs="Helvetica"/>
+          <w:sz w:val="24"/>
+          <w:szCs w:val="24"/>
+        </w:rPr>
+        <w:object w:dxaOrig="405" w:dyaOrig="390">
+          <v:shape id="_x0000_i1275" type="#_x0000_t75" style="width:20.25pt;height:19.5pt" o:ole="">
             <v:imagedata r:id="rId5" o:title=""/>
           </v:shape>
-          <w:control r:id="rId34" w:name="DefaultOcxName110" w:shapeid="_x0000_i1191"/>
-        </w:object>
-      </w:r>
-      <w:r>
-        <w:rPr>
-          <w:rFonts w:ascii="Arial" w:eastAsia="Times New Roman" w:hAnsi="Arial" w:cs="Arial"/>
-          <w:color w:val="FF0000"/>
-          <w:sz w:val="21"/>
+          <w:control r:id="rId33" w:name="DefaultOcxName23" w:shapeid="_x0000_i1275"/>
+        </w:object>
+      </w:r>
+      <w:r>
+        <w:rPr>
+          <w:rFonts w:ascii="Arial" w:eastAsia="Times New Roman" w:hAnsi="Arial" w:cs="Arial"/>
+          <w:sz w:val="21"/>
+          <w:szCs w:val="21"/>
+        </w:rPr>
+        <w:t>&lt; abc &gt;</w:t>
+      </w:r>
+    </w:p>
+    <w:p>
+      <w:pPr>
+        <w:shd w:val="clear" w:color="auto" w:fill="FFFFFF"/>
+        <w:spacing w:after="0" w:line="240" w:lineRule="auto"/>
+        <w:rPr>
+          <w:rFonts w:ascii="Arial" w:eastAsia="Times New Roman" w:hAnsi="Arial" w:cs="Arial"/>
+          <w:szCs w:val="21"/>
+        </w:rPr>
+      </w:pPr>
+      <w:r>
+        <w:rPr>
+          <w:rFonts w:ascii="Helvetica" w:eastAsia="Times New Roman" w:hAnsi="Helvetica" w:cs="Helvetica"/>
+          <w:sz w:val="28"/>
+          <w:szCs w:val="24"/>
+        </w:rPr>
+        <w:object w:dxaOrig="405" w:dyaOrig="390">
+          <v:shape id="_x0000_i1165" type="#_x0000_t75" style="width:20.25pt;height:19.5pt" o:ole="">
+            <v:imagedata r:id="rId5" o:title=""/>
+          </v:shape>
+          <w:control r:id="rId34" w:name="DefaultOcxName110" w:shapeid="_x0000_i1165"/>
+        </w:object>
+      </w:r>
+      <w:r>
+        <w:rPr>
+          <w:rFonts w:ascii="Arial" w:eastAsia="Times New Roman" w:hAnsi="Arial" w:cs="Arial"/>
           <w:szCs w:val="21"/>
         </w:rPr>
         <w:t>&lt; f(ab) &gt;</w:t>
@@ -1937,113 +1543,90 @@
         <w:spacing w:after="0" w:line="240" w:lineRule="auto"/>
         <w:rPr>
           <w:rFonts w:ascii="Arial" w:eastAsia="Times New Roman" w:hAnsi="Arial" w:cs="Arial"/>
-          <w:color w:val="FF0000"/>
-          <w:sz w:val="21"/>
-          <w:szCs w:val="21"/>
-        </w:rPr>
-      </w:pPr>
-      <w:r>
-        <w:rPr>
-          <w:rFonts w:ascii="Helvetica" w:eastAsia="Times New Roman" w:hAnsi="Helvetica" w:cs="Helvetica"/>
-          <w:color w:val="FF0000"/>
-          <w:sz w:val="24"/>
-          <w:szCs w:val="24"/>
-        </w:rPr>
-        <w:object w:dxaOrig="405" w:dyaOrig="390">
-          <v:shape id="_x0000_i1194" type="#_x0000_t75" style="width:20.25pt;height:19.5pt" o:ole="">
+          <w:sz w:val="21"/>
+          <w:szCs w:val="21"/>
+        </w:rPr>
+      </w:pPr>
+      <w:r>
+        <w:rPr>
+          <w:rFonts w:ascii="Helvetica" w:eastAsia="Times New Roman" w:hAnsi="Helvetica" w:cs="Helvetica"/>
+          <w:sz w:val="24"/>
+          <w:szCs w:val="24"/>
+        </w:rPr>
+        <w:object w:dxaOrig="405" w:dyaOrig="390">
+          <v:shape id="_x0000_i1168" type="#_x0000_t75" style="width:20.25pt;height:19.5pt" o:ole="">
             <v:imagedata r:id="rId5" o:title=""/>
           </v:shape>
-          <w:control r:id="rId35" w:name="DefaultOcxName22" w:shapeid="_x0000_i1194"/>
-        </w:object>
-      </w:r>
-      <w:r>
-        <w:rPr>
-          <w:rFonts w:ascii="Arial" w:eastAsia="Times New Roman" w:hAnsi="Arial" w:cs="Arial"/>
-          <w:color w:val="FF0000"/>
-          <w:sz w:val="21"/>
-          <w:szCs w:val="21"/>
-        </w:rPr>
-        <w:t>&lt; (</w:t>
-      </w:r>
-      <w:proofErr w:type="spellStart"/>
-      <w:r>
-        <w:rPr>
-          <w:rFonts w:ascii="Arial" w:eastAsia="Times New Roman" w:hAnsi="Arial" w:cs="Arial"/>
-          <w:color w:val="FF0000"/>
-          <w:sz w:val="21"/>
-          <w:szCs w:val="21"/>
-        </w:rPr>
-        <w:t>bd</w:t>
-      </w:r>
-      <w:proofErr w:type="spellEnd"/>
-      <w:r>
-        <w:rPr>
-          <w:rFonts w:ascii="Arial" w:eastAsia="Times New Roman" w:hAnsi="Arial" w:cs="Arial"/>
-          <w:color w:val="FF0000"/>
-          <w:sz w:val="21"/>
-          <w:szCs w:val="21"/>
-        </w:rPr>
-        <w:t>)b &gt;</w:t>
-      </w:r>
-    </w:p>
-    <w:p>
-      <w:pPr>
-        <w:shd w:val="clear" w:color="auto" w:fill="FFFFFF"/>
-        <w:spacing w:after="0" w:line="240" w:lineRule="auto"/>
-        <w:rPr>
-          <w:rFonts w:ascii="Arial" w:eastAsia="Times New Roman" w:hAnsi="Arial" w:cs="Arial"/>
-          <w:color w:val="333333"/>
-          <w:sz w:val="21"/>
-          <w:szCs w:val="21"/>
-        </w:rPr>
-      </w:pPr>
-      <w:r>
-        <w:rPr>
-          <w:rFonts w:ascii="Helvetica" w:eastAsia="Times New Roman" w:hAnsi="Helvetica" w:cs="Helvetica"/>
-          <w:color w:val="333333"/>
-          <w:sz w:val="24"/>
-          <w:szCs w:val="24"/>
-        </w:rPr>
-        <w:object w:dxaOrig="405" w:dyaOrig="390">
-          <v:shape id="_x0000_i1197" type="#_x0000_t75" style="width:20.25pt;height:19.5pt" o:ole="">
+          <w:control r:id="rId35" w:name="DefaultOcxName22" w:shapeid="_x0000_i1168"/>
+        </w:object>
+      </w:r>
+      <w:r>
+        <w:rPr>
+          <w:rFonts w:ascii="Arial" w:eastAsia="Times New Roman" w:hAnsi="Arial" w:cs="Arial"/>
+          <w:sz w:val="21"/>
+          <w:szCs w:val="21"/>
+        </w:rPr>
+        <w:t>&lt; (bd)b &gt;</w:t>
+      </w:r>
+    </w:p>
+    <w:p>
+      <w:pPr>
+        <w:shd w:val="clear" w:color="auto" w:fill="FFFFFF"/>
+        <w:spacing w:after="0" w:line="240" w:lineRule="auto"/>
+        <w:rPr>
+          <w:rFonts w:ascii="Arial" w:eastAsia="Times New Roman" w:hAnsi="Arial" w:cs="Arial"/>
+          <w:color w:val="00B050"/>
+          <w:sz w:val="21"/>
+          <w:szCs w:val="21"/>
+        </w:rPr>
+      </w:pPr>
+      <w:r>
+        <w:rPr>
+          <w:rFonts w:ascii="Helvetica" w:eastAsia="Times New Roman" w:hAnsi="Helvetica" w:cs="Helvetica"/>
+          <w:color w:val="00B050"/>
+          <w:sz w:val="24"/>
+          <w:szCs w:val="24"/>
+        </w:rPr>
+        <w:object w:dxaOrig="405" w:dyaOrig="390">
+          <v:shape id="_x0000_i1276" type="#_x0000_t75" style="width:20.25pt;height:19.5pt" o:ole="">
+            <v:imagedata r:id="rId10" o:title=""/>
+          </v:shape>
+          <w:control r:id="rId36" w:name="DefaultOcxName31" w:shapeid="_x0000_i1276"/>
+        </w:object>
+      </w:r>
+      <w:r>
+        <w:rPr>
+          <w:rFonts w:ascii="Arial" w:eastAsia="Times New Roman" w:hAnsi="Arial" w:cs="Arial"/>
+          <w:color w:val="00B050"/>
+          <w:sz w:val="21"/>
+          <w:szCs w:val="21"/>
+        </w:rPr>
+        <w:t>&lt; (ae)c &gt;</w:t>
+      </w:r>
+    </w:p>
+    <w:p>
+      <w:pPr>
+        <w:shd w:val="clear" w:color="auto" w:fill="FFFFFF"/>
+        <w:spacing w:after="0" w:line="240" w:lineRule="auto"/>
+        <w:rPr>
+          <w:rFonts w:ascii="Arial" w:eastAsia="Times New Roman" w:hAnsi="Arial" w:cs="Arial"/>
+          <w:color w:val="333333"/>
+          <w:sz w:val="21"/>
+          <w:szCs w:val="21"/>
+        </w:rPr>
+      </w:pPr>
+      <w:r>
+        <w:rPr>
+          <w:rFonts w:ascii="Helvetica" w:eastAsia="Times New Roman" w:hAnsi="Helvetica" w:cs="Helvetica"/>
+          <w:color w:val="333333"/>
+          <w:sz w:val="24"/>
+          <w:szCs w:val="24"/>
+        </w:rPr>
+        <w:object w:dxaOrig="405" w:dyaOrig="390">
+          <v:shape id="_x0000_i1174" type="#_x0000_t75" style="width:20.25pt;height:19.5pt" o:ole="">
             <v:imagedata r:id="rId5" o:title=""/>
           </v:shape>
-          <w:control r:id="rId36" w:name="DefaultOcxName31" w:shapeid="_x0000_i1197"/>
-        </w:object>
-      </w:r>
-      <w:r>
-        <w:rPr>
-          <w:rFonts w:ascii="Arial" w:eastAsia="Times New Roman" w:hAnsi="Arial" w:cs="Arial"/>
-          <w:color w:val="333333"/>
-          <w:sz w:val="21"/>
-          <w:szCs w:val="21"/>
-        </w:rPr>
-        <w:t>&lt; (ae)c &gt;</w:t>
-      </w:r>
-    </w:p>
-    <w:p>
-      <w:pPr>
-        <w:shd w:val="clear" w:color="auto" w:fill="FFFFFF"/>
-        <w:spacing w:after="0" w:line="240" w:lineRule="auto"/>
-        <w:rPr>
-          <w:rFonts w:ascii="Arial" w:eastAsia="Times New Roman" w:hAnsi="Arial" w:cs="Arial"/>
-          <w:color w:val="333333"/>
-          <w:sz w:val="21"/>
-          <w:szCs w:val="21"/>
-        </w:rPr>
-      </w:pPr>
-      <w:r>
-        <w:rPr>
-          <w:rFonts w:ascii="Helvetica" w:eastAsia="Times New Roman" w:hAnsi="Helvetica" w:cs="Helvetica"/>
-          <w:color w:val="333333"/>
-          <w:sz w:val="24"/>
-          <w:szCs w:val="24"/>
-        </w:rPr>
-        <w:object w:dxaOrig="405" w:dyaOrig="390">
-          <v:shape id="_x0000_i1200" type="#_x0000_t75" style="width:20.25pt;height:19.5pt" o:ole="">
-            <v:imagedata r:id="rId5" o:title=""/>
-          </v:shape>
-          <w:control r:id="rId37" w:name="DefaultOcxName41" w:shapeid="_x0000_i1200"/>
+          <w:control r:id="rId37" w:name="DefaultOcxName41" w:shapeid="_x0000_i1174"/>
         </w:object>
       </w:r>
       <w:r>
@@ -2236,10 +1819,10 @@
           <w:szCs w:val="24"/>
         </w:rPr>
         <w:object w:dxaOrig="405" w:dyaOrig="390">
-          <v:shape id="_x0000_i1203" type="#_x0000_t75" style="width:20.25pt;height:19.5pt" o:ole="">
-            <v:imagedata r:id="rId15" o:title=""/>
-          </v:shape>
-          <w:control r:id="rId38" w:name="DefaultOcxName25" w:shapeid="_x0000_i1203"/>
+          <v:shape id="_x0000_i1177" type="#_x0000_t75" style="width:20.25pt;height:19.5pt" o:ole="">
+            <v:imagedata r:id="rId12" o:title=""/>
+          </v:shape>
+          <w:control r:id="rId38" w:name="DefaultOcxName25" w:shapeid="_x0000_i1177"/>
         </w:object>
       </w:r>
       <w:r>
@@ -2271,10 +1854,10 @@
           <w:szCs w:val="24"/>
         </w:rPr>
         <w:object w:dxaOrig="405" w:dyaOrig="390">
-          <v:shape id="_x0000_i1206" type="#_x0000_t75" style="width:20.25pt;height:19.5pt" o:ole="">
-            <v:imagedata r:id="rId15" o:title=""/>
-          </v:shape>
-          <w:control r:id="rId39" w:name="DefaultOcxName111" w:shapeid="_x0000_i1206"/>
+          <v:shape id="_x0000_i1180" type="#_x0000_t75" style="width:20.25pt;height:19.5pt" o:ole="">
+            <v:imagedata r:id="rId12" o:title=""/>
+          </v:shape>
+          <w:control r:id="rId39" w:name="DefaultOcxName111" w:shapeid="_x0000_i1180"/>
         </w:object>
       </w:r>
       <w:r>
@@ -2306,10 +1889,10 @@
           <w:szCs w:val="24"/>
         </w:rPr>
         <w:object w:dxaOrig="405" w:dyaOrig="390">
-          <v:shape id="_x0000_i1209" type="#_x0000_t75" style="width:20.25pt;height:19.5pt" o:ole="">
-            <v:imagedata r:id="rId12" o:title=""/>
-          </v:shape>
-          <w:control r:id="rId40" w:name="DefaultOcxName24" w:shapeid="_x0000_i1209"/>
+          <v:shape id="_x0000_i1183" type="#_x0000_t75" style="width:20.25pt;height:19.5pt" o:ole="">
+            <v:imagedata r:id="rId14" o:title=""/>
+          </v:shape>
+          <w:control r:id="rId40" w:name="DefaultOcxName24" w:shapeid="_x0000_i1183"/>
         </w:object>
       </w:r>
       <w:r>
@@ -2341,10 +1924,10 @@
           <w:szCs w:val="24"/>
         </w:rPr>
         <w:object w:dxaOrig="405" w:dyaOrig="390">
-          <v:shape id="_x0000_i1212" type="#_x0000_t75" style="width:20.25pt;height:19.5pt" o:ole="">
-            <v:imagedata r:id="rId12" o:title=""/>
-          </v:shape>
-          <w:control r:id="rId41" w:name="DefaultOcxName32" w:shapeid="_x0000_i1212"/>
+          <v:shape id="_x0000_i1186" type="#_x0000_t75" style="width:20.25pt;height:19.5pt" o:ole="">
+            <v:imagedata r:id="rId14" o:title=""/>
+          </v:shape>
+          <w:control r:id="rId41" w:name="DefaultOcxName32" w:shapeid="_x0000_i1186"/>
         </w:object>
       </w:r>
       <w:r>
@@ -2431,27 +2014,7 @@
           <w:sz w:val="21"/>
           <w:szCs w:val="21"/>
         </w:rPr>
-        <w:t xml:space="preserve">Given a sequence database, as shown in Table 10. Suppose </w:t>
-      </w:r>
-      <w:proofErr w:type="spellStart"/>
-      <w:r>
-        <w:rPr>
-          <w:rFonts w:ascii="Arial" w:eastAsia="Times New Roman" w:hAnsi="Arial" w:cs="Arial"/>
-          <w:color w:val="333333"/>
-          <w:sz w:val="21"/>
-          <w:szCs w:val="21"/>
-        </w:rPr>
-        <w:t>min_sup</w:t>
-      </w:r>
-      <w:proofErr w:type="spellEnd"/>
-      <w:r>
-        <w:rPr>
-          <w:rFonts w:ascii="Arial" w:eastAsia="Times New Roman" w:hAnsi="Arial" w:cs="Arial"/>
-          <w:color w:val="333333"/>
-          <w:sz w:val="21"/>
-          <w:szCs w:val="21"/>
-        </w:rPr>
-        <w:t xml:space="preserve"> = 1. Which of the following does not belong to the &lt; a &gt;-projected database?</w:t>
+        <w:t>Given a sequence database, as shown in Table 10. Suppose min_sup = 1. Which of the following does not belong to the &lt; a &gt;-projected database?</w:t>
       </w:r>
     </w:p>
     <w:p>
@@ -2543,341 +2106,150 @@
           <w:szCs w:val="24"/>
         </w:rPr>
         <w:object w:dxaOrig="405" w:dyaOrig="390">
-          <v:shape id="_x0000_i1215" type="#_x0000_t75" style="width:20.25pt;height:19.5pt" o:ole="">
+          <v:shape id="_x0000_i1189" type="#_x0000_t75" style="width:20.25pt;height:19.5pt" o:ole="">
             <v:imagedata r:id="rId5" o:title=""/>
           </v:shape>
-          <w:control r:id="rId42" w:name="DefaultOcxName27" w:shapeid="_x0000_i1215"/>
-        </w:object>
-      </w:r>
-      <w:r>
-        <w:rPr>
-          <w:rFonts w:ascii="Arial" w:eastAsia="Times New Roman" w:hAnsi="Arial" w:cs="Arial"/>
-          <w:color w:val="333333"/>
-          <w:sz w:val="21"/>
-          <w:szCs w:val="21"/>
-        </w:rPr>
-        <w:t>&lt; f(e)(</w:t>
-      </w:r>
-      <w:proofErr w:type="spellStart"/>
-      <w:r>
-        <w:rPr>
-          <w:rFonts w:ascii="Arial" w:eastAsia="Times New Roman" w:hAnsi="Arial" w:cs="Arial"/>
-          <w:color w:val="333333"/>
-          <w:sz w:val="21"/>
-          <w:szCs w:val="21"/>
-        </w:rPr>
-        <w:t>cdeh</w:t>
-      </w:r>
-      <w:proofErr w:type="spellEnd"/>
-      <w:r>
-        <w:rPr>
-          <w:rFonts w:ascii="Arial" w:eastAsia="Times New Roman" w:hAnsi="Arial" w:cs="Arial"/>
-          <w:color w:val="333333"/>
-          <w:sz w:val="21"/>
-          <w:szCs w:val="21"/>
-        </w:rPr>
-        <w:t>)</w:t>
-      </w:r>
-      <w:proofErr w:type="spellStart"/>
-      <w:r>
-        <w:rPr>
-          <w:rFonts w:ascii="Arial" w:eastAsia="Times New Roman" w:hAnsi="Arial" w:cs="Arial"/>
-          <w:color w:val="333333"/>
-          <w:sz w:val="21"/>
-          <w:szCs w:val="21"/>
-        </w:rPr>
-        <w:t>cfg</w:t>
-      </w:r>
-      <w:proofErr w:type="spellEnd"/>
-      <w:r>
-        <w:rPr>
-          <w:rFonts w:ascii="Arial" w:eastAsia="Times New Roman" w:hAnsi="Arial" w:cs="Arial"/>
-          <w:color w:val="333333"/>
-          <w:sz w:val="21"/>
-          <w:szCs w:val="21"/>
-        </w:rPr>
-        <w:t>(</w:t>
-      </w:r>
-      <w:proofErr w:type="spellStart"/>
-      <w:r>
-        <w:rPr>
-          <w:rFonts w:ascii="Arial" w:eastAsia="Times New Roman" w:hAnsi="Arial" w:cs="Arial"/>
-          <w:color w:val="333333"/>
-          <w:sz w:val="21"/>
-          <w:szCs w:val="21"/>
-        </w:rPr>
-        <w:t>abe</w:t>
-      </w:r>
-      <w:proofErr w:type="spellEnd"/>
-      <w:r>
-        <w:rPr>
-          <w:rFonts w:ascii="Arial" w:eastAsia="Times New Roman" w:hAnsi="Arial" w:cs="Arial"/>
-          <w:color w:val="333333"/>
-          <w:sz w:val="21"/>
-          <w:szCs w:val="21"/>
-        </w:rPr>
-        <w:t>) &gt;</w:t>
-      </w:r>
-    </w:p>
-    <w:p>
-      <w:pPr>
-        <w:shd w:val="clear" w:color="auto" w:fill="FFFFFF"/>
-        <w:spacing w:after="0" w:line="240" w:lineRule="auto"/>
-        <w:rPr>
-          <w:rFonts w:ascii="Arial" w:eastAsia="Times New Roman" w:hAnsi="Arial" w:cs="Arial"/>
-          <w:color w:val="333333"/>
-          <w:sz w:val="21"/>
-          <w:szCs w:val="21"/>
-        </w:rPr>
-      </w:pPr>
-      <w:r>
-        <w:rPr>
-          <w:rFonts w:ascii="Helvetica" w:eastAsia="Times New Roman" w:hAnsi="Helvetica" w:cs="Helvetica"/>
-          <w:color w:val="333333"/>
-          <w:sz w:val="24"/>
-          <w:szCs w:val="24"/>
-        </w:rPr>
-        <w:object w:dxaOrig="405" w:dyaOrig="390">
-          <v:shape id="_x0000_i1218" type="#_x0000_t75" style="width:20.25pt;height:19.5pt" o:ole="">
+          <w:control r:id="rId42" w:name="DefaultOcxName27" w:shapeid="_x0000_i1189"/>
+        </w:object>
+      </w:r>
+      <w:r>
+        <w:rPr>
+          <w:rFonts w:ascii="Arial" w:eastAsia="Times New Roman" w:hAnsi="Arial" w:cs="Arial"/>
+          <w:color w:val="333333"/>
+          <w:sz w:val="21"/>
+          <w:szCs w:val="21"/>
+        </w:rPr>
+        <w:t>&lt; f(e)(cdeh)cfg(abe) &gt;</w:t>
+      </w:r>
+    </w:p>
+    <w:p>
+      <w:pPr>
+        <w:shd w:val="clear" w:color="auto" w:fill="FFFFFF"/>
+        <w:spacing w:after="0" w:line="240" w:lineRule="auto"/>
+        <w:rPr>
+          <w:rFonts w:ascii="Arial" w:eastAsia="Times New Roman" w:hAnsi="Arial" w:cs="Arial"/>
+          <w:color w:val="FF0000"/>
+          <w:sz w:val="21"/>
+          <w:szCs w:val="21"/>
+        </w:rPr>
+      </w:pPr>
+      <w:r>
+        <w:rPr>
+          <w:rFonts w:ascii="Helvetica" w:eastAsia="Times New Roman" w:hAnsi="Helvetica" w:cs="Helvetica"/>
+          <w:color w:val="FF0000"/>
+          <w:sz w:val="24"/>
+          <w:szCs w:val="24"/>
+        </w:rPr>
+        <w:object w:dxaOrig="405" w:dyaOrig="390">
+          <v:shape id="_x0000_i1333" type="#_x0000_t75" style="width:20.25pt;height:19.5pt" o:ole="">
+            <v:imagedata r:id="rId10" o:title=""/>
+          </v:shape>
+          <w:control r:id="rId43" w:name="DefaultOcxName112" w:shapeid="_x0000_i1333"/>
+        </w:object>
+      </w:r>
+      <w:r>
+        <w:rPr>
+          <w:rFonts w:ascii="Arial" w:eastAsia="Times New Roman" w:hAnsi="Arial" w:cs="Arial"/>
+          <w:color w:val="FF0000"/>
+          <w:sz w:val="21"/>
+          <w:szCs w:val="21"/>
+        </w:rPr>
+        <w:t>&lt; d(bc)c(fg)(ch) &gt;</w:t>
+      </w:r>
+    </w:p>
+    <w:p>
+      <w:pPr>
+        <w:shd w:val="clear" w:color="auto" w:fill="FFFFFF"/>
+        <w:spacing w:after="0" w:line="240" w:lineRule="auto"/>
+        <w:rPr>
+          <w:rFonts w:ascii="Arial" w:eastAsia="Times New Roman" w:hAnsi="Arial" w:cs="Arial"/>
+          <w:color w:val="333333"/>
+          <w:sz w:val="21"/>
+          <w:szCs w:val="21"/>
+        </w:rPr>
+      </w:pPr>
+      <w:r>
+        <w:rPr>
+          <w:rFonts w:ascii="Helvetica" w:eastAsia="Times New Roman" w:hAnsi="Helvetica" w:cs="Helvetica"/>
+          <w:color w:val="333333"/>
+          <w:sz w:val="24"/>
+          <w:szCs w:val="24"/>
+        </w:rPr>
+        <w:object w:dxaOrig="405" w:dyaOrig="390">
+          <v:shape id="_x0000_i1195" type="#_x0000_t75" style="width:20.25pt;height:19.5pt" o:ole="">
             <v:imagedata r:id="rId5" o:title=""/>
           </v:shape>
-          <w:control r:id="rId43" w:name="DefaultOcxName112" w:shapeid="_x0000_i1218"/>
-        </w:object>
-      </w:r>
-      <w:r>
-        <w:rPr>
-          <w:rFonts w:ascii="Arial" w:eastAsia="Times New Roman" w:hAnsi="Arial" w:cs="Arial"/>
-          <w:color w:val="333333"/>
-          <w:sz w:val="21"/>
-          <w:szCs w:val="21"/>
-        </w:rPr>
-        <w:t>&lt; d(</w:t>
-      </w:r>
-      <w:proofErr w:type="spellStart"/>
-      <w:r>
-        <w:rPr>
-          <w:rFonts w:ascii="Arial" w:eastAsia="Times New Roman" w:hAnsi="Arial" w:cs="Arial"/>
-          <w:color w:val="333333"/>
-          <w:sz w:val="21"/>
-          <w:szCs w:val="21"/>
-        </w:rPr>
-        <w:t>bc</w:t>
-      </w:r>
-      <w:proofErr w:type="spellEnd"/>
-      <w:r>
-        <w:rPr>
-          <w:rFonts w:ascii="Arial" w:eastAsia="Times New Roman" w:hAnsi="Arial" w:cs="Arial"/>
-          <w:color w:val="333333"/>
-          <w:sz w:val="21"/>
-          <w:szCs w:val="21"/>
-        </w:rPr>
-        <w:t>)c(</w:t>
-      </w:r>
-      <w:proofErr w:type="spellStart"/>
-      <w:r>
-        <w:rPr>
-          <w:rFonts w:ascii="Arial" w:eastAsia="Times New Roman" w:hAnsi="Arial" w:cs="Arial"/>
-          <w:color w:val="333333"/>
-          <w:sz w:val="21"/>
-          <w:szCs w:val="21"/>
-        </w:rPr>
-        <w:t>fg</w:t>
-      </w:r>
-      <w:proofErr w:type="spellEnd"/>
-      <w:r>
-        <w:rPr>
-          <w:rFonts w:ascii="Arial" w:eastAsia="Times New Roman" w:hAnsi="Arial" w:cs="Arial"/>
-          <w:color w:val="333333"/>
-          <w:sz w:val="21"/>
-          <w:szCs w:val="21"/>
-        </w:rPr>
-        <w:t>)(</w:t>
-      </w:r>
-      <w:proofErr w:type="spellStart"/>
-      <w:r>
-        <w:rPr>
-          <w:rFonts w:ascii="Arial" w:eastAsia="Times New Roman" w:hAnsi="Arial" w:cs="Arial"/>
-          <w:color w:val="333333"/>
-          <w:sz w:val="21"/>
-          <w:szCs w:val="21"/>
-        </w:rPr>
-        <w:t>ch</w:t>
-      </w:r>
-      <w:proofErr w:type="spellEnd"/>
-      <w:r>
-        <w:rPr>
-          <w:rFonts w:ascii="Arial" w:eastAsia="Times New Roman" w:hAnsi="Arial" w:cs="Arial"/>
-          <w:color w:val="333333"/>
-          <w:sz w:val="21"/>
-          <w:szCs w:val="21"/>
-        </w:rPr>
-        <w:t>) &gt;</w:t>
-      </w:r>
-    </w:p>
-    <w:p>
-      <w:pPr>
-        <w:shd w:val="clear" w:color="auto" w:fill="FFFFFF"/>
-        <w:spacing w:after="0" w:line="240" w:lineRule="auto"/>
-        <w:rPr>
-          <w:rFonts w:ascii="Arial" w:eastAsia="Times New Roman" w:hAnsi="Arial" w:cs="Arial"/>
-          <w:color w:val="333333"/>
-          <w:sz w:val="21"/>
-          <w:szCs w:val="21"/>
-        </w:rPr>
-      </w:pPr>
-      <w:r>
-        <w:rPr>
-          <w:rFonts w:ascii="Helvetica" w:eastAsia="Times New Roman" w:hAnsi="Helvetica" w:cs="Helvetica"/>
-          <w:color w:val="333333"/>
-          <w:sz w:val="24"/>
-          <w:szCs w:val="24"/>
-        </w:rPr>
-        <w:object w:dxaOrig="405" w:dyaOrig="390">
-          <v:shape id="_x0000_i1221" type="#_x0000_t75" style="width:20.25pt;height:19.5pt" o:ole="">
+          <w:control r:id="rId44" w:name="DefaultOcxName26" w:shapeid="_x0000_i1195"/>
+        </w:object>
+      </w:r>
+      <w:r>
+        <w:rPr>
+          <w:rFonts w:ascii="Arial" w:eastAsia="Times New Roman" w:hAnsi="Arial" w:cs="Arial"/>
+          <w:color w:val="333333"/>
+          <w:sz w:val="21"/>
+          <w:szCs w:val="21"/>
+        </w:rPr>
+        <w:t>&lt; (_d)ebf(cdfgh) &gt;</w:t>
+      </w:r>
+    </w:p>
+    <w:p>
+      <w:pPr>
+        <w:shd w:val="clear" w:color="auto" w:fill="FFFFFF"/>
+        <w:spacing w:after="0" w:line="240" w:lineRule="auto"/>
+        <w:rPr>
+          <w:rFonts w:ascii="Arial" w:eastAsia="Times New Roman" w:hAnsi="Arial" w:cs="Arial"/>
+          <w:color w:val="333333"/>
+          <w:sz w:val="21"/>
+          <w:szCs w:val="21"/>
+        </w:rPr>
+      </w:pPr>
+      <w:r>
+        <w:rPr>
+          <w:rFonts w:ascii="Helvetica" w:eastAsia="Times New Roman" w:hAnsi="Helvetica" w:cs="Helvetica"/>
+          <w:color w:val="333333"/>
+          <w:sz w:val="24"/>
+          <w:szCs w:val="24"/>
+        </w:rPr>
+        <w:object w:dxaOrig="405" w:dyaOrig="390">
+          <v:shape id="_x0000_i1198" type="#_x0000_t75" style="width:20.25pt;height:19.5pt" o:ole="">
             <v:imagedata r:id="rId5" o:title=""/>
           </v:shape>
-          <w:control r:id="rId44" w:name="DefaultOcxName26" w:shapeid="_x0000_i1221"/>
-        </w:object>
-      </w:r>
-      <w:r>
-        <w:rPr>
-          <w:rFonts w:ascii="Arial" w:eastAsia="Times New Roman" w:hAnsi="Arial" w:cs="Arial"/>
-          <w:color w:val="333333"/>
-          <w:sz w:val="21"/>
-          <w:szCs w:val="21"/>
-        </w:rPr>
-        <w:t>&lt; (_</w:t>
-      </w:r>
-      <w:proofErr w:type="gramStart"/>
-      <w:r>
-        <w:rPr>
-          <w:rFonts w:ascii="Arial" w:eastAsia="Times New Roman" w:hAnsi="Arial" w:cs="Arial"/>
-          <w:color w:val="333333"/>
-          <w:sz w:val="21"/>
-          <w:szCs w:val="21"/>
-        </w:rPr>
-        <w:t>d)</w:t>
-      </w:r>
-      <w:proofErr w:type="spellStart"/>
-      <w:r>
-        <w:rPr>
-          <w:rFonts w:ascii="Arial" w:eastAsia="Times New Roman" w:hAnsi="Arial" w:cs="Arial"/>
-          <w:color w:val="333333"/>
-          <w:sz w:val="21"/>
-          <w:szCs w:val="21"/>
-        </w:rPr>
-        <w:t>ebf</w:t>
-      </w:r>
-      <w:proofErr w:type="spellEnd"/>
-      <w:proofErr w:type="gramEnd"/>
-      <w:r>
-        <w:rPr>
-          <w:rFonts w:ascii="Arial" w:eastAsia="Times New Roman" w:hAnsi="Arial" w:cs="Arial"/>
-          <w:color w:val="333333"/>
-          <w:sz w:val="21"/>
-          <w:szCs w:val="21"/>
-        </w:rPr>
-        <w:t>(</w:t>
-      </w:r>
-      <w:proofErr w:type="spellStart"/>
-      <w:r>
-        <w:rPr>
-          <w:rFonts w:ascii="Arial" w:eastAsia="Times New Roman" w:hAnsi="Arial" w:cs="Arial"/>
-          <w:color w:val="333333"/>
-          <w:sz w:val="21"/>
-          <w:szCs w:val="21"/>
-        </w:rPr>
-        <w:t>cdfgh</w:t>
-      </w:r>
-      <w:proofErr w:type="spellEnd"/>
-      <w:r>
-        <w:rPr>
-          <w:rFonts w:ascii="Arial" w:eastAsia="Times New Roman" w:hAnsi="Arial" w:cs="Arial"/>
-          <w:color w:val="333333"/>
-          <w:sz w:val="21"/>
-          <w:szCs w:val="21"/>
-        </w:rPr>
-        <w:t>) &gt;</w:t>
-      </w:r>
-    </w:p>
-    <w:p>
-      <w:pPr>
-        <w:shd w:val="clear" w:color="auto" w:fill="FFFFFF"/>
-        <w:spacing w:after="0" w:line="240" w:lineRule="auto"/>
-        <w:rPr>
-          <w:rFonts w:ascii="Arial" w:eastAsia="Times New Roman" w:hAnsi="Arial" w:cs="Arial"/>
-          <w:color w:val="333333"/>
-          <w:sz w:val="21"/>
-          <w:szCs w:val="21"/>
-        </w:rPr>
-      </w:pPr>
-      <w:r>
-        <w:rPr>
-          <w:rFonts w:ascii="Helvetica" w:eastAsia="Times New Roman" w:hAnsi="Helvetica" w:cs="Helvetica"/>
-          <w:color w:val="333333"/>
-          <w:sz w:val="24"/>
-          <w:szCs w:val="24"/>
-        </w:rPr>
-        <w:object w:dxaOrig="405" w:dyaOrig="390">
-          <v:shape id="_x0000_i1224" type="#_x0000_t75" style="width:20.25pt;height:19.5pt" o:ole="">
+          <w:control r:id="rId45" w:name="DefaultOcxName33" w:shapeid="_x0000_i1198"/>
+        </w:object>
+      </w:r>
+      <w:r>
+        <w:rPr>
+          <w:rFonts w:ascii="Arial" w:eastAsia="Times New Roman" w:hAnsi="Arial" w:cs="Arial"/>
+          <w:color w:val="333333"/>
+          <w:sz w:val="21"/>
+          <w:szCs w:val="21"/>
+        </w:rPr>
+        <w:t>&lt; b(bd) &gt;</w:t>
+      </w:r>
+    </w:p>
+    <w:p>
+      <w:pPr>
+        <w:shd w:val="clear" w:color="auto" w:fill="FFFFFF"/>
+        <w:spacing w:after="0" w:line="240" w:lineRule="auto"/>
+        <w:rPr>
+          <w:rFonts w:ascii="Arial" w:eastAsia="Times New Roman" w:hAnsi="Arial" w:cs="Arial"/>
+          <w:color w:val="333333"/>
+          <w:sz w:val="21"/>
+          <w:szCs w:val="21"/>
+        </w:rPr>
+      </w:pPr>
+      <w:r>
+        <w:rPr>
+          <w:rFonts w:ascii="Helvetica" w:eastAsia="Times New Roman" w:hAnsi="Helvetica" w:cs="Helvetica"/>
+          <w:color w:val="333333"/>
+          <w:sz w:val="24"/>
+          <w:szCs w:val="24"/>
+        </w:rPr>
+        <w:object w:dxaOrig="405" w:dyaOrig="390">
+          <v:shape id="_x0000_i1201" type="#_x0000_t75" style="width:20.25pt;height:19.5pt" o:ole="">
             <v:imagedata r:id="rId5" o:title=""/>
           </v:shape>
-          <w:control r:id="rId45" w:name="DefaultOcxName33" w:shapeid="_x0000_i1224"/>
-        </w:object>
-      </w:r>
-      <w:r>
-        <w:rPr>
-          <w:rFonts w:ascii="Arial" w:eastAsia="Times New Roman" w:hAnsi="Arial" w:cs="Arial"/>
-          <w:color w:val="333333"/>
-          <w:sz w:val="21"/>
-          <w:szCs w:val="21"/>
-        </w:rPr>
-        <w:t>&lt; b(</w:t>
-      </w:r>
-      <w:proofErr w:type="spellStart"/>
-      <w:r>
-        <w:rPr>
-          <w:rFonts w:ascii="Arial" w:eastAsia="Times New Roman" w:hAnsi="Arial" w:cs="Arial"/>
-          <w:color w:val="333333"/>
-          <w:sz w:val="21"/>
-          <w:szCs w:val="21"/>
-        </w:rPr>
-        <w:t>bd</w:t>
-      </w:r>
-      <w:proofErr w:type="spellEnd"/>
-      <w:r>
-        <w:rPr>
-          <w:rFonts w:ascii="Arial" w:eastAsia="Times New Roman" w:hAnsi="Arial" w:cs="Arial"/>
-          <w:color w:val="333333"/>
-          <w:sz w:val="21"/>
-          <w:szCs w:val="21"/>
-        </w:rPr>
-        <w:t>) &gt;</w:t>
-      </w:r>
-    </w:p>
-    <w:p>
-      <w:pPr>
-        <w:shd w:val="clear" w:color="auto" w:fill="FFFFFF"/>
-        <w:spacing w:after="0" w:line="240" w:lineRule="auto"/>
-        <w:rPr>
-          <w:rFonts w:ascii="Arial" w:eastAsia="Times New Roman" w:hAnsi="Arial" w:cs="Arial"/>
-          <w:color w:val="333333"/>
-          <w:sz w:val="21"/>
-          <w:szCs w:val="21"/>
-        </w:rPr>
-      </w:pPr>
-      <w:r>
-        <w:rPr>
-          <w:rFonts w:ascii="Helvetica" w:eastAsia="Times New Roman" w:hAnsi="Helvetica" w:cs="Helvetica"/>
-          <w:color w:val="333333"/>
-          <w:sz w:val="24"/>
-          <w:szCs w:val="24"/>
-        </w:rPr>
-        <w:object w:dxaOrig="405" w:dyaOrig="390">
-          <v:shape id="_x0000_i1227" type="#_x0000_t75" style="width:20.25pt;height:19.5pt" o:ole="">
-            <v:imagedata r:id="rId5" o:title=""/>
-          </v:shape>
-          <w:control r:id="rId46" w:name="DefaultOcxName42" w:shapeid="_x0000_i1227"/>
+          <w:control r:id="rId46" w:name="DefaultOcxName42" w:shapeid="_x0000_i1201"/>
         </w:object>
       </w:r>
       <w:r>
@@ -2964,79 +2336,39 @@
           <w:sz w:val="21"/>
           <w:szCs w:val="21"/>
         </w:rPr>
-        <w:t xml:space="preserve">Suppose we use the </w:t>
-      </w:r>
-      <w:proofErr w:type="spellStart"/>
-      <w:r>
-        <w:rPr>
-          <w:rFonts w:ascii="Arial" w:eastAsia="Times New Roman" w:hAnsi="Arial" w:cs="Arial"/>
-          <w:color w:val="333333"/>
-          <w:sz w:val="21"/>
-          <w:szCs w:val="21"/>
-        </w:rPr>
-        <w:t>CloSpan</w:t>
-      </w:r>
-      <w:proofErr w:type="spellEnd"/>
-      <w:r>
-        <w:rPr>
-          <w:rFonts w:ascii="Arial" w:eastAsia="Times New Roman" w:hAnsi="Arial" w:cs="Arial"/>
-          <w:color w:val="333333"/>
-          <w:sz w:val="21"/>
-          <w:szCs w:val="21"/>
-        </w:rPr>
-        <w:t xml:space="preserve"> algorithm to find all closed sequential patterns from a sequence database with minimum support 15. During the mining process, we derive the following sequences along with the sizes of their projected DBs: &lt;c&gt;: 50, &lt;ac&gt; 40, &lt;ab&gt; 30, &lt;</w:t>
-      </w:r>
-      <w:proofErr w:type="spellStart"/>
-      <w:r>
-        <w:rPr>
-          <w:rFonts w:ascii="Arial" w:eastAsia="Times New Roman" w:hAnsi="Arial" w:cs="Arial"/>
-          <w:color w:val="333333"/>
-          <w:sz w:val="21"/>
-          <w:szCs w:val="21"/>
-        </w:rPr>
-        <w:t>bc</w:t>
-      </w:r>
-      <w:proofErr w:type="spellEnd"/>
-      <w:r>
-        <w:rPr>
-          <w:rFonts w:ascii="Arial" w:eastAsia="Times New Roman" w:hAnsi="Arial" w:cs="Arial"/>
-          <w:color w:val="333333"/>
-          <w:sz w:val="21"/>
-          <w:szCs w:val="21"/>
-        </w:rPr>
-        <w:t>&gt;: 50. Then we use the backward sub-pattern rule and the backward super-pattern rule to prune redundant search space. Which of the projected DBs will remain after the pruning?</w:t>
-      </w:r>
-    </w:p>
-    <w:p>
-      <w:pPr>
-        <w:shd w:val="clear" w:color="auto" w:fill="FFFFFF"/>
-        <w:spacing w:after="0" w:line="240" w:lineRule="auto"/>
-        <w:rPr>
-          <w:rFonts w:ascii="Arial" w:eastAsia="Times New Roman" w:hAnsi="Arial" w:cs="Arial"/>
-          <w:color w:val="333333"/>
-          <w:sz w:val="21"/>
-          <w:szCs w:val="21"/>
-        </w:rPr>
-      </w:pPr>
-      <w:r>
-        <w:rPr>
-          <w:rFonts w:ascii="Helvetica" w:eastAsia="Times New Roman" w:hAnsi="Helvetica" w:cs="Helvetica"/>
-          <w:color w:val="333333"/>
+        <w:t>Suppose we use the CloSpan algorithm to find all closed sequential patterns from a sequence database with minimum support 15. During the mining process, we derive the following sequences along with the sizes of their projected DBs: &lt;c&gt;: 50, &lt;ac&gt; 40, &lt;ab&gt; 30, &lt;bc&gt;: 50. Then we use the backward sub-pattern rule and the backward super-pattern rule to prune redundant search space. Which of the projected DBs will remain after the pruning?</w:t>
+      </w:r>
+    </w:p>
+    <w:p>
+      <w:pPr>
+        <w:shd w:val="clear" w:color="auto" w:fill="FFFFFF"/>
+        <w:spacing w:after="0" w:line="240" w:lineRule="auto"/>
+        <w:rPr>
+          <w:rFonts w:ascii="Arial" w:eastAsia="Times New Roman" w:hAnsi="Arial" w:cs="Arial"/>
+          <w:color w:val="FF0000"/>
+          <w:sz w:val="21"/>
+          <w:szCs w:val="21"/>
+        </w:rPr>
+      </w:pPr>
+      <w:r>
+        <w:rPr>
+          <w:rFonts w:ascii="Helvetica" w:eastAsia="Times New Roman" w:hAnsi="Helvetica" w:cs="Helvetica"/>
+          <w:color w:val="FF0000"/>
           <w:sz w:val="24"/>
           <w:szCs w:val="24"/>
         </w:rPr>
         <w:lastRenderedPageBreak/>
         <w:object w:dxaOrig="405" w:dyaOrig="390">
-          <v:shape id="_x0000_i1338" type="#_x0000_t75" style="width:20.25pt;height:19.5pt" o:ole="">
+          <v:shape id="_x0000_i1341" type="#_x0000_t75" style="width:20.25pt;height:19.5pt" o:ole="">
             <v:imagedata r:id="rId12" o:title=""/>
           </v:shape>
-          <w:control r:id="rId47" w:name="DefaultOcxName29" w:shapeid="_x0000_i1338"/>
-        </w:object>
-      </w:r>
-      <w:r>
-        <w:rPr>
-          <w:rFonts w:ascii="Arial" w:eastAsia="Times New Roman" w:hAnsi="Arial" w:cs="Arial"/>
-          <w:color w:val="333333"/>
+          <w:control r:id="rId47" w:name="DefaultOcxName29" w:shapeid="_x0000_i1341"/>
+        </w:object>
+      </w:r>
+      <w:r>
+        <w:rPr>
+          <w:rFonts w:ascii="Arial" w:eastAsia="Times New Roman" w:hAnsi="Arial" w:cs="Arial"/>
+          <w:color w:val="FF0000"/>
           <w:sz w:val="21"/>
           <w:szCs w:val="21"/>
         </w:rPr>
@@ -3049,29 +2381,29 @@
         <w:spacing w:after="0" w:line="240" w:lineRule="auto"/>
         <w:rPr>
           <w:rFonts w:ascii="Arial" w:eastAsia="Times New Roman" w:hAnsi="Arial" w:cs="Arial"/>
-          <w:color w:val="333333"/>
-          <w:sz w:val="21"/>
-          <w:szCs w:val="21"/>
-        </w:rPr>
-      </w:pPr>
-      <w:r>
-        <w:rPr>
-          <w:rFonts w:ascii="Helvetica" w:eastAsia="Times New Roman" w:hAnsi="Helvetica" w:cs="Helvetica"/>
-          <w:color w:val="333333"/>
-          <w:sz w:val="24"/>
-          <w:szCs w:val="24"/>
-        </w:rPr>
-        <w:object w:dxaOrig="405" w:dyaOrig="390">
-          <v:shape id="_x0000_i1334" type="#_x0000_t75" style="width:20.25pt;height:19.5pt" o:ole="">
+          <w:color w:val="FF0000"/>
+          <w:sz w:val="21"/>
+          <w:szCs w:val="21"/>
+        </w:rPr>
+      </w:pPr>
+      <w:r>
+        <w:rPr>
+          <w:rFonts w:ascii="Helvetica" w:eastAsia="Times New Roman" w:hAnsi="Helvetica" w:cs="Helvetica"/>
+          <w:color w:val="FF0000"/>
+          <w:sz w:val="24"/>
+          <w:szCs w:val="24"/>
+        </w:rPr>
+        <w:object w:dxaOrig="405" w:dyaOrig="390">
+          <v:shape id="_x0000_i1340" type="#_x0000_t75" style="width:20.25pt;height:19.5pt" o:ole="">
             <v:imagedata r:id="rId12" o:title=""/>
           </v:shape>
-          <w:control r:id="rId48" w:name="DefaultOcxName113" w:shapeid="_x0000_i1334"/>
-        </w:object>
-      </w:r>
-      <w:r>
-        <w:rPr>
-          <w:rFonts w:ascii="Arial" w:eastAsia="Times New Roman" w:hAnsi="Arial" w:cs="Arial"/>
-          <w:color w:val="333333"/>
+          <w:control r:id="rId48" w:name="DefaultOcxName113" w:shapeid="_x0000_i1340"/>
+        </w:object>
+      </w:r>
+      <w:r>
+        <w:rPr>
+          <w:rFonts w:ascii="Arial" w:eastAsia="Times New Roman" w:hAnsi="Arial" w:cs="Arial"/>
+          <w:color w:val="FF0000"/>
           <w:sz w:val="21"/>
           <w:szCs w:val="21"/>
         </w:rPr>
@@ -3097,10 +2429,10 @@
           <w:szCs w:val="24"/>
         </w:rPr>
         <w:object w:dxaOrig="405" w:dyaOrig="390">
-          <v:shape id="_x0000_i1336" type="#_x0000_t75" style="width:20.25pt;height:19.5pt" o:ole="">
-            <v:imagedata r:id="rId15" o:title=""/>
-          </v:shape>
-          <w:control r:id="rId49" w:name="DefaultOcxName28" w:shapeid="_x0000_i1336"/>
+          <v:shape id="_x0000_i1210" type="#_x0000_t75" style="width:20.25pt;height:19.5pt" o:ole="">
+            <v:imagedata r:id="rId12" o:title=""/>
+          </v:shape>
+          <w:control r:id="rId49" w:name="DefaultOcxName28" w:shapeid="_x0000_i1210"/>
         </w:object>
       </w:r>
       <w:r>
@@ -3132,40 +2464,20 @@
           <w:szCs w:val="24"/>
         </w:rPr>
         <w:object w:dxaOrig="405" w:dyaOrig="390">
-          <v:shape id="_x0000_i1337" type="#_x0000_t75" style="width:20.25pt;height:19.5pt" o:ole="">
+          <v:shape id="_x0000_i1342" type="#_x0000_t75" style="width:20.25pt;height:19.5pt" o:ole="">
             <v:imagedata r:id="rId12" o:title=""/>
           </v:shape>
-          <w:control r:id="rId50" w:name="DefaultOcxName34" w:shapeid="_x0000_i1337"/>
-        </w:object>
-      </w:r>
-      <w:r>
-        <w:rPr>
-          <w:rFonts w:ascii="Arial" w:eastAsia="Times New Roman" w:hAnsi="Arial" w:cs="Arial"/>
-          <w:color w:val="FF0000"/>
-          <w:sz w:val="21"/>
-          <w:szCs w:val="21"/>
-        </w:rPr>
-        <w:t>&lt;</w:t>
-      </w:r>
-      <w:proofErr w:type="spellStart"/>
-      <w:r>
-        <w:rPr>
-          <w:rFonts w:ascii="Arial" w:eastAsia="Times New Roman" w:hAnsi="Arial" w:cs="Arial"/>
-          <w:color w:val="FF0000"/>
-          <w:sz w:val="21"/>
-          <w:szCs w:val="21"/>
-        </w:rPr>
-        <w:t>bc</w:t>
-      </w:r>
-      <w:proofErr w:type="spellEnd"/>
-      <w:r>
-        <w:rPr>
-          <w:rFonts w:ascii="Arial" w:eastAsia="Times New Roman" w:hAnsi="Arial" w:cs="Arial"/>
-          <w:color w:val="FF0000"/>
-          <w:sz w:val="21"/>
-          <w:szCs w:val="21"/>
-        </w:rPr>
-        <w:t>&gt;</w:t>
+          <w:control r:id="rId50" w:name="DefaultOcxName34" w:shapeid="_x0000_i1342"/>
+        </w:object>
+      </w:r>
+      <w:r>
+        <w:rPr>
+          <w:rFonts w:ascii="Arial" w:eastAsia="Times New Roman" w:hAnsi="Arial" w:cs="Arial"/>
+          <w:color w:val="FF0000"/>
+          <w:sz w:val="21"/>
+          <w:szCs w:val="21"/>
+        </w:rPr>
+        <w:t>&lt;bc&gt;</w:t>
       </w:r>
     </w:p>
     <w:p>
@@ -3256,27 +2568,7 @@
           <w:sz w:val="21"/>
           <w:szCs w:val="21"/>
         </w:rPr>
-        <w:t xml:space="preserve">Given a sequence database, as shown in Table 11. Suppose </w:t>
-      </w:r>
-      <w:proofErr w:type="spellStart"/>
-      <w:r>
-        <w:rPr>
-          <w:rFonts w:ascii="Arial" w:eastAsia="Times New Roman" w:hAnsi="Arial" w:cs="Arial"/>
-          <w:color w:val="333333"/>
-          <w:sz w:val="21"/>
-          <w:szCs w:val="21"/>
-        </w:rPr>
-        <w:t>min_sup</w:t>
-      </w:r>
-      <w:proofErr w:type="spellEnd"/>
-      <w:r>
-        <w:rPr>
-          <w:rFonts w:ascii="Arial" w:eastAsia="Times New Roman" w:hAnsi="Arial" w:cs="Arial"/>
-          <w:color w:val="333333"/>
-          <w:sz w:val="21"/>
-          <w:szCs w:val="21"/>
-        </w:rPr>
-        <w:t xml:space="preserve"> = 1. Which of the following does not belong to the &lt; d &gt;-projected database?</w:t>
+        <w:t>Given a sequence database, as shown in Table 11. Suppose min_sup = 1. Which of the following does not belong to the &lt; d &gt;-projected database?</w:t>
       </w:r>
     </w:p>
     <w:p>
@@ -3385,279 +2677,112 @@
           <w:szCs w:val="24"/>
         </w:rPr>
         <w:object w:dxaOrig="405" w:dyaOrig="390">
-          <v:shape id="_x0000_i1242" type="#_x0000_t75" style="width:20.25pt;height:19.5pt" o:ole="">
+          <v:shape id="_x0000_i1216" type="#_x0000_t75" style="width:20.25pt;height:19.5pt" o:ole="">
             <v:imagedata r:id="rId5" o:title=""/>
           </v:shape>
-          <w:control r:id="rId51" w:name="DefaultOcxName30" w:shapeid="_x0000_i1242"/>
-        </w:object>
-      </w:r>
-      <w:r>
-        <w:rPr>
-          <w:rFonts w:ascii="Arial" w:eastAsia="Times New Roman" w:hAnsi="Arial" w:cs="Arial"/>
-          <w:color w:val="333333"/>
-          <w:sz w:val="21"/>
-          <w:szCs w:val="21"/>
-        </w:rPr>
-        <w:t>&lt; (</w:t>
-      </w:r>
-      <w:proofErr w:type="spellStart"/>
-      <w:r>
-        <w:rPr>
-          <w:rFonts w:ascii="Arial" w:eastAsia="Times New Roman" w:hAnsi="Arial" w:cs="Arial"/>
-          <w:color w:val="333333"/>
-          <w:sz w:val="21"/>
-          <w:szCs w:val="21"/>
-        </w:rPr>
-        <w:t>bc</w:t>
-      </w:r>
-      <w:proofErr w:type="spellEnd"/>
-      <w:r>
-        <w:rPr>
-          <w:rFonts w:ascii="Arial" w:eastAsia="Times New Roman" w:hAnsi="Arial" w:cs="Arial"/>
-          <w:color w:val="333333"/>
-          <w:sz w:val="21"/>
-          <w:szCs w:val="21"/>
-        </w:rPr>
-        <w:t>)c(</w:t>
-      </w:r>
-      <w:proofErr w:type="spellStart"/>
-      <w:r>
-        <w:rPr>
-          <w:rFonts w:ascii="Arial" w:eastAsia="Times New Roman" w:hAnsi="Arial" w:cs="Arial"/>
-          <w:color w:val="333333"/>
-          <w:sz w:val="21"/>
-          <w:szCs w:val="21"/>
-        </w:rPr>
-        <w:t>fg</w:t>
-      </w:r>
-      <w:proofErr w:type="spellEnd"/>
-      <w:r>
-        <w:rPr>
-          <w:rFonts w:ascii="Arial" w:eastAsia="Times New Roman" w:hAnsi="Arial" w:cs="Arial"/>
-          <w:color w:val="333333"/>
-          <w:sz w:val="21"/>
-          <w:szCs w:val="21"/>
-        </w:rPr>
-        <w:t>)(</w:t>
-      </w:r>
-      <w:proofErr w:type="spellStart"/>
-      <w:r>
-        <w:rPr>
-          <w:rFonts w:ascii="Arial" w:eastAsia="Times New Roman" w:hAnsi="Arial" w:cs="Arial"/>
-          <w:color w:val="333333"/>
-          <w:sz w:val="21"/>
-          <w:szCs w:val="21"/>
-        </w:rPr>
-        <w:t>ch</w:t>
-      </w:r>
-      <w:proofErr w:type="spellEnd"/>
-      <w:r>
-        <w:rPr>
-          <w:rFonts w:ascii="Arial" w:eastAsia="Times New Roman" w:hAnsi="Arial" w:cs="Arial"/>
-          <w:color w:val="333333"/>
-          <w:sz w:val="21"/>
-          <w:szCs w:val="21"/>
-        </w:rPr>
-        <w:t>) &gt;</w:t>
-      </w:r>
-    </w:p>
-    <w:p>
-      <w:pPr>
-        <w:shd w:val="clear" w:color="auto" w:fill="FFFFFF"/>
-        <w:spacing w:after="0" w:line="240" w:lineRule="auto"/>
-        <w:rPr>
-          <w:rFonts w:ascii="Arial" w:eastAsia="Times New Roman" w:hAnsi="Arial" w:cs="Arial"/>
-          <w:sz w:val="21"/>
-          <w:szCs w:val="21"/>
-        </w:rPr>
-      </w:pPr>
-      <w:r>
-        <w:rPr>
-          <w:rFonts w:ascii="Helvetica" w:eastAsia="Times New Roman" w:hAnsi="Helvetica" w:cs="Helvetica"/>
-          <w:sz w:val="24"/>
-          <w:szCs w:val="24"/>
-        </w:rPr>
-        <w:object w:dxaOrig="405" w:dyaOrig="390">
-          <v:shape id="_x0000_i1245" type="#_x0000_t75" style="width:20.25pt;height:19.5pt" o:ole="">
+          <w:control r:id="rId51" w:name="DefaultOcxName30" w:shapeid="_x0000_i1216"/>
+        </w:object>
+      </w:r>
+      <w:r>
+        <w:rPr>
+          <w:rFonts w:ascii="Arial" w:eastAsia="Times New Roman" w:hAnsi="Arial" w:cs="Arial"/>
+          <w:color w:val="333333"/>
+          <w:sz w:val="21"/>
+          <w:szCs w:val="21"/>
+        </w:rPr>
+        <w:t>&lt; (bc)c(fg)(ch) &gt;</w:t>
+      </w:r>
+    </w:p>
+    <w:p>
+      <w:pPr>
+        <w:shd w:val="clear" w:color="auto" w:fill="FFFFFF"/>
+        <w:spacing w:after="0" w:line="240" w:lineRule="auto"/>
+        <w:rPr>
+          <w:rFonts w:ascii="Arial" w:eastAsia="Times New Roman" w:hAnsi="Arial" w:cs="Arial"/>
+          <w:sz w:val="21"/>
+          <w:szCs w:val="21"/>
+        </w:rPr>
+      </w:pPr>
+      <w:r>
+        <w:rPr>
+          <w:rFonts w:ascii="Helvetica" w:eastAsia="Times New Roman" w:hAnsi="Helvetica" w:cs="Helvetica"/>
+          <w:sz w:val="24"/>
+          <w:szCs w:val="24"/>
+        </w:rPr>
+        <w:object w:dxaOrig="405" w:dyaOrig="390">
+          <v:shape id="_x0000_i1219" type="#_x0000_t75" style="width:20.25pt;height:19.5pt" o:ole="">
             <v:imagedata r:id="rId5" o:title=""/>
           </v:shape>
-          <w:control r:id="rId52" w:name="DefaultOcxName114" w:shapeid="_x0000_i1245"/>
-        </w:object>
-      </w:r>
-      <w:r>
-        <w:rPr>
-          <w:rFonts w:ascii="Arial" w:eastAsia="Times New Roman" w:hAnsi="Arial" w:cs="Arial"/>
-          <w:sz w:val="21"/>
-          <w:szCs w:val="21"/>
-        </w:rPr>
-        <w:t xml:space="preserve">&lt; </w:t>
-      </w:r>
-      <w:proofErr w:type="spellStart"/>
-      <w:r>
-        <w:rPr>
-          <w:rFonts w:ascii="Arial" w:eastAsia="Times New Roman" w:hAnsi="Arial" w:cs="Arial"/>
-          <w:sz w:val="21"/>
-          <w:szCs w:val="21"/>
-        </w:rPr>
-        <w:t>ebf</w:t>
-      </w:r>
-      <w:proofErr w:type="spellEnd"/>
-      <w:r>
-        <w:rPr>
-          <w:rFonts w:ascii="Arial" w:eastAsia="Times New Roman" w:hAnsi="Arial" w:cs="Arial"/>
-          <w:sz w:val="21"/>
-          <w:szCs w:val="21"/>
-        </w:rPr>
-        <w:t>(</w:t>
-      </w:r>
-      <w:proofErr w:type="spellStart"/>
-      <w:r>
-        <w:rPr>
-          <w:rFonts w:ascii="Arial" w:eastAsia="Times New Roman" w:hAnsi="Arial" w:cs="Arial"/>
-          <w:sz w:val="21"/>
-          <w:szCs w:val="21"/>
-        </w:rPr>
-        <w:t>cdfgh</w:t>
-      </w:r>
-      <w:proofErr w:type="spellEnd"/>
-      <w:r>
-        <w:rPr>
-          <w:rFonts w:ascii="Arial" w:eastAsia="Times New Roman" w:hAnsi="Arial" w:cs="Arial"/>
-          <w:sz w:val="21"/>
-          <w:szCs w:val="21"/>
-        </w:rPr>
-        <w:t>) &gt;</w:t>
-      </w:r>
-    </w:p>
-    <w:p>
-      <w:pPr>
-        <w:shd w:val="clear" w:color="auto" w:fill="FFFFFF"/>
-        <w:spacing w:after="0" w:line="240" w:lineRule="auto"/>
-        <w:rPr>
-          <w:rFonts w:ascii="Arial" w:eastAsia="Times New Roman" w:hAnsi="Arial" w:cs="Arial"/>
-          <w:color w:val="00B050"/>
-          <w:sz w:val="21"/>
-          <w:szCs w:val="21"/>
-        </w:rPr>
-      </w:pPr>
-      <w:r>
-        <w:rPr>
-          <w:rFonts w:ascii="Helvetica" w:eastAsia="Times New Roman" w:hAnsi="Helvetica" w:cs="Helvetica"/>
-          <w:color w:val="00B050"/>
-          <w:sz w:val="24"/>
-          <w:szCs w:val="24"/>
-        </w:rPr>
-        <w:object w:dxaOrig="405" w:dyaOrig="390">
-          <v:shape id="_x0000_i1248" type="#_x0000_t75" style="width:20.25pt;height:19.5pt" o:ole="">
-            <v:imagedata r:id="rId9" o:title=""/>
-          </v:shape>
-          <w:control r:id="rId53" w:name="DefaultOcxName210" w:shapeid="_x0000_i1248"/>
-        </w:object>
-      </w:r>
-      <w:r>
-        <w:rPr>
-          <w:rFonts w:ascii="Arial" w:eastAsia="Times New Roman" w:hAnsi="Arial" w:cs="Arial"/>
-          <w:color w:val="00B050"/>
-          <w:sz w:val="21"/>
-          <w:szCs w:val="21"/>
-        </w:rPr>
-        <w:t>&lt; (</w:t>
-      </w:r>
-      <w:proofErr w:type="spellStart"/>
-      <w:r>
-        <w:rPr>
-          <w:rFonts w:ascii="Arial" w:eastAsia="Times New Roman" w:hAnsi="Arial" w:cs="Arial"/>
-          <w:color w:val="00B050"/>
-          <w:sz w:val="21"/>
-          <w:szCs w:val="21"/>
-        </w:rPr>
-        <w:t>c_</w:t>
-      </w:r>
-      <w:proofErr w:type="gramStart"/>
-      <w:r>
-        <w:rPr>
-          <w:rFonts w:ascii="Arial" w:eastAsia="Times New Roman" w:hAnsi="Arial" w:cs="Arial"/>
-          <w:color w:val="00B050"/>
-          <w:sz w:val="21"/>
-          <w:szCs w:val="21"/>
-        </w:rPr>
-        <w:t>eh</w:t>
-      </w:r>
-      <w:proofErr w:type="spellEnd"/>
-      <w:r>
-        <w:rPr>
-          <w:rFonts w:ascii="Arial" w:eastAsia="Times New Roman" w:hAnsi="Arial" w:cs="Arial"/>
-          <w:color w:val="00B050"/>
-          <w:sz w:val="21"/>
-          <w:szCs w:val="21"/>
-        </w:rPr>
-        <w:t>)</w:t>
-      </w:r>
-      <w:proofErr w:type="spellStart"/>
-      <w:r>
-        <w:rPr>
-          <w:rFonts w:ascii="Arial" w:eastAsia="Times New Roman" w:hAnsi="Arial" w:cs="Arial"/>
-          <w:color w:val="00B050"/>
-          <w:sz w:val="21"/>
-          <w:szCs w:val="21"/>
-        </w:rPr>
-        <w:t>cfg</w:t>
-      </w:r>
-      <w:proofErr w:type="spellEnd"/>
-      <w:proofErr w:type="gramEnd"/>
-      <w:r>
-        <w:rPr>
-          <w:rFonts w:ascii="Arial" w:eastAsia="Times New Roman" w:hAnsi="Arial" w:cs="Arial"/>
-          <w:color w:val="00B050"/>
-          <w:sz w:val="21"/>
-          <w:szCs w:val="21"/>
-        </w:rPr>
-        <w:t>(</w:t>
-      </w:r>
-      <w:proofErr w:type="spellStart"/>
-      <w:r>
-        <w:rPr>
-          <w:rFonts w:ascii="Arial" w:eastAsia="Times New Roman" w:hAnsi="Arial" w:cs="Arial"/>
-          <w:color w:val="00B050"/>
-          <w:sz w:val="21"/>
-          <w:szCs w:val="21"/>
-        </w:rPr>
-        <w:t>abe</w:t>
-      </w:r>
-      <w:proofErr w:type="spellEnd"/>
-      <w:r>
-        <w:rPr>
-          <w:rFonts w:ascii="Arial" w:eastAsia="Times New Roman" w:hAnsi="Arial" w:cs="Arial"/>
-          <w:color w:val="00B050"/>
-          <w:sz w:val="21"/>
-          <w:szCs w:val="21"/>
-        </w:rPr>
-        <w:t>) &gt;</w:t>
-      </w:r>
-    </w:p>
-    <w:p>
-      <w:pPr>
-        <w:shd w:val="clear" w:color="auto" w:fill="FFFFFF"/>
-        <w:spacing w:after="0" w:line="240" w:lineRule="auto"/>
-        <w:rPr>
-          <w:rFonts w:ascii="Arial" w:eastAsia="Times New Roman" w:hAnsi="Arial" w:cs="Arial"/>
-          <w:color w:val="333333"/>
-          <w:sz w:val="21"/>
-          <w:szCs w:val="21"/>
-        </w:rPr>
-      </w:pPr>
-      <w:r>
-        <w:rPr>
-          <w:rFonts w:ascii="Helvetica" w:eastAsia="Times New Roman" w:hAnsi="Helvetica" w:cs="Helvetica"/>
-          <w:color w:val="333333"/>
-          <w:sz w:val="24"/>
-          <w:szCs w:val="24"/>
-        </w:rPr>
-        <w:object w:dxaOrig="405" w:dyaOrig="390">
-          <v:shape id="_x0000_i1251" type="#_x0000_t75" style="width:20.25pt;height:19.5pt" o:ole="">
+          <w:control r:id="rId52" w:name="DefaultOcxName114" w:shapeid="_x0000_i1219"/>
+        </w:object>
+      </w:r>
+      <w:r>
+        <w:rPr>
+          <w:rFonts w:ascii="Arial" w:eastAsia="Times New Roman" w:hAnsi="Arial" w:cs="Arial"/>
+          <w:sz w:val="21"/>
+          <w:szCs w:val="21"/>
+        </w:rPr>
+        <w:t>&lt; ebf(cdfgh) &gt;</w:t>
+      </w:r>
+    </w:p>
+    <w:p>
+      <w:pPr>
+        <w:shd w:val="clear" w:color="auto" w:fill="FFFFFF"/>
+        <w:spacing w:after="0" w:line="240" w:lineRule="auto"/>
+        <w:rPr>
+          <w:rFonts w:ascii="Arial" w:eastAsia="Times New Roman" w:hAnsi="Arial" w:cs="Arial"/>
+          <w:color w:val="00B050"/>
+          <w:sz w:val="21"/>
+          <w:szCs w:val="21"/>
+        </w:rPr>
+      </w:pPr>
+      <w:r>
+        <w:rPr>
+          <w:rFonts w:ascii="Helvetica" w:eastAsia="Times New Roman" w:hAnsi="Helvetica" w:cs="Helvetica"/>
+          <w:color w:val="00B050"/>
+          <w:sz w:val="24"/>
+          <w:szCs w:val="24"/>
+        </w:rPr>
+        <w:object w:dxaOrig="405" w:dyaOrig="390">
+          <v:shape id="_x0000_i1222" type="#_x0000_t75" style="width:20.25pt;height:19.5pt" o:ole="">
+            <v:imagedata r:id="rId10" o:title=""/>
+          </v:shape>
+          <w:control r:id="rId53" w:name="DefaultOcxName210" w:shapeid="_x0000_i1222"/>
+        </w:object>
+      </w:r>
+      <w:r>
+        <w:rPr>
+          <w:rFonts w:ascii="Arial" w:eastAsia="Times New Roman" w:hAnsi="Arial" w:cs="Arial"/>
+          <w:color w:val="00B050"/>
+          <w:sz w:val="21"/>
+          <w:szCs w:val="21"/>
+        </w:rPr>
+        <w:t>&lt; (c_eh)cfg(abe) &gt;</w:t>
+      </w:r>
+    </w:p>
+    <w:p>
+      <w:pPr>
+        <w:shd w:val="clear" w:color="auto" w:fill="FFFFFF"/>
+        <w:spacing w:after="0" w:line="240" w:lineRule="auto"/>
+        <w:rPr>
+          <w:rFonts w:ascii="Arial" w:eastAsia="Times New Roman" w:hAnsi="Arial" w:cs="Arial"/>
+          <w:color w:val="333333"/>
+          <w:sz w:val="21"/>
+          <w:szCs w:val="21"/>
+        </w:rPr>
+      </w:pPr>
+      <w:r>
+        <w:rPr>
+          <w:rFonts w:ascii="Helvetica" w:eastAsia="Times New Roman" w:hAnsi="Helvetica" w:cs="Helvetica"/>
+          <w:color w:val="333333"/>
+          <w:sz w:val="24"/>
+          <w:szCs w:val="24"/>
+        </w:rPr>
+        <w:object w:dxaOrig="405" w:dyaOrig="390">
+          <v:shape id="_x0000_i1225" type="#_x0000_t75" style="width:20.25pt;height:19.5pt" o:ole="">
             <v:imagedata r:id="rId5" o:title=""/>
           </v:shape>
-          <w:control r:id="rId54" w:name="DefaultOcxName35" w:shapeid="_x0000_i1251"/>
+          <w:control r:id="rId54" w:name="DefaultOcxName35" w:shapeid="_x0000_i1225"/>
         </w:object>
       </w:r>
       <w:r>
@@ -3725,78 +2850,38 @@
           <w:sz w:val="21"/>
           <w:szCs w:val="21"/>
         </w:rPr>
-        <w:t xml:space="preserve">Suppose we use the </w:t>
-      </w:r>
-      <w:proofErr w:type="spellStart"/>
-      <w:r>
-        <w:rPr>
-          <w:rFonts w:ascii="Arial" w:eastAsia="Times New Roman" w:hAnsi="Arial" w:cs="Arial"/>
-          <w:color w:val="333333"/>
-          <w:sz w:val="21"/>
-          <w:szCs w:val="21"/>
-        </w:rPr>
-        <w:t>CloSpan</w:t>
-      </w:r>
-      <w:proofErr w:type="spellEnd"/>
-      <w:r>
-        <w:rPr>
-          <w:rFonts w:ascii="Arial" w:eastAsia="Times New Roman" w:hAnsi="Arial" w:cs="Arial"/>
-          <w:color w:val="333333"/>
-          <w:sz w:val="21"/>
-          <w:szCs w:val="21"/>
-        </w:rPr>
-        <w:t xml:space="preserve"> algorithm to find all closed sequential patterns from a sequence database with minimum support 15. During the mining process, we derive the following sequences along with the sizes of their projected DBs: &lt;c&gt;: 50, &lt;ac&gt; 50, &lt;ab&gt; 30, &lt;</w:t>
-      </w:r>
-      <w:proofErr w:type="spellStart"/>
-      <w:r>
-        <w:rPr>
-          <w:rFonts w:ascii="Arial" w:eastAsia="Times New Roman" w:hAnsi="Arial" w:cs="Arial"/>
-          <w:color w:val="333333"/>
-          <w:sz w:val="21"/>
-          <w:szCs w:val="21"/>
-        </w:rPr>
-        <w:t>bc</w:t>
-      </w:r>
-      <w:proofErr w:type="spellEnd"/>
-      <w:r>
-        <w:rPr>
-          <w:rFonts w:ascii="Arial" w:eastAsia="Times New Roman" w:hAnsi="Arial" w:cs="Arial"/>
-          <w:color w:val="333333"/>
-          <w:sz w:val="21"/>
-          <w:szCs w:val="21"/>
-        </w:rPr>
-        <w:t>&gt;: 30. Then we use the backward sub-pattern rule and the backward super-pattern rule to prune redundant search space. Which of the projected DBs will remain after the pruning?</w:t>
-      </w:r>
-    </w:p>
-    <w:p>
-      <w:pPr>
-        <w:shd w:val="clear" w:color="auto" w:fill="FFFFFF"/>
-        <w:spacing w:after="0" w:line="240" w:lineRule="auto"/>
-        <w:rPr>
-          <w:rFonts w:ascii="Arial" w:eastAsia="Times New Roman" w:hAnsi="Arial" w:cs="Arial"/>
-          <w:color w:val="333333"/>
-          <w:sz w:val="21"/>
-          <w:szCs w:val="21"/>
-        </w:rPr>
-      </w:pPr>
-      <w:r>
-        <w:rPr>
-          <w:rFonts w:ascii="Helvetica" w:eastAsia="Times New Roman" w:hAnsi="Helvetica" w:cs="Helvetica"/>
-          <w:color w:val="333333"/>
-          <w:sz w:val="24"/>
-          <w:szCs w:val="24"/>
-        </w:rPr>
-        <w:object w:dxaOrig="405" w:dyaOrig="390">
-          <v:shape id="_x0000_i1254" type="#_x0000_t75" style="width:20.25pt;height:19.5pt" o:ole="">
-            <v:imagedata r:id="rId15" o:title=""/>
-          </v:shape>
-          <w:control r:id="rId55" w:name="DefaultOcxName37" w:shapeid="_x0000_i1254"/>
-        </w:object>
-      </w:r>
-      <w:r>
-        <w:rPr>
-          <w:rFonts w:ascii="Arial" w:eastAsia="Times New Roman" w:hAnsi="Arial" w:cs="Arial"/>
-          <w:color w:val="333333"/>
+        <w:t>Suppose we use the CloSpan algorithm to find all closed sequential patterns from a sequence database with minimum support 15. During the mining process, we derive the following sequences along with the sizes of their projected DBs: &lt;c&gt;: 50, &lt;ac&gt; 50, &lt;ab&gt; 30, &lt;bc&gt;: 30. Then we use the backward sub-pattern rule and the backward super-pattern rule to prune redundant search space. Which of the projected DBs will remain after the pruning?</w:t>
+      </w:r>
+    </w:p>
+    <w:p>
+      <w:pPr>
+        <w:shd w:val="clear" w:color="auto" w:fill="FFFFFF"/>
+        <w:spacing w:after="0" w:line="240" w:lineRule="auto"/>
+        <w:rPr>
+          <w:rFonts w:ascii="Arial" w:eastAsia="Times New Roman" w:hAnsi="Arial" w:cs="Arial"/>
+          <w:color w:val="FF0000"/>
+          <w:sz w:val="21"/>
+          <w:szCs w:val="21"/>
+        </w:rPr>
+      </w:pPr>
+      <w:r>
+        <w:rPr>
+          <w:rFonts w:ascii="Helvetica" w:eastAsia="Times New Roman" w:hAnsi="Helvetica" w:cs="Helvetica"/>
+          <w:color w:val="FF0000"/>
+          <w:sz w:val="24"/>
+          <w:szCs w:val="24"/>
+        </w:rPr>
+        <w:object w:dxaOrig="405" w:dyaOrig="390">
+          <v:shape id="_x0000_i1335" type="#_x0000_t75" style="width:20.25pt;height:19.5pt" o:ole="">
+            <v:imagedata r:id="rId12" o:title=""/>
+          </v:shape>
+          <w:control r:id="rId55" w:name="DefaultOcxName37" w:shapeid="_x0000_i1335"/>
+        </w:object>
+      </w:r>
+      <w:r>
+        <w:rPr>
+          <w:rFonts w:ascii="Arial" w:eastAsia="Times New Roman" w:hAnsi="Arial" w:cs="Arial"/>
+          <w:color w:val="FF0000"/>
           <w:sz w:val="21"/>
           <w:szCs w:val="21"/>
         </w:rPr>
@@ -3822,65 +2907,45 @@
           <w:szCs w:val="24"/>
         </w:rPr>
         <w:object w:dxaOrig="405" w:dyaOrig="390">
-          <v:shape id="_x0000_i1349" type="#_x0000_t75" style="width:20.25pt;height:19.5pt" o:ole="">
+          <v:shape id="_x0000_i1338" type="#_x0000_t75" style="width:20.25pt;height:19.5pt" o:ole="">
             <v:imagedata r:id="rId12" o:title=""/>
           </v:shape>
-          <w:control r:id="rId56" w:name="DefaultOcxName115" w:shapeid="_x0000_i1349"/>
-        </w:object>
-      </w:r>
-      <w:r>
-        <w:rPr>
-          <w:rFonts w:ascii="Arial" w:eastAsia="Times New Roman" w:hAnsi="Arial" w:cs="Arial"/>
-          <w:color w:val="FF0000"/>
-          <w:sz w:val="21"/>
-          <w:szCs w:val="21"/>
-        </w:rPr>
-        <w:t>&lt;</w:t>
-      </w:r>
-      <w:proofErr w:type="spellStart"/>
-      <w:r>
-        <w:rPr>
-          <w:rFonts w:ascii="Arial" w:eastAsia="Times New Roman" w:hAnsi="Arial" w:cs="Arial"/>
-          <w:color w:val="FF0000"/>
-          <w:sz w:val="21"/>
-          <w:szCs w:val="21"/>
-        </w:rPr>
-        <w:t>bc</w:t>
-      </w:r>
-      <w:proofErr w:type="spellEnd"/>
-      <w:r>
-        <w:rPr>
-          <w:rFonts w:ascii="Arial" w:eastAsia="Times New Roman" w:hAnsi="Arial" w:cs="Arial"/>
-          <w:color w:val="FF0000"/>
-          <w:sz w:val="21"/>
-          <w:szCs w:val="21"/>
-        </w:rPr>
-        <w:t>&gt;</w:t>
-      </w:r>
-    </w:p>
-    <w:p>
-      <w:pPr>
-        <w:shd w:val="clear" w:color="auto" w:fill="FFFFFF"/>
-        <w:spacing w:after="0" w:line="240" w:lineRule="auto"/>
-        <w:rPr>
-          <w:rFonts w:ascii="Arial" w:eastAsia="Times New Roman" w:hAnsi="Arial" w:cs="Arial"/>
-          <w:color w:val="FF0000"/>
-          <w:sz w:val="21"/>
-          <w:szCs w:val="21"/>
-        </w:rPr>
-      </w:pPr>
-      <w:r>
-        <w:rPr>
-          <w:rFonts w:ascii="Helvetica" w:eastAsia="Times New Roman" w:hAnsi="Helvetica" w:cs="Helvetica"/>
-          <w:color w:val="FF0000"/>
-          <w:sz w:val="24"/>
-          <w:szCs w:val="24"/>
-        </w:rPr>
-        <w:object w:dxaOrig="405" w:dyaOrig="390">
-          <v:shape id="_x0000_i1350" type="#_x0000_t75" style="width:20.25pt;height:19.5pt" o:ole="">
+          <w:control r:id="rId56" w:name="DefaultOcxName115" w:shapeid="_x0000_i1338"/>
+        </w:object>
+      </w:r>
+      <w:r>
+        <w:rPr>
+          <w:rFonts w:ascii="Arial" w:eastAsia="Times New Roman" w:hAnsi="Arial" w:cs="Arial"/>
+          <w:color w:val="FF0000"/>
+          <w:sz w:val="21"/>
+          <w:szCs w:val="21"/>
+        </w:rPr>
+        <w:t>&lt;bc&gt;</w:t>
+      </w:r>
+    </w:p>
+    <w:p>
+      <w:pPr>
+        <w:shd w:val="clear" w:color="auto" w:fill="FFFFFF"/>
+        <w:spacing w:after="0" w:line="240" w:lineRule="auto"/>
+        <w:rPr>
+          <w:rFonts w:ascii="Arial" w:eastAsia="Times New Roman" w:hAnsi="Arial" w:cs="Arial"/>
+          <w:color w:val="FF0000"/>
+          <w:sz w:val="21"/>
+          <w:szCs w:val="21"/>
+        </w:rPr>
+      </w:pPr>
+      <w:r>
+        <w:rPr>
+          <w:rFonts w:ascii="Helvetica" w:eastAsia="Times New Roman" w:hAnsi="Helvetica" w:cs="Helvetica"/>
+          <w:color w:val="FF0000"/>
+          <w:sz w:val="24"/>
+          <w:szCs w:val="24"/>
+        </w:rPr>
+        <w:object w:dxaOrig="405" w:dyaOrig="390">
+          <v:shape id="_x0000_i1290" type="#_x0000_t75" style="width:20.25pt;height:19.5pt" o:ole="">
             <v:imagedata r:id="rId12" o:title=""/>
           </v:shape>
-          <w:control r:id="rId57" w:name="DefaultOcxName211" w:shapeid="_x0000_i1350"/>
+          <w:control r:id="rId57" w:name="DefaultOcxName211" w:shapeid="_x0000_i1290"/>
         </w:object>
       </w:r>
       <w:r>
@@ -3912,10 +2977,10 @@
           <w:szCs w:val="24"/>
         </w:rPr>
         <w:object w:dxaOrig="405" w:dyaOrig="390">
-          <v:shape id="_x0000_i1348" type="#_x0000_t75" style="width:20.25pt;height:19.5pt" o:ole="">
-            <v:imagedata r:id="rId15" o:title=""/>
-          </v:shape>
-          <w:control r:id="rId58" w:name="DefaultOcxName36" w:shapeid="_x0000_i1348"/>
+          <v:shape id="_x0000_i1339" type="#_x0000_t75" style="width:20.25pt;height:19.5pt" o:ole="">
+            <v:imagedata r:id="rId12" o:title=""/>
+          </v:shape>
+          <w:control r:id="rId58" w:name="DefaultOcxName36" w:shapeid="_x0000_i1339"/>
         </w:object>
       </w:r>
       <w:r>
@@ -3992,27 +3057,7 @@
           <w:sz w:val="21"/>
           <w:szCs w:val="21"/>
         </w:rPr>
-        <w:t>Given a sequence database as shown in Table 1 with support threshold mini-support (</w:t>
-      </w:r>
-      <w:proofErr w:type="spellStart"/>
-      <w:r>
-        <w:rPr>
-          <w:rFonts w:ascii="Arial" w:eastAsia="Times New Roman" w:hAnsi="Arial" w:cs="Arial"/>
-          <w:color w:val="333333"/>
-          <w:sz w:val="21"/>
-          <w:szCs w:val="21"/>
-        </w:rPr>
-        <w:t>minsup</w:t>
-      </w:r>
-      <w:proofErr w:type="spellEnd"/>
-      <w:r>
-        <w:rPr>
-          <w:rFonts w:ascii="Arial" w:eastAsia="Times New Roman" w:hAnsi="Arial" w:cs="Arial"/>
-          <w:color w:val="333333"/>
-          <w:sz w:val="21"/>
-          <w:szCs w:val="21"/>
-        </w:rPr>
-        <w:t>) = 3, which of the following sequences is frequent?</w:t>
+        <w:t>Given a sequence database as shown in Table 1 with support threshold mini-support (minsup) = 3, which of the following sequences is frequent?</w:t>
       </w:r>
     </w:p>
     <w:p>
@@ -4091,78 +3136,58 @@
         <w:spacing w:after="0" w:line="240" w:lineRule="auto"/>
         <w:rPr>
           <w:rFonts w:ascii="Arial" w:eastAsia="Times New Roman" w:hAnsi="Arial" w:cs="Arial"/>
-          <w:color w:val="333333"/>
-          <w:sz w:val="21"/>
-          <w:szCs w:val="21"/>
-        </w:rPr>
-      </w:pPr>
-      <w:r>
-        <w:rPr>
-          <w:rFonts w:ascii="Helvetica" w:eastAsia="Times New Roman" w:hAnsi="Helvetica" w:cs="Helvetica"/>
-          <w:color w:val="333333"/>
-          <w:sz w:val="24"/>
-          <w:szCs w:val="24"/>
-        </w:rPr>
-        <w:object w:dxaOrig="405" w:dyaOrig="390">
-          <v:shape id="_x0000_i1341" type="#_x0000_t75" style="width:20.25pt;height:19.5pt" o:ole="">
-            <v:imagedata r:id="rId9" o:title=""/>
-          </v:shape>
-          <w:control r:id="rId60" w:name="DefaultOcxName39" w:shapeid="_x0000_i1341"/>
-        </w:object>
-      </w:r>
-      <w:r>
-        <w:rPr>
-          <w:rFonts w:ascii="Arial" w:eastAsia="Times New Roman" w:hAnsi="Arial" w:cs="Arial"/>
-          <w:color w:val="333333"/>
-          <w:sz w:val="21"/>
-          <w:szCs w:val="21"/>
-        </w:rPr>
-        <w:t xml:space="preserve">&lt; </w:t>
-      </w:r>
-      <w:proofErr w:type="spellStart"/>
-      <w:r>
-        <w:rPr>
-          <w:rFonts w:ascii="Arial" w:eastAsia="Times New Roman" w:hAnsi="Arial" w:cs="Arial"/>
-          <w:color w:val="333333"/>
-          <w:sz w:val="21"/>
-          <w:szCs w:val="21"/>
-        </w:rPr>
-        <w:t>abc</w:t>
-      </w:r>
-      <w:proofErr w:type="spellEnd"/>
-      <w:r>
-        <w:rPr>
-          <w:rFonts w:ascii="Arial" w:eastAsia="Times New Roman" w:hAnsi="Arial" w:cs="Arial"/>
-          <w:color w:val="333333"/>
-          <w:sz w:val="21"/>
-          <w:szCs w:val="21"/>
-        </w:rPr>
-        <w:t xml:space="preserve"> &gt;</w:t>
-      </w:r>
-    </w:p>
-    <w:p>
-      <w:pPr>
-        <w:shd w:val="clear" w:color="auto" w:fill="FFFFFF"/>
-        <w:spacing w:after="0" w:line="240" w:lineRule="auto"/>
-        <w:rPr>
-          <w:rFonts w:ascii="Arial" w:eastAsia="Times New Roman" w:hAnsi="Arial" w:cs="Arial"/>
-          <w:color w:val="FF0000"/>
-          <w:sz w:val="21"/>
-          <w:szCs w:val="21"/>
-        </w:rPr>
-      </w:pPr>
-      <w:r>
-        <w:rPr>
-          <w:rFonts w:ascii="Helvetica" w:eastAsia="Times New Roman" w:hAnsi="Helvetica" w:cs="Helvetica"/>
-          <w:color w:val="FF0000"/>
-          <w:sz w:val="24"/>
-          <w:szCs w:val="24"/>
-        </w:rPr>
-        <w:object w:dxaOrig="405" w:dyaOrig="390">
-          <v:shape id="_x0000_i1340" type="#_x0000_t75" style="width:20.25pt;height:19.5pt" o:ole="">
+          <w:color w:val="FF0000"/>
+          <w:sz w:val="21"/>
+          <w:szCs w:val="21"/>
+        </w:rPr>
+      </w:pPr>
+      <w:r>
+        <w:rPr>
+          <w:rFonts w:ascii="Helvetica" w:eastAsia="Times New Roman" w:hAnsi="Helvetica" w:cs="Helvetica"/>
+          <w:color w:val="FF0000"/>
+          <w:sz w:val="24"/>
+          <w:szCs w:val="24"/>
+        </w:rPr>
+        <w:object w:dxaOrig="405" w:dyaOrig="390">
+          <v:shape id="_x0000_i1303" type="#_x0000_t75" style="width:20.25pt;height:19.5pt" o:ole="">
             <v:imagedata r:id="rId5" o:title=""/>
           </v:shape>
-          <w:control r:id="rId61" w:name="DefaultOcxName116" w:shapeid="_x0000_i1340"/>
+          <w:control r:id="rId60" w:name="DefaultOcxName39" w:shapeid="_x0000_i1303"/>
+        </w:object>
+      </w:r>
+      <w:r>
+        <w:rPr>
+          <w:rFonts w:ascii="Arial" w:eastAsia="Times New Roman" w:hAnsi="Arial" w:cs="Arial"/>
+          <w:color w:val="FF0000"/>
+          <w:sz w:val="21"/>
+          <w:szCs w:val="21"/>
+        </w:rPr>
+        <w:t>&lt; abc &gt;</w:t>
+      </w:r>
+    </w:p>
+    <w:p>
+      <w:pPr>
+        <w:shd w:val="clear" w:color="auto" w:fill="FFFFFF"/>
+        <w:spacing w:after="0" w:line="240" w:lineRule="auto"/>
+        <w:rPr>
+          <w:rFonts w:ascii="Arial" w:eastAsia="Times New Roman" w:hAnsi="Arial" w:cs="Arial"/>
+          <w:color w:val="FF0000"/>
+          <w:sz w:val="21"/>
+          <w:szCs w:val="21"/>
+        </w:rPr>
+      </w:pPr>
+      <w:r>
+        <w:rPr>
+          <w:rFonts w:ascii="Helvetica" w:eastAsia="Times New Roman" w:hAnsi="Helvetica" w:cs="Helvetica"/>
+          <w:color w:val="FF0000"/>
+          <w:sz w:val="24"/>
+          <w:szCs w:val="24"/>
+        </w:rPr>
+        <w:object w:dxaOrig="405" w:dyaOrig="390">
+          <v:shape id="_x0000_i1243" type="#_x0000_t75" style="width:20.25pt;height:19.5pt" o:ole="">
+            <v:imagedata r:id="rId5" o:title=""/>
+          </v:shape>
+          <w:control r:id="rId61" w:name="DefaultOcxName116" w:shapeid="_x0000_i1243"/>
         </w:object>
       </w:r>
       <w:r>
@@ -4194,65 +3219,45 @@
           <w:szCs w:val="24"/>
         </w:rPr>
         <w:object w:dxaOrig="405" w:dyaOrig="390">
-          <v:shape id="_x0000_i1325" type="#_x0000_t75" style="width:20.25pt;height:19.5pt" o:ole="">
+          <v:shape id="_x0000_i1246" type="#_x0000_t75" style="width:20.25pt;height:19.5pt" o:ole="">
             <v:imagedata r:id="rId5" o:title=""/>
           </v:shape>
-          <w:control r:id="rId62" w:name="DefaultOcxName212" w:shapeid="_x0000_i1325"/>
-        </w:object>
-      </w:r>
-      <w:r>
-        <w:rPr>
-          <w:rFonts w:ascii="Arial" w:eastAsia="Times New Roman" w:hAnsi="Arial" w:cs="Arial"/>
-          <w:color w:val="FF0000"/>
-          <w:sz w:val="21"/>
-          <w:szCs w:val="21"/>
-        </w:rPr>
-        <w:t>&lt; f(</w:t>
-      </w:r>
-      <w:proofErr w:type="spellStart"/>
-      <w:r>
-        <w:rPr>
-          <w:rFonts w:ascii="Arial" w:eastAsia="Times New Roman" w:hAnsi="Arial" w:cs="Arial"/>
-          <w:color w:val="FF0000"/>
-          <w:sz w:val="21"/>
-          <w:szCs w:val="21"/>
-        </w:rPr>
-        <w:t>bd</w:t>
-      </w:r>
-      <w:proofErr w:type="spellEnd"/>
-      <w:r>
-        <w:rPr>
-          <w:rFonts w:ascii="Arial" w:eastAsia="Times New Roman" w:hAnsi="Arial" w:cs="Arial"/>
-          <w:color w:val="FF0000"/>
-          <w:sz w:val="21"/>
-          <w:szCs w:val="21"/>
-        </w:rPr>
-        <w:t>) &gt;</w:t>
-      </w:r>
-    </w:p>
-    <w:p>
-      <w:pPr>
-        <w:shd w:val="clear" w:color="auto" w:fill="FFFFFF"/>
-        <w:spacing w:after="0" w:line="240" w:lineRule="auto"/>
-        <w:rPr>
-          <w:rFonts w:ascii="Arial" w:eastAsia="Times New Roman" w:hAnsi="Arial" w:cs="Arial"/>
-          <w:color w:val="333333"/>
-          <w:sz w:val="21"/>
-          <w:szCs w:val="21"/>
-        </w:rPr>
-      </w:pPr>
-      <w:r>
-        <w:rPr>
-          <w:rFonts w:ascii="Helvetica" w:eastAsia="Times New Roman" w:hAnsi="Helvetica" w:cs="Helvetica"/>
-          <w:color w:val="333333"/>
-          <w:sz w:val="24"/>
-          <w:szCs w:val="24"/>
-        </w:rPr>
-        <w:object w:dxaOrig="405" w:dyaOrig="390">
-          <v:shape id="_x0000_i1275" type="#_x0000_t75" style="width:20.25pt;height:19.5pt" o:ole="">
-            <v:imagedata r:id="rId5" o:title=""/>
-          </v:shape>
-          <w:control r:id="rId63" w:name="DefaultOcxName38" w:shapeid="_x0000_i1275"/>
+          <w:control r:id="rId62" w:name="DefaultOcxName212" w:shapeid="_x0000_i1246"/>
+        </w:object>
+      </w:r>
+      <w:r>
+        <w:rPr>
+          <w:rFonts w:ascii="Arial" w:eastAsia="Times New Roman" w:hAnsi="Arial" w:cs="Arial"/>
+          <w:color w:val="FF0000"/>
+          <w:sz w:val="21"/>
+          <w:szCs w:val="21"/>
+        </w:rPr>
+        <w:t>&lt; f(bd) &gt;</w:t>
+      </w:r>
+    </w:p>
+    <w:p>
+      <w:pPr>
+        <w:shd w:val="clear" w:color="auto" w:fill="FFFFFF"/>
+        <w:spacing w:after="0" w:line="240" w:lineRule="auto"/>
+        <w:rPr>
+          <w:rFonts w:ascii="Arial" w:eastAsia="Times New Roman" w:hAnsi="Arial" w:cs="Arial"/>
+          <w:color w:val="333333"/>
+          <w:sz w:val="21"/>
+          <w:szCs w:val="21"/>
+        </w:rPr>
+      </w:pPr>
+      <w:r>
+        <w:rPr>
+          <w:rFonts w:ascii="Helvetica" w:eastAsia="Times New Roman" w:hAnsi="Helvetica" w:cs="Helvetica"/>
+          <w:color w:val="333333"/>
+          <w:sz w:val="24"/>
+          <w:szCs w:val="24"/>
+        </w:rPr>
+        <w:object w:dxaOrig="405" w:dyaOrig="390">
+          <v:shape id="_x0000_i1304" type="#_x0000_t75" style="width:20.25pt;height:19.5pt" o:ole="">
+            <v:imagedata r:id="rId10" o:title=""/>
+          </v:shape>
+          <w:control r:id="rId63" w:name="DefaultOcxName38" w:shapeid="_x0000_i1304"/>
         </w:object>
       </w:r>
       <w:r>
@@ -4329,133 +3334,93 @@
         <w:spacing w:after="0" w:line="240" w:lineRule="auto"/>
         <w:rPr>
           <w:rFonts w:ascii="Arial" w:eastAsia="Times New Roman" w:hAnsi="Arial" w:cs="Arial"/>
-          <w:color w:val="333333"/>
-          <w:sz w:val="21"/>
-          <w:szCs w:val="21"/>
-        </w:rPr>
-      </w:pPr>
-      <w:r>
-        <w:rPr>
-          <w:rFonts w:ascii="Helvetica" w:eastAsia="Times New Roman" w:hAnsi="Helvetica" w:cs="Helvetica"/>
-          <w:color w:val="333333"/>
-          <w:sz w:val="24"/>
-          <w:szCs w:val="24"/>
-        </w:rPr>
-        <w:object w:dxaOrig="405" w:dyaOrig="390">
-          <v:shape id="_x0000_i1342" type="#_x0000_t75" style="width:20.25pt;height:19.5pt" o:ole="">
+          <w:color w:val="FF0000"/>
+          <w:sz w:val="21"/>
+          <w:szCs w:val="21"/>
+        </w:rPr>
+      </w:pPr>
+      <w:r>
+        <w:rPr>
+          <w:rFonts w:ascii="Helvetica" w:eastAsia="Times New Roman" w:hAnsi="Helvetica" w:cs="Helvetica"/>
+          <w:color w:val="FF0000"/>
+          <w:sz w:val="24"/>
+          <w:szCs w:val="24"/>
+        </w:rPr>
+        <w:object w:dxaOrig="405" w:dyaOrig="390">
+          <v:shape id="_x0000_i1308" type="#_x0000_t75" style="width:20.25pt;height:19.5pt" o:ole="">
             <v:imagedata r:id="rId12" o:title=""/>
           </v:shape>
-          <w:control r:id="rId64" w:name="DefaultOcxName40" w:shapeid="_x0000_i1342"/>
-        </w:object>
-      </w:r>
-      <w:r>
-        <w:rPr>
-          <w:rFonts w:ascii="Arial" w:eastAsia="Times New Roman" w:hAnsi="Arial" w:cs="Arial"/>
-          <w:color w:val="333333"/>
-          <w:sz w:val="21"/>
-          <w:szCs w:val="21"/>
-        </w:rPr>
-        <w:t>&lt;(</w:t>
-      </w:r>
-      <w:proofErr w:type="spellStart"/>
-      <w:r>
-        <w:rPr>
-          <w:rFonts w:ascii="Arial" w:eastAsia="Times New Roman" w:hAnsi="Arial" w:cs="Arial"/>
-          <w:color w:val="333333"/>
-          <w:sz w:val="21"/>
-          <w:szCs w:val="21"/>
-        </w:rPr>
-        <w:t>bc</w:t>
-      </w:r>
-      <w:proofErr w:type="spellEnd"/>
-      <w:r>
-        <w:rPr>
-          <w:rFonts w:ascii="Arial" w:eastAsia="Times New Roman" w:hAnsi="Arial" w:cs="Arial"/>
-          <w:color w:val="333333"/>
-          <w:sz w:val="21"/>
-          <w:szCs w:val="21"/>
-        </w:rPr>
-        <w:t>)&gt;</w:t>
-      </w:r>
-    </w:p>
-    <w:p>
-      <w:pPr>
-        <w:shd w:val="clear" w:color="auto" w:fill="FFFFFF"/>
-        <w:spacing w:after="0" w:line="240" w:lineRule="auto"/>
-        <w:rPr>
-          <w:rFonts w:ascii="Arial" w:eastAsia="Times New Roman" w:hAnsi="Arial" w:cs="Arial"/>
-          <w:color w:val="FF0000"/>
-          <w:sz w:val="21"/>
-          <w:szCs w:val="21"/>
-        </w:rPr>
-      </w:pPr>
-      <w:r>
-        <w:rPr>
-          <w:rFonts w:ascii="Helvetica" w:eastAsia="Times New Roman" w:hAnsi="Helvetica" w:cs="Helvetica"/>
-          <w:color w:val="FF0000"/>
-          <w:sz w:val="24"/>
-          <w:szCs w:val="24"/>
-        </w:rPr>
-        <w:object w:dxaOrig="405" w:dyaOrig="390">
-          <v:shape id="_x0000_i1300" type="#_x0000_t75" style="width:20.25pt;height:19.5pt" o:ole="">
+          <w:control r:id="rId64" w:name="DefaultOcxName40" w:shapeid="_x0000_i1308"/>
+        </w:object>
+      </w:r>
+      <w:r>
+        <w:rPr>
+          <w:rFonts w:ascii="Arial" w:eastAsia="Times New Roman" w:hAnsi="Arial" w:cs="Arial"/>
+          <w:color w:val="FF0000"/>
+          <w:sz w:val="21"/>
+          <w:szCs w:val="21"/>
+        </w:rPr>
+        <w:t>&lt;(bc)&gt;</w:t>
+      </w:r>
+    </w:p>
+    <w:p>
+      <w:pPr>
+        <w:shd w:val="clear" w:color="auto" w:fill="FFFFFF"/>
+        <w:spacing w:after="0" w:line="240" w:lineRule="auto"/>
+        <w:rPr>
+          <w:rFonts w:ascii="Arial" w:eastAsia="Times New Roman" w:hAnsi="Arial" w:cs="Arial"/>
+          <w:color w:val="FF0000"/>
+          <w:sz w:val="21"/>
+          <w:szCs w:val="21"/>
+        </w:rPr>
+      </w:pPr>
+      <w:r>
+        <w:rPr>
+          <w:rFonts w:ascii="Helvetica" w:eastAsia="Times New Roman" w:hAnsi="Helvetica" w:cs="Helvetica"/>
+          <w:color w:val="FF0000"/>
+          <w:sz w:val="24"/>
+          <w:szCs w:val="24"/>
+        </w:rPr>
+        <w:object w:dxaOrig="405" w:dyaOrig="390">
+          <v:shape id="_x0000_i1352" type="#_x0000_t75" style="width:20.25pt;height:19.5pt" o:ole="">
             <v:imagedata r:id="rId12" o:title=""/>
           </v:shape>
-          <w:control r:id="rId65" w:name="DefaultOcxName117" w:shapeid="_x0000_i1300"/>
-        </w:object>
-      </w:r>
-      <w:r>
-        <w:rPr>
-          <w:rFonts w:ascii="Arial" w:eastAsia="Times New Roman" w:hAnsi="Arial" w:cs="Arial"/>
-          <w:color w:val="FF0000"/>
-          <w:sz w:val="21"/>
-          <w:szCs w:val="21"/>
-        </w:rPr>
-        <w:t>&lt;(</w:t>
-      </w:r>
-      <w:proofErr w:type="spellStart"/>
-      <w:r>
-        <w:rPr>
-          <w:rFonts w:ascii="Arial" w:eastAsia="Times New Roman" w:hAnsi="Arial" w:cs="Arial"/>
-          <w:color w:val="FF0000"/>
-          <w:sz w:val="21"/>
-          <w:szCs w:val="21"/>
-        </w:rPr>
-        <w:t>bd</w:t>
-      </w:r>
-      <w:proofErr w:type="spellEnd"/>
-      <w:r>
-        <w:rPr>
-          <w:rFonts w:ascii="Arial" w:eastAsia="Times New Roman" w:hAnsi="Arial" w:cs="Arial"/>
-          <w:color w:val="FF0000"/>
-          <w:sz w:val="21"/>
-          <w:szCs w:val="21"/>
-        </w:rPr>
-        <w:t>)&gt;</w:t>
-      </w:r>
-    </w:p>
-    <w:p>
-      <w:pPr>
-        <w:shd w:val="clear" w:color="auto" w:fill="FFFFFF"/>
-        <w:spacing w:after="0" w:line="240" w:lineRule="auto"/>
-        <w:rPr>
-          <w:rFonts w:ascii="Arial" w:eastAsia="Times New Roman" w:hAnsi="Arial" w:cs="Arial"/>
-          <w:color w:val="FF0000"/>
-          <w:sz w:val="21"/>
-          <w:szCs w:val="21"/>
-        </w:rPr>
-      </w:pPr>
-      <w:r>
-        <w:rPr>
-          <w:rFonts w:ascii="Helvetica" w:eastAsia="Times New Roman" w:hAnsi="Helvetica" w:cs="Helvetica"/>
-          <w:color w:val="FF0000"/>
-          <w:sz w:val="24"/>
-          <w:szCs w:val="24"/>
-        </w:rPr>
-        <w:object w:dxaOrig="405" w:dyaOrig="390">
-          <v:shape id="_x0000_i1330" type="#_x0000_t75" style="width:20.25pt;height:19.5pt" o:ole="">
-            <v:imagedata r:id="rId15" o:title=""/>
-          </v:shape>
-          <w:control r:id="rId66" w:name="DefaultOcxName213" w:shapeid="_x0000_i1330"/>
+          <w:control r:id="rId65" w:name="DefaultOcxName117" w:shapeid="_x0000_i1352"/>
+        </w:object>
+      </w:r>
+      <w:r>
+        <w:rPr>
+          <w:rFonts w:ascii="Arial" w:eastAsia="Times New Roman" w:hAnsi="Arial" w:cs="Arial"/>
+          <w:color w:val="FF0000"/>
+          <w:sz w:val="21"/>
+          <w:szCs w:val="21"/>
+        </w:rPr>
+        <w:t>&lt;(bd)&gt;</w:t>
+      </w:r>
+    </w:p>
+    <w:p>
+      <w:pPr>
+        <w:shd w:val="clear" w:color="auto" w:fill="FFFFFF"/>
+        <w:spacing w:after="0" w:line="240" w:lineRule="auto"/>
+        <w:rPr>
+          <w:rFonts w:ascii="Arial" w:eastAsia="Times New Roman" w:hAnsi="Arial" w:cs="Arial"/>
+          <w:color w:val="FF0000"/>
+          <w:sz w:val="21"/>
+          <w:szCs w:val="21"/>
+        </w:rPr>
+      </w:pPr>
+      <w:r>
+        <w:rPr>
+          <w:rFonts w:ascii="Helvetica" w:eastAsia="Times New Roman" w:hAnsi="Helvetica" w:cs="Helvetica"/>
+          <w:color w:val="FF0000"/>
+          <w:sz w:val="24"/>
+          <w:szCs w:val="24"/>
+        </w:rPr>
+        <w:object w:dxaOrig="405" w:dyaOrig="390">
+          <v:shape id="_x0000_i1310" type="#_x0000_t75" style="width:20.25pt;height:19.5pt" o:ole="">
+            <v:imagedata r:id="rId12" o:title=""/>
+          </v:shape>
+          <w:control r:id="rId66" w:name="DefaultOcxName213" w:shapeid="_x0000_i1310"/>
         </w:object>
       </w:r>
       <w:r>
@@ -4474,29 +3439,29 @@
         <w:spacing w:after="0" w:line="240" w:lineRule="auto"/>
         <w:rPr>
           <w:rFonts w:ascii="Arial" w:eastAsia="Times New Roman" w:hAnsi="Arial" w:cs="Arial"/>
-          <w:color w:val="333333"/>
-          <w:sz w:val="21"/>
-          <w:szCs w:val="21"/>
-        </w:rPr>
-      </w:pPr>
-      <w:r>
-        <w:rPr>
-          <w:rFonts w:ascii="Helvetica" w:eastAsia="Times New Roman" w:hAnsi="Helvetica" w:cs="Helvetica"/>
-          <w:color w:val="333333"/>
-          <w:sz w:val="24"/>
-          <w:szCs w:val="24"/>
-        </w:rPr>
-        <w:object w:dxaOrig="405" w:dyaOrig="390">
-          <v:shape id="_x0000_i1329" type="#_x0000_t75" style="width:20.25pt;height:19.5pt" o:ole="">
+          <w:color w:val="FF0000"/>
+          <w:sz w:val="21"/>
+          <w:szCs w:val="21"/>
+        </w:rPr>
+      </w:pPr>
+      <w:r>
+        <w:rPr>
+          <w:rFonts w:ascii="Helvetica" w:eastAsia="Times New Roman" w:hAnsi="Helvetica" w:cs="Helvetica"/>
+          <w:color w:val="FF0000"/>
+          <w:sz w:val="24"/>
+          <w:szCs w:val="24"/>
+        </w:rPr>
+        <w:object w:dxaOrig="405" w:dyaOrig="390">
+          <v:shape id="_x0000_i1351" type="#_x0000_t75" style="width:20.25pt;height:19.5pt" o:ole="">
             <v:imagedata r:id="rId12" o:title=""/>
           </v:shape>
-          <w:control r:id="rId67" w:name="DefaultOcxName310" w:shapeid="_x0000_i1329"/>
-        </w:object>
-      </w:r>
-      <w:r>
-        <w:rPr>
-          <w:rFonts w:ascii="Arial" w:eastAsia="Times New Roman" w:hAnsi="Arial" w:cs="Arial"/>
-          <w:color w:val="333333"/>
+          <w:control r:id="rId67" w:name="DefaultOcxName310" w:shapeid="_x0000_i1351"/>
+        </w:object>
+      </w:r>
+      <w:r>
+        <w:rPr>
+          <w:rFonts w:ascii="Arial" w:eastAsia="Times New Roman" w:hAnsi="Arial" w:cs="Arial"/>
+          <w:color w:val="FF0000"/>
           <w:sz w:val="21"/>
           <w:szCs w:val="21"/>
         </w:rPr>
@@ -4523,7 +3488,6 @@
           <w:szCs w:val="24"/>
         </w:rPr>
       </w:pPr>
-      <w:bookmarkStart w:id="0" w:name="_GoBack"/>
       <w:r>
         <w:rPr>
           <w:rFonts w:ascii="coursera-iconfont" w:eastAsia="Times New Roman" w:hAnsi="coursera-iconfont" w:cs="Times New Roman"/>
@@ -4557,7 +3521,6 @@
         <w:t>1 / 1 points</w:t>
       </w:r>
     </w:p>
-    <w:bookmarkEnd w:id="0"/>
     <w:p>
       <w:pPr>
         <w:shd w:val="clear" w:color="auto" w:fill="FFFFFF"/>
@@ -4593,27 +3556,7 @@
           <w:sz w:val="21"/>
           <w:szCs w:val="21"/>
         </w:rPr>
-        <w:t xml:space="preserve">Given a sequence database, as shown in Table 12. Suppose </w:t>
-      </w:r>
-      <w:proofErr w:type="spellStart"/>
-      <w:r>
-        <w:rPr>
-          <w:rFonts w:ascii="Arial" w:eastAsia="Times New Roman" w:hAnsi="Arial" w:cs="Arial"/>
-          <w:color w:val="333333"/>
-          <w:sz w:val="21"/>
-          <w:szCs w:val="21"/>
-        </w:rPr>
-        <w:t>min_sup</w:t>
-      </w:r>
-      <w:proofErr w:type="spellEnd"/>
-      <w:r>
-        <w:rPr>
-          <w:rFonts w:ascii="Arial" w:eastAsia="Times New Roman" w:hAnsi="Arial" w:cs="Arial"/>
-          <w:color w:val="333333"/>
-          <w:sz w:val="21"/>
-          <w:szCs w:val="21"/>
-        </w:rPr>
-        <w:t xml:space="preserve"> = 1. Which of the following does not belong to the &lt; e &gt;-projected database?</w:t>
+        <w:t>Given a sequence database, as shown in Table 12. Suppose min_sup = 1. Which of the following does not belong to the &lt; e &gt;-projected database?</w:t>
       </w:r>
     </w:p>
     <w:p>
@@ -4705,304 +3648,441 @@
           <w:szCs w:val="24"/>
         </w:rPr>
         <w:object w:dxaOrig="405" w:dyaOrig="390">
-          <v:shape id="_x0000_i1315" type="#_x0000_t75" style="width:20.25pt;height:19.5pt" o:ole="">
+          <v:shape id="_x0000_i1264" type="#_x0000_t75" style="width:20.25pt;height:19.5pt" o:ole="">
             <v:imagedata r:id="rId5" o:title=""/>
           </v:shape>
-          <w:control r:id="rId69" w:name="DefaultOcxName43" w:shapeid="_x0000_i1315"/>
-        </w:object>
-      </w:r>
-      <w:r>
-        <w:rPr>
-          <w:rFonts w:ascii="Arial" w:eastAsia="Times New Roman" w:hAnsi="Arial" w:cs="Arial"/>
-          <w:color w:val="333333"/>
-          <w:sz w:val="21"/>
-          <w:szCs w:val="21"/>
-        </w:rPr>
-        <w:t>&lt; (_</w:t>
-      </w:r>
-      <w:proofErr w:type="gramStart"/>
-      <w:r>
-        <w:rPr>
-          <w:rFonts w:ascii="Arial" w:eastAsia="Times New Roman" w:hAnsi="Arial" w:cs="Arial"/>
-          <w:color w:val="333333"/>
-          <w:sz w:val="21"/>
-          <w:szCs w:val="21"/>
-        </w:rPr>
-        <w:t>g)(</w:t>
-      </w:r>
-      <w:proofErr w:type="spellStart"/>
-      <w:proofErr w:type="gramEnd"/>
-      <w:r>
-        <w:rPr>
-          <w:rFonts w:ascii="Arial" w:eastAsia="Times New Roman" w:hAnsi="Arial" w:cs="Arial"/>
-          <w:color w:val="333333"/>
-          <w:sz w:val="21"/>
-          <w:szCs w:val="21"/>
-        </w:rPr>
-        <w:t>adf</w:t>
-      </w:r>
-      <w:proofErr w:type="spellEnd"/>
-      <w:r>
-        <w:rPr>
-          <w:rFonts w:ascii="Arial" w:eastAsia="Times New Roman" w:hAnsi="Arial" w:cs="Arial"/>
-          <w:color w:val="333333"/>
-          <w:sz w:val="21"/>
-          <w:szCs w:val="21"/>
-        </w:rPr>
-        <w:t>)</w:t>
-      </w:r>
-      <w:proofErr w:type="spellStart"/>
-      <w:r>
-        <w:rPr>
-          <w:rFonts w:ascii="Arial" w:eastAsia="Times New Roman" w:hAnsi="Arial" w:cs="Arial"/>
-          <w:color w:val="333333"/>
-          <w:sz w:val="21"/>
-          <w:szCs w:val="21"/>
-        </w:rPr>
-        <w:t>gh</w:t>
-      </w:r>
-      <w:proofErr w:type="spellEnd"/>
-      <w:r>
-        <w:rPr>
-          <w:rFonts w:ascii="Arial" w:eastAsia="Times New Roman" w:hAnsi="Arial" w:cs="Arial"/>
-          <w:color w:val="333333"/>
-          <w:sz w:val="21"/>
-          <w:szCs w:val="21"/>
-        </w:rPr>
-        <w:t xml:space="preserve"> &gt;</w:t>
-      </w:r>
-    </w:p>
-    <w:p>
-      <w:pPr>
-        <w:shd w:val="clear" w:color="auto" w:fill="FFFFFF"/>
-        <w:spacing w:after="0" w:line="240" w:lineRule="auto"/>
-        <w:rPr>
-          <w:rFonts w:ascii="Arial" w:eastAsia="Times New Roman" w:hAnsi="Arial" w:cs="Arial"/>
-          <w:sz w:val="21"/>
-          <w:szCs w:val="21"/>
-        </w:rPr>
-      </w:pPr>
-      <w:r>
-        <w:rPr>
-          <w:rFonts w:ascii="Helvetica" w:eastAsia="Times New Roman" w:hAnsi="Helvetica" w:cs="Helvetica"/>
-          <w:sz w:val="24"/>
-          <w:szCs w:val="24"/>
-        </w:rPr>
-        <w:object w:dxaOrig="405" w:dyaOrig="390">
-          <v:shape id="_x0000_i1344" type="#_x0000_t75" style="width:20.25pt;height:19.5pt" o:ole="">
+          <w:control r:id="rId69" w:name="DefaultOcxName43" w:shapeid="_x0000_i1264"/>
+        </w:object>
+      </w:r>
+      <w:r>
+        <w:rPr>
+          <w:rFonts w:ascii="Arial" w:eastAsia="Times New Roman" w:hAnsi="Arial" w:cs="Arial"/>
+          <w:color w:val="333333"/>
+          <w:sz w:val="21"/>
+          <w:szCs w:val="21"/>
+        </w:rPr>
+        <w:t>&lt; (_g)(adf)gh &gt;</w:t>
+      </w:r>
+    </w:p>
+    <w:p>
+      <w:pPr>
+        <w:shd w:val="clear" w:color="auto" w:fill="FFFFFF"/>
+        <w:spacing w:after="0" w:line="240" w:lineRule="auto"/>
+        <w:rPr>
+          <w:rFonts w:ascii="Arial" w:eastAsia="Times New Roman" w:hAnsi="Arial" w:cs="Arial"/>
+          <w:sz w:val="21"/>
+          <w:szCs w:val="21"/>
+        </w:rPr>
+      </w:pPr>
+      <w:r>
+        <w:rPr>
+          <w:rFonts w:ascii="Helvetica" w:eastAsia="Times New Roman" w:hAnsi="Helvetica" w:cs="Helvetica"/>
+          <w:sz w:val="24"/>
+          <w:szCs w:val="24"/>
+        </w:rPr>
+        <w:object w:dxaOrig="405" w:dyaOrig="390">
+          <v:shape id="_x0000_i1267" type="#_x0000_t75" style="width:20.25pt;height:19.5pt" o:ole="">
             <v:imagedata r:id="rId5" o:title=""/>
           </v:shape>
-          <w:control r:id="rId70" w:name="DefaultOcxName118" w:shapeid="_x0000_i1344"/>
-        </w:object>
-      </w:r>
-      <w:r>
-        <w:rPr>
-          <w:rFonts w:ascii="Arial" w:eastAsia="Times New Roman" w:hAnsi="Arial" w:cs="Arial"/>
-          <w:sz w:val="21"/>
-          <w:szCs w:val="21"/>
-        </w:rPr>
-        <w:t>&lt; bf(</w:t>
-      </w:r>
-      <w:proofErr w:type="spellStart"/>
-      <w:r>
-        <w:rPr>
-          <w:rFonts w:ascii="Arial" w:eastAsia="Times New Roman" w:hAnsi="Arial" w:cs="Arial"/>
-          <w:sz w:val="21"/>
-          <w:szCs w:val="21"/>
-        </w:rPr>
-        <w:t>cdfgh</w:t>
-      </w:r>
-      <w:proofErr w:type="spellEnd"/>
-      <w:r>
-        <w:rPr>
-          <w:rFonts w:ascii="Arial" w:eastAsia="Times New Roman" w:hAnsi="Arial" w:cs="Arial"/>
-          <w:sz w:val="21"/>
-          <w:szCs w:val="21"/>
-        </w:rPr>
-        <w:t>) &gt;</w:t>
-      </w:r>
-    </w:p>
-    <w:p>
-      <w:pPr>
-        <w:shd w:val="clear" w:color="auto" w:fill="FFFFFF"/>
-        <w:spacing w:after="0" w:line="240" w:lineRule="auto"/>
-        <w:rPr>
-          <w:rFonts w:ascii="Arial" w:eastAsia="Times New Roman" w:hAnsi="Arial" w:cs="Arial"/>
-          <w:sz w:val="21"/>
-          <w:szCs w:val="21"/>
-        </w:rPr>
-      </w:pPr>
-      <w:r>
-        <w:rPr>
-          <w:rFonts w:ascii="Helvetica" w:eastAsia="Times New Roman" w:hAnsi="Helvetica" w:cs="Helvetica"/>
-          <w:sz w:val="24"/>
-          <w:szCs w:val="24"/>
-        </w:rPr>
-        <w:object w:dxaOrig="405" w:dyaOrig="390">
-          <v:shape id="_x0000_i1332" type="#_x0000_t75" style="width:20.25pt;height:19.5pt" o:ole="">
+          <w:control r:id="rId70" w:name="DefaultOcxName118" w:shapeid="_x0000_i1267"/>
+        </w:object>
+      </w:r>
+      <w:r>
+        <w:rPr>
+          <w:rFonts w:ascii="Arial" w:eastAsia="Times New Roman" w:hAnsi="Arial" w:cs="Arial"/>
+          <w:sz w:val="21"/>
+          <w:szCs w:val="21"/>
+        </w:rPr>
+        <w:t>&lt; bf(cdfgh) &gt;</w:t>
+      </w:r>
+    </w:p>
+    <w:p>
+      <w:pPr>
+        <w:shd w:val="clear" w:color="auto" w:fill="FFFFFF"/>
+        <w:spacing w:after="0" w:line="240" w:lineRule="auto"/>
+        <w:rPr>
+          <w:rFonts w:ascii="Arial" w:eastAsia="Times New Roman" w:hAnsi="Arial" w:cs="Arial"/>
+          <w:sz w:val="21"/>
+          <w:szCs w:val="21"/>
+        </w:rPr>
+      </w:pPr>
+      <w:r>
+        <w:rPr>
+          <w:rFonts w:ascii="Helvetica" w:eastAsia="Times New Roman" w:hAnsi="Helvetica" w:cs="Helvetica"/>
+          <w:sz w:val="24"/>
+          <w:szCs w:val="24"/>
+        </w:rPr>
+        <w:object w:dxaOrig="405" w:dyaOrig="390">
+          <v:shape id="_x0000_i1270" type="#_x0000_t75" style="width:20.25pt;height:19.5pt" o:ole="">
             <v:imagedata r:id="rId5" o:title=""/>
           </v:shape>
-          <w:control r:id="rId71" w:name="DefaultOcxName214" w:shapeid="_x0000_i1332"/>
-        </w:object>
-      </w:r>
-      <w:r>
-        <w:rPr>
-          <w:rFonts w:ascii="Arial" w:eastAsia="Times New Roman" w:hAnsi="Arial" w:cs="Arial"/>
-          <w:sz w:val="21"/>
-          <w:szCs w:val="21"/>
-        </w:rPr>
-        <w:t>&lt; (</w:t>
-      </w:r>
-      <w:proofErr w:type="spellStart"/>
-      <w:r>
-        <w:rPr>
-          <w:rFonts w:ascii="Arial" w:eastAsia="Times New Roman" w:hAnsi="Arial" w:cs="Arial"/>
-          <w:sz w:val="21"/>
-          <w:szCs w:val="21"/>
-        </w:rPr>
-        <w:t>cdeh</w:t>
-      </w:r>
-      <w:proofErr w:type="spellEnd"/>
-      <w:r>
-        <w:rPr>
-          <w:rFonts w:ascii="Arial" w:eastAsia="Times New Roman" w:hAnsi="Arial" w:cs="Arial"/>
-          <w:sz w:val="21"/>
-          <w:szCs w:val="21"/>
-        </w:rPr>
-        <w:t>)</w:t>
-      </w:r>
-      <w:proofErr w:type="spellStart"/>
-      <w:r>
-        <w:rPr>
-          <w:rFonts w:ascii="Arial" w:eastAsia="Times New Roman" w:hAnsi="Arial" w:cs="Arial"/>
-          <w:sz w:val="21"/>
-          <w:szCs w:val="21"/>
-        </w:rPr>
-        <w:t>cfg</w:t>
-      </w:r>
-      <w:proofErr w:type="spellEnd"/>
-      <w:r>
-        <w:rPr>
-          <w:rFonts w:ascii="Arial" w:eastAsia="Times New Roman" w:hAnsi="Arial" w:cs="Arial"/>
-          <w:sz w:val="21"/>
-          <w:szCs w:val="21"/>
-        </w:rPr>
-        <w:t>(</w:t>
-      </w:r>
-      <w:proofErr w:type="spellStart"/>
-      <w:r>
-        <w:rPr>
-          <w:rFonts w:ascii="Arial" w:eastAsia="Times New Roman" w:hAnsi="Arial" w:cs="Arial"/>
-          <w:sz w:val="21"/>
-          <w:szCs w:val="21"/>
-        </w:rPr>
-        <w:t>abe</w:t>
-      </w:r>
-      <w:proofErr w:type="spellEnd"/>
-      <w:r>
-        <w:rPr>
-          <w:rFonts w:ascii="Arial" w:eastAsia="Times New Roman" w:hAnsi="Arial" w:cs="Arial"/>
-          <w:sz w:val="21"/>
-          <w:szCs w:val="21"/>
-        </w:rPr>
-        <w:t>) &gt;</w:t>
-      </w:r>
-    </w:p>
-    <w:p>
-      <w:pPr>
-        <w:shd w:val="clear" w:color="auto" w:fill="FFFFFF"/>
-        <w:spacing w:after="0" w:line="240" w:lineRule="auto"/>
-        <w:rPr>
-          <w:rFonts w:ascii="Arial" w:eastAsia="Times New Roman" w:hAnsi="Arial" w:cs="Arial"/>
-          <w:color w:val="00B050"/>
-          <w:sz w:val="21"/>
-          <w:szCs w:val="21"/>
-        </w:rPr>
-      </w:pPr>
-      <w:r>
-        <w:rPr>
-          <w:rFonts w:ascii="Helvetica" w:eastAsia="Times New Roman" w:hAnsi="Helvetica" w:cs="Helvetica"/>
-          <w:color w:val="00B050"/>
-          <w:sz w:val="24"/>
-          <w:szCs w:val="24"/>
-        </w:rPr>
-        <w:object w:dxaOrig="405" w:dyaOrig="390">
-          <v:shape id="_x0000_i1345" type="#_x0000_t75" style="width:20.25pt;height:19.5pt" o:ole="">
-            <v:imagedata r:id="rId9" o:title=""/>
-          </v:shape>
-          <w:control r:id="rId72" w:name="DefaultOcxName311" w:shapeid="_x0000_i1345"/>
-        </w:object>
-      </w:r>
-      <w:r>
-        <w:rPr>
-          <w:rFonts w:ascii="Arial" w:eastAsia="Times New Roman" w:hAnsi="Arial" w:cs="Arial"/>
-          <w:color w:val="00B050"/>
-          <w:sz w:val="21"/>
-          <w:szCs w:val="21"/>
-        </w:rPr>
-        <w:t>&lt; (_</w:t>
-      </w:r>
-      <w:proofErr w:type="gramStart"/>
-      <w:r>
-        <w:rPr>
-          <w:rFonts w:ascii="Arial" w:eastAsia="Times New Roman" w:hAnsi="Arial" w:cs="Arial"/>
-          <w:color w:val="00B050"/>
-          <w:sz w:val="21"/>
-          <w:szCs w:val="21"/>
-        </w:rPr>
-        <w:t>h)</w:t>
-      </w:r>
-      <w:proofErr w:type="spellStart"/>
-      <w:r>
-        <w:rPr>
-          <w:rFonts w:ascii="Arial" w:eastAsia="Times New Roman" w:hAnsi="Arial" w:cs="Arial"/>
-          <w:color w:val="00B050"/>
-          <w:sz w:val="21"/>
-          <w:szCs w:val="21"/>
-        </w:rPr>
-        <w:t>cfg</w:t>
-      </w:r>
-      <w:proofErr w:type="spellEnd"/>
-      <w:proofErr w:type="gramEnd"/>
-      <w:r>
-        <w:rPr>
-          <w:rFonts w:ascii="Arial" w:eastAsia="Times New Roman" w:hAnsi="Arial" w:cs="Arial"/>
-          <w:color w:val="00B050"/>
-          <w:sz w:val="21"/>
-          <w:szCs w:val="21"/>
-        </w:rPr>
-        <w:t>(</w:t>
-      </w:r>
-      <w:proofErr w:type="spellStart"/>
-      <w:r>
-        <w:rPr>
-          <w:rFonts w:ascii="Arial" w:eastAsia="Times New Roman" w:hAnsi="Arial" w:cs="Arial"/>
-          <w:color w:val="00B050"/>
-          <w:sz w:val="21"/>
-          <w:szCs w:val="21"/>
-        </w:rPr>
-        <w:t>abe</w:t>
-      </w:r>
-      <w:proofErr w:type="spellEnd"/>
-      <w:r>
-        <w:rPr>
-          <w:rFonts w:ascii="Arial" w:eastAsia="Times New Roman" w:hAnsi="Arial" w:cs="Arial"/>
-          <w:color w:val="00B050"/>
-          <w:sz w:val="21"/>
-          <w:szCs w:val="21"/>
-        </w:rPr>
-        <w:t>) &gt;</w:t>
-      </w:r>
-    </w:p>
-    <w:p>
-      <w:pPr>
-        <w:spacing w:after="0" w:line="240" w:lineRule="auto"/>
-        <w:rPr>
-          <w:rFonts w:ascii="Times New Roman" w:eastAsia="Times New Roman" w:hAnsi="Times New Roman" w:cs="Times New Roman"/>
-          <w:sz w:val="24"/>
-          <w:szCs w:val="24"/>
-        </w:rPr>
-      </w:pPr>
+          <w:control r:id="rId71" w:name="DefaultOcxName214" w:shapeid="_x0000_i1270"/>
+        </w:object>
+      </w:r>
+      <w:r>
+        <w:rPr>
+          <w:rFonts w:ascii="Arial" w:eastAsia="Times New Roman" w:hAnsi="Arial" w:cs="Arial"/>
+          <w:sz w:val="21"/>
+          <w:szCs w:val="21"/>
+        </w:rPr>
+        <w:t>&lt; (cdeh)cfg(abe) &gt;</w:t>
+      </w:r>
+    </w:p>
+    <w:p>
+      <w:pPr>
+        <w:shd w:val="clear" w:color="auto" w:fill="FFFFFF"/>
+        <w:spacing w:after="0" w:line="240" w:lineRule="auto"/>
+        <w:rPr>
+          <w:rFonts w:ascii="Arial" w:eastAsia="Times New Roman" w:hAnsi="Arial" w:cs="Arial"/>
+          <w:color w:val="00B050"/>
+          <w:sz w:val="21"/>
+          <w:szCs w:val="21"/>
+        </w:rPr>
+      </w:pPr>
+      <w:r>
+        <w:rPr>
+          <w:rFonts w:ascii="Helvetica" w:eastAsia="Times New Roman" w:hAnsi="Helvetica" w:cs="Helvetica"/>
+          <w:color w:val="00B050"/>
+          <w:sz w:val="24"/>
+          <w:szCs w:val="24"/>
+        </w:rPr>
+        <w:object w:dxaOrig="405" w:dyaOrig="390">
+          <v:shape id="_x0000_i1273" type="#_x0000_t75" style="width:20.25pt;height:19.5pt" o:ole="">
+            <v:imagedata r:id="rId10" o:title=""/>
+          </v:shape>
+          <w:control r:id="rId72" w:name="DefaultOcxName311" w:shapeid="_x0000_i1273"/>
+        </w:object>
+      </w:r>
+      <w:r>
+        <w:rPr>
+          <w:rFonts w:ascii="Arial" w:eastAsia="Times New Roman" w:hAnsi="Arial" w:cs="Arial"/>
+          <w:color w:val="00B050"/>
+          <w:sz w:val="21"/>
+          <w:szCs w:val="21"/>
+        </w:rPr>
+        <w:t>&lt; (_h)cfg(abe) &gt;</w:t>
+      </w:r>
+    </w:p>
+    <w:p>
+      <w:pPr>
+        <w:spacing w:after="0" w:line="240" w:lineRule="auto"/>
+        <w:rPr>
+          <w:rFonts w:ascii="Times New Roman" w:eastAsia="Times New Roman" w:hAnsi="Times New Roman" w:cs="Times New Roman"/>
+          <w:sz w:val="24"/>
+          <w:szCs w:val="24"/>
+        </w:rPr>
+      </w:pPr>
+    </w:p>
+    <w:p>
+      <w:pPr>
+        <w:spacing w:after="0" w:line="240" w:lineRule="auto"/>
+        <w:rPr>
+          <w:rFonts w:ascii="Times New Roman" w:eastAsia="Times New Roman" w:hAnsi="Times New Roman" w:cs="Times New Roman"/>
+          <w:sz w:val="24"/>
+          <w:szCs w:val="24"/>
+        </w:rPr>
+      </w:pPr>
+    </w:p>
+    <w:p>
+      <w:pPr>
+        <w:spacing w:after="0" w:line="240" w:lineRule="auto"/>
+        <w:rPr>
+          <w:rFonts w:ascii="Times New Roman" w:eastAsia="Times New Roman" w:hAnsi="Times New Roman" w:cs="Times New Roman"/>
+          <w:color w:val="00B050"/>
+          <w:sz w:val="24"/>
+          <w:szCs w:val="24"/>
+        </w:rPr>
+      </w:pPr>
+      <w:r>
+        <w:rPr>
+          <w:rFonts w:ascii="coursera-iconfont" w:eastAsia="Times New Roman" w:hAnsi="coursera-iconfont" w:cs="Times New Roman"/>
+          <w:color w:val="00B050"/>
+          <w:sz w:val="38"/>
+          <w:szCs w:val="38"/>
+          <w:bdr w:val="none" w:sz="0" w:space="0" w:color="auto" w:frame="1"/>
+          <w:shd w:val="clear" w:color="auto" w:fill="FFFFFF"/>
+        </w:rPr>
+        <w:t>Correct</w:t>
+      </w:r>
+    </w:p>
+    <w:p>
+      <w:pPr>
+        <w:spacing w:after="0" w:line="270" w:lineRule="atLeast"/>
+        <w:jc w:val="center"/>
+        <w:rPr>
+          <w:rFonts w:ascii="Arial" w:eastAsia="Times New Roman" w:hAnsi="Arial" w:cs="Arial"/>
+          <w:color w:val="00B050"/>
+          <w:sz w:val="18"/>
+          <w:szCs w:val="18"/>
+        </w:rPr>
+      </w:pPr>
+      <w:r>
+        <w:rPr>
+          <w:rFonts w:ascii="Arial" w:eastAsia="Times New Roman" w:hAnsi="Arial" w:cs="Arial"/>
+          <w:color w:val="00B050"/>
+          <w:sz w:val="18"/>
+          <w:szCs w:val="18"/>
+        </w:rPr>
+        <w:t>1 / 1 points</w:t>
+      </w:r>
+    </w:p>
+    <w:p>
+      <w:pPr>
+        <w:shd w:val="clear" w:color="auto" w:fill="FFFFFF"/>
+        <w:spacing w:after="300" w:line="315" w:lineRule="atLeast"/>
+        <w:rPr>
+          <w:rFonts w:ascii="Arial" w:eastAsia="Times New Roman" w:hAnsi="Arial" w:cs="Arial"/>
+          <w:color w:val="333333"/>
+          <w:sz w:val="21"/>
+          <w:szCs w:val="21"/>
+        </w:rPr>
+      </w:pPr>
+      <w:r>
+        <w:rPr>
+          <w:rFonts w:ascii="Helvetica" w:eastAsia="Times New Roman" w:hAnsi="Helvetica" w:cs="Helvetica"/>
+          <w:color w:val="333333"/>
+          <w:sz w:val="36"/>
+          <w:szCs w:val="36"/>
+        </w:rPr>
+        <w:t>1</w:t>
+      </w:r>
+      <w:r>
+        <w:rPr>
+          <w:rFonts w:ascii="Helvetica" w:eastAsia="Times New Roman" w:hAnsi="Helvetica" w:cs="Helvetica"/>
+          <w:color w:val="333333"/>
+          <w:sz w:val="36"/>
+          <w:szCs w:val="36"/>
+        </w:rPr>
+        <w:t>4</w:t>
+      </w:r>
+      <w:r>
+        <w:rPr>
+          <w:rFonts w:ascii="Helvetica" w:eastAsia="Times New Roman" w:hAnsi="Helvetica" w:cs="Helvetica"/>
+          <w:color w:val="333333"/>
+          <w:sz w:val="36"/>
+          <w:szCs w:val="36"/>
+        </w:rPr>
+        <w:t xml:space="preserve">. </w:t>
+      </w:r>
+      <w:r>
+        <w:rPr>
+          <w:rFonts w:ascii="Arial" w:eastAsia="Times New Roman" w:hAnsi="Arial" w:cs="Arial"/>
+          <w:color w:val="333333"/>
+          <w:sz w:val="21"/>
+          <w:szCs w:val="21"/>
+        </w:rPr>
+        <w:t>Given a sequence database, as shown in the following table, suppose we use the SPADE algorithm to find the frequent sequential patterns. Which of the following sequences (in the format of &lt;SID, EID&gt;) belong to the mapped database of item c?</w:t>
+      </w:r>
+    </w:p>
+    <w:p>
+      <w:pPr>
+        <w:shd w:val="clear" w:color="auto" w:fill="FFFFFF"/>
+        <w:spacing w:line="240" w:lineRule="auto"/>
+        <w:rPr>
+          <w:rFonts w:ascii="Helvetica" w:eastAsia="Times New Roman" w:hAnsi="Helvetica" w:cs="Helvetica"/>
+          <w:color w:val="333333"/>
+          <w:sz w:val="26"/>
+          <w:szCs w:val="26"/>
+        </w:rPr>
+      </w:pPr>
+      <w:r>
+        <w:rPr>
+          <w:rFonts w:ascii="Helvetica" w:eastAsia="Times New Roman" w:hAnsi="Helvetica" w:cs="Helvetica"/>
+          <w:noProof/>
+          <w:color w:val="333333"/>
+          <w:sz w:val="26"/>
+          <w:szCs w:val="26"/>
+        </w:rPr>
+        <w:lastRenderedPageBreak/>
+        <w:drawing>
+          <wp:inline distT="0" distB="0" distL="0" distR="0">
+            <wp:extent cx="4505325" cy="3429000"/>
+            <wp:effectExtent l="0" t="0" r="9525" b="0"/>
+            <wp:docPr id="10" name="Picture 10" descr="https://d3c33hcgiwev3.cloudfront.net/imageAssetProxy.v1/XZr8hGlaEeaSBw4dqrW5VQ_de1b221f0332f8f0b9315fbbcd569b26_3C.png?expiry=1473724800000&amp;hmac=avTMkhL35LYGtt5yx2S4SiIMXK6KGPd_EnZuihKY65E"/>
+            <wp:cNvGraphicFramePr>
+              <a:graphicFrameLocks xmlns:a="http://schemas.openxmlformats.org/drawingml/2006/main" noChangeAspect="1"/>
+            </wp:cNvGraphicFramePr>
+            <a:graphic xmlns:a="http://schemas.openxmlformats.org/drawingml/2006/main">
+              <a:graphicData uri="http://schemas.openxmlformats.org/drawingml/2006/picture">
+                <pic:pic xmlns:pic="http://schemas.openxmlformats.org/drawingml/2006/picture">
+                  <pic:nvPicPr>
+                    <pic:cNvPr id="0" name="Picture 288" descr="https://d3c33hcgiwev3.cloudfront.net/imageAssetProxy.v1/XZr8hGlaEeaSBw4dqrW5VQ_de1b221f0332f8f0b9315fbbcd569b26_3C.png?expiry=1473724800000&amp;hmac=avTMkhL35LYGtt5yx2S4SiIMXK6KGPd_EnZuihKY65E"/>
+                    <pic:cNvPicPr>
+                      <a:picLocks noChangeAspect="1" noChangeArrowheads="1"/>
+                    </pic:cNvPicPr>
+                  </pic:nvPicPr>
+                  <pic:blipFill>
+                    <a:blip r:embed="rId4">
+                      <a:extLst>
+                        <a:ext uri="{28A0092B-C50C-407E-A947-70E740481C1C}">
+                          <a14:useLocalDpi xmlns:a14="http://schemas.microsoft.com/office/drawing/2010/main" val="0"/>
+                        </a:ext>
+                      </a:extLst>
+                    </a:blip>
+                    <a:srcRect/>
+                    <a:stretch>
+                      <a:fillRect/>
+                    </a:stretch>
+                  </pic:blipFill>
+                  <pic:spPr bwMode="auto">
+                    <a:xfrm>
+                      <a:off x="0" y="0"/>
+                      <a:ext cx="4505325" cy="3429000"/>
+                    </a:xfrm>
+                    <a:prstGeom prst="rect">
+                      <a:avLst/>
+                    </a:prstGeom>
+                    <a:noFill/>
+                    <a:ln>
+                      <a:noFill/>
+                    </a:ln>
+                  </pic:spPr>
+                </pic:pic>
+              </a:graphicData>
+            </a:graphic>
+          </wp:inline>
+        </w:drawing>
+      </w:r>
+    </w:p>
+    <w:p>
+      <w:pPr>
+        <w:shd w:val="clear" w:color="auto" w:fill="FFFFFF"/>
+        <w:spacing w:after="0" w:line="240" w:lineRule="auto"/>
+        <w:rPr>
+          <w:rFonts w:ascii="Arial" w:eastAsia="Times New Roman" w:hAnsi="Arial" w:cs="Arial"/>
+          <w:color w:val="00B050"/>
+          <w:sz w:val="21"/>
+          <w:szCs w:val="21"/>
+        </w:rPr>
+      </w:pPr>
+      <w:r>
+        <w:rPr>
+          <w:rFonts w:ascii="Helvetica" w:eastAsia="Times New Roman" w:hAnsi="Helvetica" w:cs="Helvetica"/>
+          <w:color w:val="00B050"/>
+          <w:sz w:val="24"/>
+          <w:szCs w:val="24"/>
+        </w:rPr>
+        <w:object w:dxaOrig="405" w:dyaOrig="390">
+          <v:shape id="_x0000_i1330" type="#_x0000_t75" style="width:20.25pt;height:19.5pt" o:ole="">
+            <v:imagedata r:id="rId14" o:title=""/>
+          </v:shape>
+          <w:control r:id="rId73" w:name="DefaultOcxName44" w:shapeid="_x0000_i1330"/>
+        </w:object>
+      </w:r>
+      <w:r>
+        <w:rPr>
+          <w:rFonts w:ascii="Arial" w:eastAsia="Times New Roman" w:hAnsi="Arial" w:cs="Arial"/>
+          <w:color w:val="00B050"/>
+          <w:sz w:val="21"/>
+          <w:szCs w:val="21"/>
+        </w:rPr>
+        <w:t>&lt;3, 2&gt;</w:t>
+      </w:r>
+    </w:p>
+    <w:p>
+      <w:pPr>
+        <w:shd w:val="clear" w:color="auto" w:fill="FFFFFF"/>
+        <w:spacing w:after="0" w:line="240" w:lineRule="auto"/>
+        <w:rPr>
+          <w:rFonts w:ascii="Arial" w:eastAsia="Times New Roman" w:hAnsi="Arial" w:cs="Arial"/>
+          <w:color w:val="333333"/>
+          <w:sz w:val="21"/>
+          <w:szCs w:val="21"/>
+        </w:rPr>
+      </w:pPr>
+      <w:r>
+        <w:rPr>
+          <w:rFonts w:ascii="Helvetica" w:eastAsia="Times New Roman" w:hAnsi="Helvetica" w:cs="Helvetica"/>
+          <w:color w:val="333333"/>
+          <w:sz w:val="24"/>
+          <w:szCs w:val="24"/>
+        </w:rPr>
+        <w:object w:dxaOrig="405" w:dyaOrig="390">
+          <v:shape id="_x0000_i1324" type="#_x0000_t75" style="width:20.25pt;height:19.5pt" o:ole="">
+            <v:imagedata r:id="rId12" o:title=""/>
+          </v:shape>
+          <w:control r:id="rId74" w:name="DefaultOcxName119" w:shapeid="_x0000_i1324"/>
+        </w:object>
+      </w:r>
+      <w:r>
+        <w:rPr>
+          <w:rFonts w:ascii="Arial" w:eastAsia="Times New Roman" w:hAnsi="Arial" w:cs="Arial"/>
+          <w:color w:val="333333"/>
+          <w:sz w:val="21"/>
+          <w:szCs w:val="21"/>
+        </w:rPr>
+        <w:t>&lt;1, 1&gt;</w:t>
+      </w:r>
+    </w:p>
+    <w:p>
+      <w:pPr>
+        <w:shd w:val="clear" w:color="auto" w:fill="FFFFFF"/>
+        <w:spacing w:after="0" w:line="240" w:lineRule="auto"/>
+        <w:rPr>
+          <w:rFonts w:ascii="Arial" w:eastAsia="Times New Roman" w:hAnsi="Arial" w:cs="Arial"/>
+          <w:color w:val="333333"/>
+          <w:sz w:val="21"/>
+          <w:szCs w:val="21"/>
+        </w:rPr>
+      </w:pPr>
+      <w:r>
+        <w:rPr>
+          <w:rFonts w:ascii="Helvetica" w:eastAsia="Times New Roman" w:hAnsi="Helvetica" w:cs="Helvetica"/>
+          <w:color w:val="333333"/>
+          <w:sz w:val="24"/>
+          <w:szCs w:val="24"/>
+        </w:rPr>
+        <w:object w:dxaOrig="405" w:dyaOrig="390">
+          <v:shape id="_x0000_i1323" type="#_x0000_t75" style="width:20.25pt;height:19.5pt" o:ole="">
+            <v:imagedata r:id="rId12" o:title=""/>
+          </v:shape>
+          <w:control r:id="rId75" w:name="DefaultOcxName215" w:shapeid="_x0000_i1323"/>
+        </w:object>
+      </w:r>
+      <w:r>
+        <w:rPr>
+          <w:rFonts w:ascii="Arial" w:eastAsia="Times New Roman" w:hAnsi="Arial" w:cs="Arial"/>
+          <w:color w:val="333333"/>
+          <w:sz w:val="21"/>
+          <w:szCs w:val="21"/>
+        </w:rPr>
+        <w:t>&lt;4, 1&gt;</w:t>
+      </w:r>
+    </w:p>
+    <w:p>
+      <w:pPr>
+        <w:shd w:val="clear" w:color="auto" w:fill="FFFFFF"/>
+        <w:spacing w:after="0" w:line="240" w:lineRule="auto"/>
+        <w:rPr>
+          <w:rFonts w:ascii="Arial" w:eastAsia="Times New Roman" w:hAnsi="Arial" w:cs="Arial"/>
+          <w:color w:val="00B050"/>
+          <w:sz w:val="21"/>
+          <w:szCs w:val="21"/>
+        </w:rPr>
+      </w:pPr>
+      <w:r>
+        <w:rPr>
+          <w:rFonts w:ascii="Helvetica" w:eastAsia="Times New Roman" w:hAnsi="Helvetica" w:cs="Helvetica"/>
+          <w:color w:val="00B050"/>
+          <w:sz w:val="24"/>
+          <w:szCs w:val="24"/>
+        </w:rPr>
+        <w:object w:dxaOrig="405" w:dyaOrig="390">
+          <v:shape id="_x0000_i1331" type="#_x0000_t75" style="width:20.25pt;height:19.5pt" o:ole="">
+            <v:imagedata r:id="rId14" o:title=""/>
+          </v:shape>
+          <w:control r:id="rId76" w:name="DefaultOcxName312" w:shapeid="_x0000_i1331"/>
+        </w:object>
+      </w:r>
+      <w:r>
+        <w:rPr>
+          <w:rFonts w:ascii="Arial" w:eastAsia="Times New Roman" w:hAnsi="Arial" w:cs="Arial"/>
+          <w:color w:val="00B050"/>
+          <w:sz w:val="21"/>
+          <w:szCs w:val="21"/>
+        </w:rPr>
+        <w:t>&lt;1, 3&gt;</w:t>
+      </w:r>
     </w:p>
     <w:p>
       <w:pPr>
@@ -5853,6 +4933,22 @@
 <ax:ocx xmlns:ax="http://schemas.microsoft.com/office/2006/activeX" xmlns:r="http://schemas.openxmlformats.org/officeDocument/2006/relationships" ax:classid="{5512D118-5CC6-11CF-8D67-00AA00BDCE1D}" ax:persistence="persistStream" r:id="rId1"/>
 </file>
 
+<file path=word/activeX/activeX61.xml><?xml version="1.0" encoding="utf-8"?>
+<ax:ocx xmlns:ax="http://schemas.microsoft.com/office/2006/activeX" xmlns:r="http://schemas.openxmlformats.org/officeDocument/2006/relationships" ax:classid="{5512D116-5CC6-11CF-8D67-00AA00BDCE1D}" ax:persistence="persistStream" r:id="rId1"/>
+</file>
+
+<file path=word/activeX/activeX62.xml><?xml version="1.0" encoding="utf-8"?>
+<ax:ocx xmlns:ax="http://schemas.microsoft.com/office/2006/activeX" xmlns:r="http://schemas.openxmlformats.org/officeDocument/2006/relationships" ax:classid="{5512D116-5CC6-11CF-8D67-00AA00BDCE1D}" ax:persistence="persistStream" r:id="rId1"/>
+</file>
+
+<file path=word/activeX/activeX63.xml><?xml version="1.0" encoding="utf-8"?>
+<ax:ocx xmlns:ax="http://schemas.microsoft.com/office/2006/activeX" xmlns:r="http://schemas.openxmlformats.org/officeDocument/2006/relationships" ax:classid="{5512D116-5CC6-11CF-8D67-00AA00BDCE1D}" ax:persistence="persistStream" r:id="rId1"/>
+</file>
+
+<file path=word/activeX/activeX64.xml><?xml version="1.0" encoding="utf-8"?>
+<ax:ocx xmlns:ax="http://schemas.microsoft.com/office/2006/activeX" xmlns:r="http://schemas.openxmlformats.org/officeDocument/2006/relationships" ax:classid="{5512D116-5CC6-11CF-8D67-00AA00BDCE1D}" ax:persistence="persistStream" r:id="rId1"/>
+</file>
+
 <file path=word/activeX/activeX7.xml><?xml version="1.0" encoding="utf-8"?>
 <ax:ocx xmlns:ax="http://schemas.microsoft.com/office/2006/activeX" xmlns:r="http://schemas.openxmlformats.org/officeDocument/2006/relationships" ax:classid="{5512D116-5CC6-11CF-8D67-00AA00BDCE1D}" ax:persistence="persistStream" r:id="rId1"/>
 </file>

--- a/4 Pattern Discovery in Data Mining/quiz/Lesson 5 Quiz.docx
+++ b/4 Pattern Discovery in Data Mining/quiz/Lesson 5 Quiz.docx
@@ -25,20 +25,79 @@
     </w:p>
     <w:p>
       <w:pPr>
-        <w:spacing w:line="315" w:lineRule="atLeast"/>
-        <w:rPr>
-          <w:rFonts w:ascii="Arial" w:eastAsia="Times New Roman" w:hAnsi="Arial" w:cs="Arial"/>
-          <w:sz w:val="21"/>
-          <w:szCs w:val="21"/>
-        </w:rPr>
-      </w:pPr>
-      <w:r>
-        <w:rPr>
-          <w:rFonts w:ascii="Arial" w:eastAsia="Times New Roman" w:hAnsi="Arial" w:cs="Arial"/>
-          <w:sz w:val="21"/>
-          <w:szCs w:val="21"/>
-        </w:rPr>
-        <w:t>5 questions</w:t>
+        <w:spacing w:after="0" w:line="240" w:lineRule="auto"/>
+        <w:rPr>
+          <w:rFonts w:ascii="Helvetica" w:hAnsi="Helvetica" w:cs="Helvetica"/>
+          <w:sz w:val="21"/>
+          <w:szCs w:val="21"/>
+          <w:shd w:val="clear" w:color="auto" w:fill="ECF4E8"/>
+        </w:rPr>
+      </w:pPr>
+      <w:r>
+        <w:rPr>
+          <w:rStyle w:val="body-2-text"/>
+          <w:rFonts w:ascii="Arial" w:hAnsi="Arial" w:cs="Arial"/>
+          <w:b/>
+          <w:bCs/>
+          <w:sz w:val="21"/>
+          <w:szCs w:val="21"/>
+          <w:shd w:val="clear" w:color="auto" w:fill="ECF4E8"/>
+        </w:rPr>
+        <w:t>4/5</w:t>
+      </w:r>
+      <w:r>
+        <w:rPr>
+          <w:rStyle w:val="apple-converted-space"/>
+          <w:rFonts w:ascii="Helvetica" w:hAnsi="Helvetica" w:cs="Helvetica"/>
+          <w:sz w:val="21"/>
+          <w:szCs w:val="21"/>
+          <w:shd w:val="clear" w:color="auto" w:fill="ECF4E8"/>
+        </w:rPr>
+        <w:t> </w:t>
+      </w:r>
+      <w:r>
+        <w:rPr>
+          <w:rFonts w:ascii="Helvetica" w:hAnsi="Helvetica" w:cs="Helvetica"/>
+          <w:sz w:val="21"/>
+          <w:szCs w:val="21"/>
+          <w:shd w:val="clear" w:color="auto" w:fill="ECF4E8"/>
+        </w:rPr>
+        <w:t>points earned (80%)</w:t>
+      </w:r>
+    </w:p>
+    <w:p>
+      <w:pPr>
+        <w:spacing w:after="0" w:line="240" w:lineRule="auto"/>
+        <w:rPr>
+          <w:rFonts w:ascii="Helvetica" w:hAnsi="Helvetica" w:cs="Helvetica"/>
+          <w:sz w:val="21"/>
+          <w:szCs w:val="21"/>
+          <w:shd w:val="clear" w:color="auto" w:fill="ECF4E8"/>
+        </w:rPr>
+      </w:pPr>
+    </w:p>
+    <w:p>
+      <w:pPr>
+        <w:spacing w:after="0" w:line="240" w:lineRule="auto"/>
+        <w:rPr>
+          <w:rFonts w:ascii="Times New Roman" w:eastAsia="Times New Roman" w:hAnsi="Times New Roman" w:cs="Times New Roman"/>
+          <w:color w:val="00B050"/>
+          <w:sz w:val="24"/>
+          <w:szCs w:val="24"/>
+        </w:rPr>
+      </w:pPr>
+      <w:bookmarkStart w:id="0" w:name="_GoBack"/>
+      <w:bookmarkEnd w:id="0"/>
+      <w:r>
+        <w:rPr>
+          <w:rFonts w:ascii="coursera-iconfont" w:eastAsia="Times New Roman" w:hAnsi="coursera-iconfont" w:cs="Times New Roman"/>
+          <w:color w:val="00B050"/>
+          <w:sz w:val="38"/>
+          <w:szCs w:val="38"/>
+          <w:bdr w:val="none" w:sz="0" w:space="0" w:color="auto" w:frame="1"/>
+          <w:shd w:val="clear" w:color="auto" w:fill="FFFFFF"/>
+        </w:rPr>
+        <w:t>Correct</w:t>
       </w:r>
     </w:p>
     <w:p>
@@ -47,6 +106,7 @@
         <w:jc w:val="center"/>
         <w:rPr>
           <w:rFonts w:ascii="Arial" w:eastAsia="Times New Roman" w:hAnsi="Arial" w:cs="Arial"/>
+          <w:color w:val="00B050"/>
           <w:sz w:val="18"/>
           <w:szCs w:val="18"/>
         </w:rPr>
@@ -54,19 +114,11 @@
       <w:r>
         <w:rPr>
           <w:rFonts w:ascii="Arial" w:eastAsia="Times New Roman" w:hAnsi="Arial" w:cs="Arial"/>
+          <w:color w:val="00B050"/>
           <w:sz w:val="18"/>
           <w:szCs w:val="18"/>
         </w:rPr>
-        <w:t>1</w:t>
-      </w:r>
-      <w:r>
-        <w:rPr>
-          <w:rFonts w:ascii="Arial" w:eastAsia="Times New Roman" w:hAnsi="Arial" w:cs="Arial"/>
-          <w:sz w:val="18"/>
-          <w:szCs w:val="18"/>
-        </w:rPr>
-        <w:br/>
-        <w:t>point</w:t>
+        <w:t>1 / 1 points</w:t>
       </w:r>
     </w:p>
     <w:p>
@@ -92,7 +144,25 @@
           <w:sz w:val="21"/>
           <w:szCs w:val="21"/>
         </w:rPr>
-        <w:t>Given a sequence database, as shown in Table 3, with support threshold minsup = 3, which of the following sequences are frequent?</w:t>
+        <w:t xml:space="preserve">Given a sequence database, as shown in Table 3, with support threshold </w:t>
+      </w:r>
+      <w:proofErr w:type="spellStart"/>
+      <w:r>
+        <w:rPr>
+          <w:rFonts w:ascii="Arial" w:eastAsia="Times New Roman" w:hAnsi="Arial" w:cs="Arial"/>
+          <w:sz w:val="21"/>
+          <w:szCs w:val="21"/>
+        </w:rPr>
+        <w:t>minsup</w:t>
+      </w:r>
+      <w:proofErr w:type="spellEnd"/>
+      <w:r>
+        <w:rPr>
+          <w:rFonts w:ascii="Arial" w:eastAsia="Times New Roman" w:hAnsi="Arial" w:cs="Arial"/>
+          <w:sz w:val="21"/>
+          <w:szCs w:val="21"/>
+        </w:rPr>
+        <w:t xml:space="preserve"> = 3, which of the following sequences are frequent?</w:t>
       </w:r>
     </w:p>
     <w:p>
@@ -166,6 +236,7 @@
         <w:spacing w:after="0" w:line="240" w:lineRule="auto"/>
         <w:rPr>
           <w:rFonts w:ascii="Arial" w:eastAsia="Times New Roman" w:hAnsi="Arial" w:cs="Arial"/>
+          <w:color w:val="00B050"/>
           <w:sz w:val="21"/>
           <w:szCs w:val="21"/>
         </w:rPr>
@@ -173,6 +244,7 @@
       <w:r>
         <w:rPr>
           <w:rFonts w:ascii="Times New Roman" w:eastAsia="Times New Roman" w:hAnsi="Times New Roman" w:cs="Times New Roman"/>
+          <w:color w:val="00B050"/>
           <w:sz w:val="24"/>
           <w:szCs w:val="24"/>
         </w:rPr>
@@ -196,27 +268,47 @@
             <v:path o:extrusionok="f" gradientshapeok="t" o:connecttype="rect"/>
             <o:lock v:ext="edit" aspectratio="t"/>
           </v:shapetype>
-          <v:shape id="_x0000_i1355" type="#_x0000_t75" style="width:20.25pt;height:19.5pt" o:ole="">
+          <v:shape id="_x0000_i1325" type="#_x0000_t75" style="width:20.25pt;height:19.5pt" o:ole="">
             <v:imagedata r:id="rId5" o:title=""/>
           </v:shape>
-          <w:control r:id="rId6" w:name="DefaultOcxName" w:shapeid="_x0000_i1355"/>
+          <w:control r:id="rId6" w:name="DefaultOcxName" w:shapeid="_x0000_i1325"/>
         </w:object>
       </w:r>
       <w:r>
         <w:rPr>
           <w:rFonts w:ascii="Arial" w:eastAsia="Times New Roman" w:hAnsi="Arial" w:cs="Arial"/>
-          <w:sz w:val="21"/>
-          <w:szCs w:val="21"/>
-        </w:rPr>
-        <w:t>&lt; abc &gt;</w:t>
-      </w:r>
-    </w:p>
-    <w:p>
-      <w:pPr>
-        <w:spacing w:after="0" w:line="240" w:lineRule="auto"/>
-        <w:rPr>
-          <w:rFonts w:ascii="Arial" w:eastAsia="Times New Roman" w:hAnsi="Arial" w:cs="Arial"/>
-          <w:color w:val="FF0000"/>
+          <w:color w:val="00B050"/>
+          <w:sz w:val="21"/>
+          <w:szCs w:val="21"/>
+        </w:rPr>
+        <w:t xml:space="preserve">&lt; </w:t>
+      </w:r>
+      <w:proofErr w:type="spellStart"/>
+      <w:r>
+        <w:rPr>
+          <w:rFonts w:ascii="Arial" w:eastAsia="Times New Roman" w:hAnsi="Arial" w:cs="Arial"/>
+          <w:color w:val="00B050"/>
+          <w:sz w:val="21"/>
+          <w:szCs w:val="21"/>
+        </w:rPr>
+        <w:t>abc</w:t>
+      </w:r>
+      <w:proofErr w:type="spellEnd"/>
+      <w:r>
+        <w:rPr>
+          <w:rFonts w:ascii="Arial" w:eastAsia="Times New Roman" w:hAnsi="Arial" w:cs="Arial"/>
+          <w:color w:val="00B050"/>
+          <w:sz w:val="21"/>
+          <w:szCs w:val="21"/>
+        </w:rPr>
+        <w:t xml:space="preserve"> &gt;</w:t>
+      </w:r>
+    </w:p>
+    <w:p>
+      <w:pPr>
+        <w:spacing w:after="0" w:line="240" w:lineRule="auto"/>
+        <w:rPr>
+          <w:rFonts w:ascii="Arial" w:eastAsia="Times New Roman" w:hAnsi="Arial" w:cs="Arial"/>
           <w:sz w:val="21"/>
           <w:szCs w:val="21"/>
         </w:rPr>
@@ -224,33 +316,48 @@
       <w:r>
         <w:rPr>
           <w:rFonts w:ascii="Times New Roman" w:eastAsia="Times New Roman" w:hAnsi="Times New Roman" w:cs="Times New Roman"/>
-          <w:color w:val="FF0000"/>
           <w:sz w:val="24"/>
           <w:szCs w:val="24"/>
         </w:rPr>
         <w:object w:dxaOrig="405" w:dyaOrig="390">
-          <v:shape id="_x0000_i1099" type="#_x0000_t75" style="width:20.25pt;height:19.5pt" o:ole="">
-            <v:imagedata r:id="rId5" o:title=""/>
+          <v:shape id="_x0000_i1115" type="#_x0000_t75" style="width:20.25pt;height:19.5pt" o:ole="">
+            <v:imagedata r:id="rId7" o:title=""/>
           </v:shape>
-          <w:control r:id="rId7" w:name="DefaultOcxName1" w:shapeid="_x0000_i1099"/>
+          <w:control r:id="rId8" w:name="DefaultOcxName1" w:shapeid="_x0000_i1115"/>
         </w:object>
       </w:r>
       <w:r>
         <w:rPr>
           <w:rFonts w:ascii="Arial" w:eastAsia="Times New Roman" w:hAnsi="Arial" w:cs="Arial"/>
-          <w:color w:val="FF0000"/>
-          <w:sz w:val="21"/>
-          <w:szCs w:val="21"/>
-        </w:rPr>
-        <w:t>&lt; a(bc) &gt;</w:t>
-      </w:r>
-    </w:p>
-    <w:p>
-      <w:pPr>
-        <w:spacing w:after="0" w:line="240" w:lineRule="auto"/>
-        <w:rPr>
-          <w:rFonts w:ascii="Arial" w:eastAsia="Times New Roman" w:hAnsi="Arial" w:cs="Arial"/>
-          <w:color w:val="FF0000"/>
+          <w:sz w:val="21"/>
+          <w:szCs w:val="21"/>
+        </w:rPr>
+        <w:t>&lt; a(</w:t>
+      </w:r>
+      <w:proofErr w:type="spellStart"/>
+      <w:r>
+        <w:rPr>
+          <w:rFonts w:ascii="Arial" w:eastAsia="Times New Roman" w:hAnsi="Arial" w:cs="Arial"/>
+          <w:sz w:val="21"/>
+          <w:szCs w:val="21"/>
+        </w:rPr>
+        <w:t>bc</w:t>
+      </w:r>
+      <w:proofErr w:type="spellEnd"/>
+      <w:r>
+        <w:rPr>
+          <w:rFonts w:ascii="Arial" w:eastAsia="Times New Roman" w:hAnsi="Arial" w:cs="Arial"/>
+          <w:sz w:val="21"/>
+          <w:szCs w:val="21"/>
+        </w:rPr>
+        <w:t>) &gt;</w:t>
+      </w:r>
+    </w:p>
+    <w:p>
+      <w:pPr>
+        <w:spacing w:after="0" w:line="240" w:lineRule="auto"/>
+        <w:rPr>
+          <w:rFonts w:ascii="Arial" w:eastAsia="Times New Roman" w:hAnsi="Arial" w:cs="Arial"/>
           <w:sz w:val="21"/>
           <w:szCs w:val="21"/>
         </w:rPr>
@@ -258,33 +365,48 @@
       <w:r>
         <w:rPr>
           <w:rFonts w:ascii="Times New Roman" w:eastAsia="Times New Roman" w:hAnsi="Times New Roman" w:cs="Times New Roman"/>
-          <w:color w:val="FF0000"/>
           <w:sz w:val="24"/>
           <w:szCs w:val="24"/>
         </w:rPr>
         <w:object w:dxaOrig="405" w:dyaOrig="390">
-          <v:shape id="_x0000_i1102" type="#_x0000_t75" style="width:20.25pt;height:19.5pt" o:ole="">
-            <v:imagedata r:id="rId5" o:title=""/>
+          <v:shape id="_x0000_i1118" type="#_x0000_t75" style="width:20.25pt;height:19.5pt" o:ole="">
+            <v:imagedata r:id="rId7" o:title=""/>
           </v:shape>
-          <w:control r:id="rId8" w:name="DefaultOcxName2" w:shapeid="_x0000_i1102"/>
+          <w:control r:id="rId9" w:name="DefaultOcxName2" w:shapeid="_x0000_i1118"/>
         </w:object>
       </w:r>
       <w:r>
         <w:rPr>
           <w:rFonts w:ascii="Arial" w:eastAsia="Times New Roman" w:hAnsi="Arial" w:cs="Arial"/>
-          <w:color w:val="FF0000"/>
-          <w:sz w:val="21"/>
-          <w:szCs w:val="21"/>
-        </w:rPr>
-        <w:t>&lt; ade &gt;</w:t>
-      </w:r>
-    </w:p>
-    <w:p>
-      <w:pPr>
-        <w:spacing w:after="0" w:line="240" w:lineRule="auto"/>
-        <w:rPr>
-          <w:rFonts w:ascii="Arial" w:eastAsia="Times New Roman" w:hAnsi="Arial" w:cs="Arial"/>
-          <w:color w:val="FF0000"/>
+          <w:sz w:val="21"/>
+          <w:szCs w:val="21"/>
+        </w:rPr>
+        <w:t xml:space="preserve">&lt; </w:t>
+      </w:r>
+      <w:proofErr w:type="spellStart"/>
+      <w:r>
+        <w:rPr>
+          <w:rFonts w:ascii="Arial" w:eastAsia="Times New Roman" w:hAnsi="Arial" w:cs="Arial"/>
+          <w:sz w:val="21"/>
+          <w:szCs w:val="21"/>
+        </w:rPr>
+        <w:t>ade</w:t>
+      </w:r>
+      <w:proofErr w:type="spellEnd"/>
+      <w:r>
+        <w:rPr>
+          <w:rFonts w:ascii="Arial" w:eastAsia="Times New Roman" w:hAnsi="Arial" w:cs="Arial"/>
+          <w:sz w:val="21"/>
+          <w:szCs w:val="21"/>
+        </w:rPr>
+        <w:t xml:space="preserve"> &gt;</w:t>
+      </w:r>
+    </w:p>
+    <w:p>
+      <w:pPr>
+        <w:spacing w:after="0" w:line="240" w:lineRule="auto"/>
+        <w:rPr>
+          <w:rFonts w:ascii="Arial" w:eastAsia="Times New Roman" w:hAnsi="Arial" w:cs="Arial"/>
           <w:sz w:val="21"/>
           <w:szCs w:val="21"/>
         </w:rPr>
@@ -292,33 +414,48 @@
       <w:r>
         <w:rPr>
           <w:rFonts w:ascii="Times New Roman" w:eastAsia="Times New Roman" w:hAnsi="Times New Roman" w:cs="Times New Roman"/>
-          <w:color w:val="FF0000"/>
           <w:sz w:val="24"/>
           <w:szCs w:val="24"/>
         </w:rPr>
         <w:object w:dxaOrig="405" w:dyaOrig="390">
-          <v:shape id="_x0000_i1353" type="#_x0000_t75" style="width:20.25pt;height:19.5pt" o:ole="">
-            <v:imagedata r:id="rId5" o:title=""/>
+          <v:shape id="_x0000_i1121" type="#_x0000_t75" style="width:20.25pt;height:19.5pt" o:ole="">
+            <v:imagedata r:id="rId7" o:title=""/>
           </v:shape>
-          <w:control r:id="rId9" w:name="DefaultOcxName3" w:shapeid="_x0000_i1353"/>
+          <w:control r:id="rId10" w:name="DefaultOcxName3" w:shapeid="_x0000_i1121"/>
         </w:object>
       </w:r>
       <w:r>
         <w:rPr>
           <w:rFonts w:ascii="Arial" w:eastAsia="Times New Roman" w:hAnsi="Arial" w:cs="Arial"/>
-          <w:color w:val="FF0000"/>
-          <w:sz w:val="21"/>
-          <w:szCs w:val="21"/>
-        </w:rPr>
-        <w:t>&lt; acf &gt;</w:t>
-      </w:r>
-    </w:p>
-    <w:p>
-      <w:pPr>
-        <w:spacing w:after="0" w:line="240" w:lineRule="auto"/>
-        <w:rPr>
-          <w:rFonts w:ascii="Arial" w:eastAsia="Times New Roman" w:hAnsi="Arial" w:cs="Arial"/>
-          <w:color w:val="FF0000"/>
+          <w:sz w:val="21"/>
+          <w:szCs w:val="21"/>
+        </w:rPr>
+        <w:t xml:space="preserve">&lt; </w:t>
+      </w:r>
+      <w:proofErr w:type="spellStart"/>
+      <w:r>
+        <w:rPr>
+          <w:rFonts w:ascii="Arial" w:eastAsia="Times New Roman" w:hAnsi="Arial" w:cs="Arial"/>
+          <w:sz w:val="21"/>
+          <w:szCs w:val="21"/>
+        </w:rPr>
+        <w:t>acf</w:t>
+      </w:r>
+      <w:proofErr w:type="spellEnd"/>
+      <w:r>
+        <w:rPr>
+          <w:rFonts w:ascii="Arial" w:eastAsia="Times New Roman" w:hAnsi="Arial" w:cs="Arial"/>
+          <w:sz w:val="21"/>
+          <w:szCs w:val="21"/>
+        </w:rPr>
+        <w:t xml:space="preserve"> &gt;</w:t>
+      </w:r>
+    </w:p>
+    <w:p>
+      <w:pPr>
+        <w:spacing w:after="0" w:line="240" w:lineRule="auto"/>
+        <w:rPr>
+          <w:rFonts w:ascii="Arial" w:eastAsia="Times New Roman" w:hAnsi="Arial" w:cs="Arial"/>
           <w:sz w:val="21"/>
           <w:szCs w:val="21"/>
         </w:rPr>
@@ -326,21 +463,19 @@
       <w:r>
         <w:rPr>
           <w:rFonts w:ascii="Times New Roman" w:eastAsia="Times New Roman" w:hAnsi="Times New Roman" w:cs="Times New Roman"/>
-          <w:color w:val="FF0000"/>
           <w:sz w:val="24"/>
           <w:szCs w:val="24"/>
         </w:rPr>
         <w:object w:dxaOrig="405" w:dyaOrig="390">
-          <v:shape id="_x0000_i1356" type="#_x0000_t75" style="width:20.25pt;height:19.5pt" o:ole="">
-            <v:imagedata r:id="rId10" o:title=""/>
+          <v:shape id="_x0000_i1324" type="#_x0000_t75" style="width:20.25pt;height:19.5pt" o:ole="">
+            <v:imagedata r:id="rId7" o:title=""/>
           </v:shape>
-          <w:control r:id="rId11" w:name="DefaultOcxName4" w:shapeid="_x0000_i1356"/>
+          <w:control r:id="rId11" w:name="DefaultOcxName4" w:shapeid="_x0000_i1324"/>
         </w:object>
       </w:r>
       <w:r>
         <w:rPr>
           <w:rFonts w:ascii="Arial" w:eastAsia="Times New Roman" w:hAnsi="Arial" w:cs="Arial"/>
-          <w:color w:val="FF0000"/>
           <w:sz w:val="21"/>
           <w:szCs w:val="21"/>
         </w:rPr>
@@ -415,6 +550,7 @@
           <w:sz w:val="36"/>
           <w:szCs w:val="36"/>
         </w:rPr>
+        <w:lastRenderedPageBreak/>
         <w:t>2. </w:t>
       </w:r>
       <w:r>
@@ -441,12 +577,11 @@
           <w:sz w:val="24"/>
           <w:szCs w:val="24"/>
         </w:rPr>
-        <w:lastRenderedPageBreak/>
         <w:object w:dxaOrig="405" w:dyaOrig="390">
-          <v:shape id="_x0000_i1280" type="#_x0000_t75" style="width:20.25pt;height:19.5pt" o:ole="">
+          <v:shape id="_x0000_i1127" type="#_x0000_t75" style="width:20.25pt;height:19.5pt" o:ole="">
             <v:imagedata r:id="rId12" o:title=""/>
           </v:shape>
-          <w:control r:id="rId13" w:name="DefaultOcxName5" w:shapeid="_x0000_i1280"/>
+          <w:control r:id="rId13" w:name="DefaultOcxName5" w:shapeid="_x0000_i1127"/>
         </w:object>
       </w:r>
       <w:r>
@@ -476,10 +611,10 @@
           <w:szCs w:val="24"/>
         </w:rPr>
         <w:object w:dxaOrig="405" w:dyaOrig="390">
-          <v:shape id="_x0000_i1358" type="#_x0000_t75" style="width:20.25pt;height:19.5pt" o:ole="">
+          <v:shape id="_x0000_i1130" type="#_x0000_t75" style="width:20.25pt;height:19.5pt" o:ole="">
             <v:imagedata r:id="rId14" o:title=""/>
           </v:shape>
-          <w:control r:id="rId15" w:name="DefaultOcxName6" w:shapeid="_x0000_i1358"/>
+          <w:control r:id="rId15" w:name="DefaultOcxName6" w:shapeid="_x0000_i1130"/>
         </w:object>
       </w:r>
       <w:r>
@@ -508,10 +643,10 @@
           <w:szCs w:val="24"/>
         </w:rPr>
         <w:object w:dxaOrig="405" w:dyaOrig="390">
-          <v:shape id="_x0000_i1362" type="#_x0000_t75" style="width:20.25pt;height:19.5pt" o:ole="">
+          <v:shape id="_x0000_i1133" type="#_x0000_t75" style="width:20.25pt;height:19.5pt" o:ole="">
             <v:imagedata r:id="rId12" o:title=""/>
           </v:shape>
-          <w:control r:id="rId16" w:name="DefaultOcxName7" w:shapeid="_x0000_i1362"/>
+          <w:control r:id="rId16" w:name="DefaultOcxName7" w:shapeid="_x0000_i1133"/>
         </w:object>
       </w:r>
       <w:r>
@@ -541,10 +676,10 @@
           <w:szCs w:val="24"/>
         </w:rPr>
         <w:object w:dxaOrig="405" w:dyaOrig="390">
-          <v:shape id="_x0000_i1363" type="#_x0000_t75" style="width:20.25pt;height:19.5pt" o:ole="">
+          <v:shape id="_x0000_i1136" type="#_x0000_t75" style="width:20.25pt;height:19.5pt" o:ole="">
             <v:imagedata r:id="rId14" o:title=""/>
           </v:shape>
-          <w:control r:id="rId17" w:name="DefaultOcxName8" w:shapeid="_x0000_i1363"/>
+          <w:control r:id="rId17" w:name="DefaultOcxName8" w:shapeid="_x0000_i1136"/>
         </w:object>
       </w:r>
       <w:r>
@@ -554,7 +689,27 @@
           <w:sz w:val="21"/>
           <w:szCs w:val="21"/>
         </w:rPr>
-        <w:t>&lt;(bd)&gt;</w:t>
+        <w:t>&lt;(</w:t>
+      </w:r>
+      <w:proofErr w:type="spellStart"/>
+      <w:r>
+        <w:rPr>
+          <w:rFonts w:ascii="Arial" w:eastAsia="Times New Roman" w:hAnsi="Arial" w:cs="Arial"/>
+          <w:color w:val="00B050"/>
+          <w:sz w:val="21"/>
+          <w:szCs w:val="21"/>
+        </w:rPr>
+        <w:t>bd</w:t>
+      </w:r>
+      <w:proofErr w:type="spellEnd"/>
+      <w:r>
+        <w:rPr>
+          <w:rFonts w:ascii="Arial" w:eastAsia="Times New Roman" w:hAnsi="Arial" w:cs="Arial"/>
+          <w:color w:val="00B050"/>
+          <w:sz w:val="21"/>
+          <w:szCs w:val="21"/>
+        </w:rPr>
+        <w:t>)&gt;</w:t>
       </w:r>
     </w:p>
     <w:p>
@@ -720,10 +875,10 @@
           <w:szCs w:val="24"/>
         </w:rPr>
         <w:object w:dxaOrig="405" w:dyaOrig="390">
-          <v:shape id="_x0000_i1123" type="#_x0000_t75" style="width:20.25pt;height:19.5pt" o:ole="">
+          <v:shape id="_x0000_i1139" type="#_x0000_t75" style="width:20.25pt;height:19.5pt" o:ole="">
             <v:imagedata r:id="rId12" o:title=""/>
           </v:shape>
-          <w:control r:id="rId18" w:name="DefaultOcxName9" w:shapeid="_x0000_i1123"/>
+          <w:control r:id="rId18" w:name="DefaultOcxName9" w:shapeid="_x0000_i1139"/>
         </w:object>
       </w:r>
       <w:r>
@@ -752,10 +907,10 @@
           <w:szCs w:val="24"/>
         </w:rPr>
         <w:object w:dxaOrig="405" w:dyaOrig="390">
-          <v:shape id="_x0000_i1126" type="#_x0000_t75" style="width:20.25pt;height:19.5pt" o:ole="">
+          <v:shape id="_x0000_i1142" type="#_x0000_t75" style="width:20.25pt;height:19.5pt" o:ole="">
             <v:imagedata r:id="rId12" o:title=""/>
           </v:shape>
-          <w:control r:id="rId19" w:name="DefaultOcxName10" w:shapeid="_x0000_i1126"/>
+          <w:control r:id="rId19" w:name="DefaultOcxName10" w:shapeid="_x0000_i1142"/>
         </w:object>
       </w:r>
       <w:r>
@@ -783,10 +938,10 @@
           <w:szCs w:val="24"/>
         </w:rPr>
         <w:object w:dxaOrig="405" w:dyaOrig="390">
-          <v:shape id="_x0000_i1129" type="#_x0000_t75" style="width:20.25pt;height:19.5pt" o:ole="">
+          <v:shape id="_x0000_i1145" type="#_x0000_t75" style="width:20.25pt;height:19.5pt" o:ole="">
             <v:imagedata r:id="rId12" o:title=""/>
           </v:shape>
-          <w:control r:id="rId20" w:name="DefaultOcxName11" w:shapeid="_x0000_i1129"/>
+          <w:control r:id="rId20" w:name="DefaultOcxName11" w:shapeid="_x0000_i1145"/>
         </w:object>
       </w:r>
       <w:r>
@@ -816,10 +971,10 @@
           <w:szCs w:val="24"/>
         </w:rPr>
         <w:object w:dxaOrig="405" w:dyaOrig="390">
-          <v:shape id="_x0000_i1132" type="#_x0000_t75" style="width:20.25pt;height:19.5pt" o:ole="">
+          <v:shape id="_x0000_i1148" type="#_x0000_t75" style="width:20.25pt;height:19.5pt" o:ole="">
             <v:imagedata r:id="rId12" o:title=""/>
           </v:shape>
-          <w:control r:id="rId21" w:name="DefaultOcxName12" w:shapeid="_x0000_i1132"/>
+          <w:control r:id="rId21" w:name="DefaultOcxName12" w:shapeid="_x0000_i1148"/>
         </w:object>
       </w:r>
       <w:r>
@@ -858,6 +1013,7 @@
           <w:sz w:val="18"/>
           <w:szCs w:val="18"/>
         </w:rPr>
+        <w:lastRenderedPageBreak/>
         <w:t>1</w:t>
       </w:r>
       <w:r>
@@ -885,7 +1041,6 @@
           <w:sz w:val="36"/>
           <w:szCs w:val="36"/>
         </w:rPr>
-        <w:lastRenderedPageBreak/>
         <w:t>4. </w:t>
       </w:r>
       <w:r>
@@ -894,7 +1049,25 @@
           <w:sz w:val="21"/>
           <w:szCs w:val="21"/>
         </w:rPr>
-        <w:t>Given a sequence database, as shown in Table 10. Suppose min_sup = 1. Which of the following does not belong to the &lt; a &gt;-projected database?</w:t>
+        <w:t xml:space="preserve">Given a sequence database, as shown in Table 10. Suppose </w:t>
+      </w:r>
+      <w:proofErr w:type="spellStart"/>
+      <w:r>
+        <w:rPr>
+          <w:rFonts w:ascii="Arial" w:eastAsia="Times New Roman" w:hAnsi="Arial" w:cs="Arial"/>
+          <w:sz w:val="21"/>
+          <w:szCs w:val="21"/>
+        </w:rPr>
+        <w:t>min_sup</w:t>
+      </w:r>
+      <w:proofErr w:type="spellEnd"/>
+      <w:r>
+        <w:rPr>
+          <w:rFonts w:ascii="Arial" w:eastAsia="Times New Roman" w:hAnsi="Arial" w:cs="Arial"/>
+          <w:sz w:val="21"/>
+          <w:szCs w:val="21"/>
+        </w:rPr>
+        <w:t xml:space="preserve"> = 1. Which of the following does not belong to the &lt; a &gt;-projected database?</w:t>
       </w:r>
     </w:p>
     <w:p>
@@ -979,10 +1152,10 @@
           <w:szCs w:val="24"/>
         </w:rPr>
         <w:object w:dxaOrig="405" w:dyaOrig="390">
-          <v:shape id="_x0000_i1287" type="#_x0000_t75" style="width:20.25pt;height:19.5pt" o:ole="">
-            <v:imagedata r:id="rId5" o:title=""/>
+          <v:shape id="_x0000_i1151" type="#_x0000_t75" style="width:20.25pt;height:19.5pt" o:ole="">
+            <v:imagedata r:id="rId7" o:title=""/>
           </v:shape>
-          <w:control r:id="rId23" w:name="DefaultOcxName13" w:shapeid="_x0000_i1287"/>
+          <w:control r:id="rId23" w:name="DefaultOcxName13" w:shapeid="_x0000_i1151"/>
         </w:object>
       </w:r>
       <w:r>
@@ -991,7 +1164,61 @@
           <w:sz w:val="21"/>
           <w:szCs w:val="21"/>
         </w:rPr>
-        <w:t>&lt; f(e)(cdeh)cfg(abe) &gt;</w:t>
+        <w:t>&lt; f(e)(</w:t>
+      </w:r>
+      <w:proofErr w:type="spellStart"/>
+      <w:r>
+        <w:rPr>
+          <w:rFonts w:ascii="Arial" w:eastAsia="Times New Roman" w:hAnsi="Arial" w:cs="Arial"/>
+          <w:sz w:val="21"/>
+          <w:szCs w:val="21"/>
+        </w:rPr>
+        <w:t>cdeh</w:t>
+      </w:r>
+      <w:proofErr w:type="spellEnd"/>
+      <w:r>
+        <w:rPr>
+          <w:rFonts w:ascii="Arial" w:eastAsia="Times New Roman" w:hAnsi="Arial" w:cs="Arial"/>
+          <w:sz w:val="21"/>
+          <w:szCs w:val="21"/>
+        </w:rPr>
+        <w:t>)</w:t>
+      </w:r>
+      <w:proofErr w:type="spellStart"/>
+      <w:r>
+        <w:rPr>
+          <w:rFonts w:ascii="Arial" w:eastAsia="Times New Roman" w:hAnsi="Arial" w:cs="Arial"/>
+          <w:sz w:val="21"/>
+          <w:szCs w:val="21"/>
+        </w:rPr>
+        <w:t>cfg</w:t>
+      </w:r>
+      <w:proofErr w:type="spellEnd"/>
+      <w:r>
+        <w:rPr>
+          <w:rFonts w:ascii="Arial" w:eastAsia="Times New Roman" w:hAnsi="Arial" w:cs="Arial"/>
+          <w:sz w:val="21"/>
+          <w:szCs w:val="21"/>
+        </w:rPr>
+        <w:t>(</w:t>
+      </w:r>
+      <w:proofErr w:type="spellStart"/>
+      <w:r>
+        <w:rPr>
+          <w:rFonts w:ascii="Arial" w:eastAsia="Times New Roman" w:hAnsi="Arial" w:cs="Arial"/>
+          <w:sz w:val="21"/>
+          <w:szCs w:val="21"/>
+        </w:rPr>
+        <w:t>abe</w:t>
+      </w:r>
+      <w:proofErr w:type="spellEnd"/>
+      <w:r>
+        <w:rPr>
+          <w:rFonts w:ascii="Arial" w:eastAsia="Times New Roman" w:hAnsi="Arial" w:cs="Arial"/>
+          <w:sz w:val="21"/>
+          <w:szCs w:val="21"/>
+        </w:rPr>
+        <w:t>) &gt;</w:t>
       </w:r>
     </w:p>
     <w:p>
@@ -1012,10 +1239,10 @@
           <w:szCs w:val="24"/>
         </w:rPr>
         <w:object w:dxaOrig="405" w:dyaOrig="390">
-          <v:shape id="_x0000_i1332" type="#_x0000_t75" style="width:20.25pt;height:19.5pt" o:ole="">
-            <v:imagedata r:id="rId5" o:title=""/>
+          <v:shape id="_x0000_i1154" type="#_x0000_t75" style="width:20.25pt;height:19.5pt" o:ole="">
+            <v:imagedata r:id="rId7" o:title=""/>
           </v:shape>
-          <w:control r:id="rId24" w:name="DefaultOcxName14" w:shapeid="_x0000_i1332"/>
+          <w:control r:id="rId24" w:name="DefaultOcxName14" w:shapeid="_x0000_i1154"/>
         </w:object>
       </w:r>
       <w:r>
@@ -1025,7 +1252,67 @@
           <w:sz w:val="21"/>
           <w:szCs w:val="21"/>
         </w:rPr>
-        <w:t>&lt; d(bc)c(fg)(ch) &gt;</w:t>
+        <w:t>&lt; d(</w:t>
+      </w:r>
+      <w:proofErr w:type="spellStart"/>
+      <w:r>
+        <w:rPr>
+          <w:rFonts w:ascii="Arial" w:eastAsia="Times New Roman" w:hAnsi="Arial" w:cs="Arial"/>
+          <w:color w:val="FF0000"/>
+          <w:sz w:val="21"/>
+          <w:szCs w:val="21"/>
+        </w:rPr>
+        <w:t>bc</w:t>
+      </w:r>
+      <w:proofErr w:type="spellEnd"/>
+      <w:r>
+        <w:rPr>
+          <w:rFonts w:ascii="Arial" w:eastAsia="Times New Roman" w:hAnsi="Arial" w:cs="Arial"/>
+          <w:color w:val="FF0000"/>
+          <w:sz w:val="21"/>
+          <w:szCs w:val="21"/>
+        </w:rPr>
+        <w:t>)c(</w:t>
+      </w:r>
+      <w:proofErr w:type="spellStart"/>
+      <w:r>
+        <w:rPr>
+          <w:rFonts w:ascii="Arial" w:eastAsia="Times New Roman" w:hAnsi="Arial" w:cs="Arial"/>
+          <w:color w:val="FF0000"/>
+          <w:sz w:val="21"/>
+          <w:szCs w:val="21"/>
+        </w:rPr>
+        <w:t>fg</w:t>
+      </w:r>
+      <w:proofErr w:type="spellEnd"/>
+      <w:r>
+        <w:rPr>
+          <w:rFonts w:ascii="Arial" w:eastAsia="Times New Roman" w:hAnsi="Arial" w:cs="Arial"/>
+          <w:color w:val="FF0000"/>
+          <w:sz w:val="21"/>
+          <w:szCs w:val="21"/>
+        </w:rPr>
+        <w:t>)(</w:t>
+      </w:r>
+      <w:proofErr w:type="spellStart"/>
+      <w:r>
+        <w:rPr>
+          <w:rFonts w:ascii="Arial" w:eastAsia="Times New Roman" w:hAnsi="Arial" w:cs="Arial"/>
+          <w:color w:val="FF0000"/>
+          <w:sz w:val="21"/>
+          <w:szCs w:val="21"/>
+        </w:rPr>
+        <w:t>ch</w:t>
+      </w:r>
+      <w:proofErr w:type="spellEnd"/>
+      <w:r>
+        <w:rPr>
+          <w:rFonts w:ascii="Arial" w:eastAsia="Times New Roman" w:hAnsi="Arial" w:cs="Arial"/>
+          <w:color w:val="FF0000"/>
+          <w:sz w:val="21"/>
+          <w:szCs w:val="21"/>
+        </w:rPr>
+        <w:t>) &gt;</w:t>
       </w:r>
     </w:p>
     <w:p>
@@ -1046,10 +1333,10 @@
           <w:szCs w:val="24"/>
         </w:rPr>
         <w:object w:dxaOrig="405" w:dyaOrig="390">
-          <v:shape id="_x0000_i1141" type="#_x0000_t75" style="width:20.25pt;height:19.5pt" o:ole="">
-            <v:imagedata r:id="rId5" o:title=""/>
+          <v:shape id="_x0000_i1157" type="#_x0000_t75" style="width:20.25pt;height:19.5pt" o:ole="">
+            <v:imagedata r:id="rId7" o:title=""/>
           </v:shape>
-          <w:control r:id="rId25" w:name="DefaultOcxName15" w:shapeid="_x0000_i1141"/>
+          <w:control r:id="rId25" w:name="DefaultOcxName15" w:shapeid="_x0000_i1157"/>
         </w:object>
       </w:r>
       <w:r>
@@ -1059,7 +1346,58 @@
           <w:sz w:val="21"/>
           <w:szCs w:val="21"/>
         </w:rPr>
-        <w:t>&lt; (_d)ebf(cdfgh) &gt;</w:t>
+        <w:t>&lt; (_</w:t>
+      </w:r>
+      <w:proofErr w:type="gramStart"/>
+      <w:r>
+        <w:rPr>
+          <w:rFonts w:ascii="Arial" w:eastAsia="Times New Roman" w:hAnsi="Arial" w:cs="Arial"/>
+          <w:color w:val="FF0000"/>
+          <w:sz w:val="21"/>
+          <w:szCs w:val="21"/>
+        </w:rPr>
+        <w:t>d)</w:t>
+      </w:r>
+      <w:proofErr w:type="spellStart"/>
+      <w:r>
+        <w:rPr>
+          <w:rFonts w:ascii="Arial" w:eastAsia="Times New Roman" w:hAnsi="Arial" w:cs="Arial"/>
+          <w:color w:val="FF0000"/>
+          <w:sz w:val="21"/>
+          <w:szCs w:val="21"/>
+        </w:rPr>
+        <w:t>ebf</w:t>
+      </w:r>
+      <w:proofErr w:type="spellEnd"/>
+      <w:proofErr w:type="gramEnd"/>
+      <w:r>
+        <w:rPr>
+          <w:rFonts w:ascii="Arial" w:eastAsia="Times New Roman" w:hAnsi="Arial" w:cs="Arial"/>
+          <w:color w:val="FF0000"/>
+          <w:sz w:val="21"/>
+          <w:szCs w:val="21"/>
+        </w:rPr>
+        <w:t>(</w:t>
+      </w:r>
+      <w:proofErr w:type="spellStart"/>
+      <w:r>
+        <w:rPr>
+          <w:rFonts w:ascii="Arial" w:eastAsia="Times New Roman" w:hAnsi="Arial" w:cs="Arial"/>
+          <w:color w:val="FF0000"/>
+          <w:sz w:val="21"/>
+          <w:szCs w:val="21"/>
+        </w:rPr>
+        <w:t>cdfgh</w:t>
+      </w:r>
+      <w:proofErr w:type="spellEnd"/>
+      <w:r>
+        <w:rPr>
+          <w:rFonts w:ascii="Arial" w:eastAsia="Times New Roman" w:hAnsi="Arial" w:cs="Arial"/>
+          <w:color w:val="FF0000"/>
+          <w:sz w:val="21"/>
+          <w:szCs w:val="21"/>
+        </w:rPr>
+        <w:t>) &gt;</w:t>
       </w:r>
     </w:p>
     <w:p>
@@ -1078,10 +1416,10 @@
           <w:szCs w:val="24"/>
         </w:rPr>
         <w:object w:dxaOrig="405" w:dyaOrig="390">
-          <v:shape id="_x0000_i1144" type="#_x0000_t75" style="width:20.25pt;height:19.5pt" o:ole="">
-            <v:imagedata r:id="rId5" o:title=""/>
+          <v:shape id="_x0000_i1160" type="#_x0000_t75" style="width:20.25pt;height:19.5pt" o:ole="">
+            <v:imagedata r:id="rId7" o:title=""/>
           </v:shape>
-          <w:control r:id="rId26" w:name="DefaultOcxName16" w:shapeid="_x0000_i1144"/>
+          <w:control r:id="rId26" w:name="DefaultOcxName16" w:shapeid="_x0000_i1160"/>
         </w:object>
       </w:r>
       <w:r>
@@ -1090,7 +1428,25 @@
           <w:sz w:val="21"/>
           <w:szCs w:val="21"/>
         </w:rPr>
-        <w:t>&lt; b(bd) &gt;</w:t>
+        <w:t>&lt; b(</w:t>
+      </w:r>
+      <w:proofErr w:type="spellStart"/>
+      <w:r>
+        <w:rPr>
+          <w:rFonts w:ascii="Arial" w:eastAsia="Times New Roman" w:hAnsi="Arial" w:cs="Arial"/>
+          <w:sz w:val="21"/>
+          <w:szCs w:val="21"/>
+        </w:rPr>
+        <w:t>bd</w:t>
+      </w:r>
+      <w:proofErr w:type="spellEnd"/>
+      <w:r>
+        <w:rPr>
+          <w:rFonts w:ascii="Arial" w:eastAsia="Times New Roman" w:hAnsi="Arial" w:cs="Arial"/>
+          <w:sz w:val="21"/>
+          <w:szCs w:val="21"/>
+        </w:rPr>
+        <w:t>) &gt;</w:t>
       </w:r>
     </w:p>
     <w:p>
@@ -1109,10 +1465,10 @@
           <w:szCs w:val="24"/>
         </w:rPr>
         <w:object w:dxaOrig="405" w:dyaOrig="390">
-          <v:shape id="_x0000_i1147" type="#_x0000_t75" style="width:20.25pt;height:19.5pt" o:ole="">
-            <v:imagedata r:id="rId5" o:title=""/>
+          <v:shape id="_x0000_i1163" type="#_x0000_t75" style="width:20.25pt;height:19.5pt" o:ole="">
+            <v:imagedata r:id="rId7" o:title=""/>
           </v:shape>
-          <w:control r:id="rId27" w:name="DefaultOcxName17" w:shapeid="_x0000_i1147"/>
+          <w:control r:id="rId27" w:name="DefaultOcxName17" w:shapeid="_x0000_i1163"/>
         </w:object>
       </w:r>
       <w:r>
@@ -1150,6 +1506,7 @@
           <w:sz w:val="18"/>
           <w:szCs w:val="18"/>
         </w:rPr>
+        <w:lastRenderedPageBreak/>
         <w:t>1</w:t>
       </w:r>
       <w:r>
@@ -1177,7 +1534,6 @@
           <w:sz w:val="36"/>
           <w:szCs w:val="36"/>
         </w:rPr>
-        <w:lastRenderedPageBreak/>
         <w:t>5. </w:t>
       </w:r>
       <w:r>
@@ -1186,7 +1542,43 @@
           <w:sz w:val="21"/>
           <w:szCs w:val="21"/>
         </w:rPr>
-        <w:t>Suppose we use the CloSpan algorithm to find all closed sequential patterns from a sequence database with minimum support 15. During the mining process, we derive the following sequences along with the sizes of their projected DBs: &lt;c&gt;: 50, &lt;ac&gt; 45, &lt;b&gt; 30, &lt;bc&gt;: 30. Then we use the backward sub-pattern rule and the backward super-pattern rule to prune redundant search space. Which of the projected DBs will remain after the pruning?</w:t>
+        <w:t xml:space="preserve">Suppose we use the </w:t>
+      </w:r>
+      <w:proofErr w:type="spellStart"/>
+      <w:r>
+        <w:rPr>
+          <w:rFonts w:ascii="Arial" w:eastAsia="Times New Roman" w:hAnsi="Arial" w:cs="Arial"/>
+          <w:sz w:val="21"/>
+          <w:szCs w:val="21"/>
+        </w:rPr>
+        <w:t>CloSpan</w:t>
+      </w:r>
+      <w:proofErr w:type="spellEnd"/>
+      <w:r>
+        <w:rPr>
+          <w:rFonts w:ascii="Arial" w:eastAsia="Times New Roman" w:hAnsi="Arial" w:cs="Arial"/>
+          <w:sz w:val="21"/>
+          <w:szCs w:val="21"/>
+        </w:rPr>
+        <w:t xml:space="preserve"> algorithm to find all closed sequential patterns from a sequence database with minimum support 15. During the mining process, we derive the following sequences along with the sizes of their projected DBs: &lt;c&gt;: 50, &lt;ac&gt; 45, &lt;b&gt; 30, &lt;</w:t>
+      </w:r>
+      <w:proofErr w:type="spellStart"/>
+      <w:r>
+        <w:rPr>
+          <w:rFonts w:ascii="Arial" w:eastAsia="Times New Roman" w:hAnsi="Arial" w:cs="Arial"/>
+          <w:sz w:val="21"/>
+          <w:szCs w:val="21"/>
+        </w:rPr>
+        <w:t>bc</w:t>
+      </w:r>
+      <w:proofErr w:type="spellEnd"/>
+      <w:r>
+        <w:rPr>
+          <w:rFonts w:ascii="Arial" w:eastAsia="Times New Roman" w:hAnsi="Arial" w:cs="Arial"/>
+          <w:sz w:val="21"/>
+          <w:szCs w:val="21"/>
+        </w:rPr>
+        <w:t>&gt;: 30. Then we use the backward sub-pattern rule and the backward super-pattern rule to prune redundant search space. Which of the projected DBs will remain after the pruning?</w:t>
       </w:r>
     </w:p>
     <w:p>
@@ -1205,10 +1597,10 @@
           <w:szCs w:val="24"/>
         </w:rPr>
         <w:object w:dxaOrig="405" w:dyaOrig="390">
-          <v:shape id="_x0000_i1372" type="#_x0000_t75" style="width:20.25pt;height:19.5pt" o:ole="">
+          <v:shape id="_x0000_i1166" type="#_x0000_t75" style="width:20.25pt;height:19.5pt" o:ole="">
             <v:imagedata r:id="rId12" o:title=""/>
           </v:shape>
-          <w:control r:id="rId28" w:name="DefaultOcxName18" w:shapeid="_x0000_i1372"/>
+          <w:control r:id="rId28" w:name="DefaultOcxName18" w:shapeid="_x0000_i1166"/>
         </w:object>
       </w:r>
       <w:r>
@@ -1236,10 +1628,10 @@
           <w:szCs w:val="24"/>
         </w:rPr>
         <w:object w:dxaOrig="405" w:dyaOrig="390">
-          <v:shape id="_x0000_i1346" type="#_x0000_t75" style="width:20.25pt;height:19.5pt" o:ole="">
+          <v:shape id="_x0000_i1169" type="#_x0000_t75" style="width:20.25pt;height:19.5pt" o:ole="">
             <v:imagedata r:id="rId12" o:title=""/>
           </v:shape>
-          <w:control r:id="rId29" w:name="DefaultOcxName19" w:shapeid="_x0000_i1346"/>
+          <w:control r:id="rId29" w:name="DefaultOcxName19" w:shapeid="_x0000_i1169"/>
         </w:object>
       </w:r>
       <w:r>
@@ -1248,10 +1640,27 @@
           <w:sz w:val="21"/>
           <w:szCs w:val="21"/>
         </w:rPr>
-        <w:t>&lt;bc&gt;</w:t>
-      </w:r>
-    </w:p>
-    <w:bookmarkStart w:id="0" w:name="_GoBack"/>
+        <w:t>&lt;</w:t>
+      </w:r>
+      <w:proofErr w:type="spellStart"/>
+      <w:r>
+        <w:rPr>
+          <w:rFonts w:ascii="Arial" w:eastAsia="Times New Roman" w:hAnsi="Arial" w:cs="Arial"/>
+          <w:sz w:val="21"/>
+          <w:szCs w:val="21"/>
+        </w:rPr>
+        <w:t>bc</w:t>
+      </w:r>
+      <w:proofErr w:type="spellEnd"/>
+      <w:r>
+        <w:rPr>
+          <w:rFonts w:ascii="Arial" w:eastAsia="Times New Roman" w:hAnsi="Arial" w:cs="Arial"/>
+          <w:sz w:val="21"/>
+          <w:szCs w:val="21"/>
+        </w:rPr>
+        <w:t>&gt;</w:t>
+      </w:r>
+    </w:p>
     <w:p>
       <w:pPr>
         <w:spacing w:after="0" w:line="240" w:lineRule="auto"/>
@@ -1268,13 +1677,12 @@
           <w:szCs w:val="24"/>
         </w:rPr>
         <w:object w:dxaOrig="405" w:dyaOrig="390">
-          <v:shape id="_x0000_i1373" type="#_x0000_t75" style="width:20.25pt;height:19.5pt" o:ole="">
+          <v:shape id="_x0000_i1172" type="#_x0000_t75" style="width:20.25pt;height:19.5pt" o:ole="">
             <v:imagedata r:id="rId12" o:title=""/>
           </v:shape>
-          <w:control r:id="rId30" w:name="DefaultOcxName20" w:shapeid="_x0000_i1373"/>
+          <w:control r:id="rId30" w:name="DefaultOcxName20" w:shapeid="_x0000_i1172"/>
         </w:object>
       </w:r>
-      <w:bookmarkEnd w:id="0"/>
       <w:r>
         <w:rPr>
           <w:rFonts w:ascii="Arial" w:eastAsia="Times New Roman" w:hAnsi="Arial" w:cs="Arial"/>
@@ -1300,10 +1708,10 @@
           <w:szCs w:val="24"/>
         </w:rPr>
         <w:object w:dxaOrig="405" w:dyaOrig="390">
-          <v:shape id="_x0000_i1159" type="#_x0000_t75" style="width:20.25pt;height:19.5pt" o:ole="">
+          <v:shape id="_x0000_i1175" type="#_x0000_t75" style="width:20.25pt;height:19.5pt" o:ole="">
             <v:imagedata r:id="rId12" o:title=""/>
           </v:shape>
-          <w:control r:id="rId31" w:name="DefaultOcxName21" w:shapeid="_x0000_i1159"/>
+          <w:control r:id="rId31" w:name="DefaultOcxName21" w:shapeid="_x0000_i1175"/>
         </w:object>
       </w:r>
       <w:r>
@@ -1403,7 +1811,27 @@
           <w:sz w:val="21"/>
           <w:szCs w:val="21"/>
         </w:rPr>
-        <w:t>Given a sequence database, as shown in Table 2, with support threshold minsup = 3, which of the following sequences are frequent?</w:t>
+        <w:t xml:space="preserve">Given a sequence database, as shown in Table 2, with support threshold </w:t>
+      </w:r>
+      <w:proofErr w:type="spellStart"/>
+      <w:r>
+        <w:rPr>
+          <w:rFonts w:ascii="Arial" w:eastAsia="Times New Roman" w:hAnsi="Arial" w:cs="Arial"/>
+          <w:color w:val="333333"/>
+          <w:sz w:val="21"/>
+          <w:szCs w:val="21"/>
+        </w:rPr>
+        <w:t>minsup</w:t>
+      </w:r>
+      <w:proofErr w:type="spellEnd"/>
+      <w:r>
+        <w:rPr>
+          <w:rFonts w:ascii="Arial" w:eastAsia="Times New Roman" w:hAnsi="Arial" w:cs="Arial"/>
+          <w:color w:val="333333"/>
+          <w:sz w:val="21"/>
+          <w:szCs w:val="21"/>
+        </w:rPr>
+        <w:t xml:space="preserve"> = 3, which of the following sequences are frequent?</w:t>
       </w:r>
     </w:p>
     <w:p>
@@ -1492,19 +1920,152 @@
           <w:szCs w:val="24"/>
         </w:rPr>
         <w:object w:dxaOrig="405" w:dyaOrig="390">
-          <v:shape id="_x0000_i1275" type="#_x0000_t75" style="width:20.25pt;height:19.5pt" o:ole="">
+          <v:shape id="_x0000_i1178" type="#_x0000_t75" style="width:20.25pt;height:19.5pt" o:ole="">
+            <v:imagedata r:id="rId7" o:title=""/>
+          </v:shape>
+          <w:control r:id="rId33" w:name="DefaultOcxName23" w:shapeid="_x0000_i1178"/>
+        </w:object>
+      </w:r>
+      <w:r>
+        <w:rPr>
+          <w:rFonts w:ascii="Arial" w:eastAsia="Times New Roman" w:hAnsi="Arial" w:cs="Arial"/>
+          <w:sz w:val="21"/>
+          <w:szCs w:val="21"/>
+        </w:rPr>
+        <w:t xml:space="preserve">&lt; </w:t>
+      </w:r>
+      <w:proofErr w:type="spellStart"/>
+      <w:r>
+        <w:rPr>
+          <w:rFonts w:ascii="Arial" w:eastAsia="Times New Roman" w:hAnsi="Arial" w:cs="Arial"/>
+          <w:sz w:val="21"/>
+          <w:szCs w:val="21"/>
+        </w:rPr>
+        <w:t>abc</w:t>
+      </w:r>
+      <w:proofErr w:type="spellEnd"/>
+      <w:r>
+        <w:rPr>
+          <w:rFonts w:ascii="Arial" w:eastAsia="Times New Roman" w:hAnsi="Arial" w:cs="Arial"/>
+          <w:sz w:val="21"/>
+          <w:szCs w:val="21"/>
+        </w:rPr>
+        <w:t xml:space="preserve"> &gt;</w:t>
+      </w:r>
+    </w:p>
+    <w:p>
+      <w:pPr>
+        <w:shd w:val="clear" w:color="auto" w:fill="FFFFFF"/>
+        <w:spacing w:after="0" w:line="240" w:lineRule="auto"/>
+        <w:rPr>
+          <w:rFonts w:ascii="Arial" w:eastAsia="Times New Roman" w:hAnsi="Arial" w:cs="Arial"/>
+          <w:szCs w:val="21"/>
+        </w:rPr>
+      </w:pPr>
+      <w:r>
+        <w:rPr>
+          <w:rFonts w:ascii="Helvetica" w:eastAsia="Times New Roman" w:hAnsi="Helvetica" w:cs="Helvetica"/>
+          <w:sz w:val="28"/>
+          <w:szCs w:val="24"/>
+        </w:rPr>
+        <w:object w:dxaOrig="405" w:dyaOrig="390">
+          <v:shape id="_x0000_i1181" type="#_x0000_t75" style="width:20.25pt;height:19.5pt" o:ole="">
+            <v:imagedata r:id="rId7" o:title=""/>
+          </v:shape>
+          <w:control r:id="rId34" w:name="DefaultOcxName110" w:shapeid="_x0000_i1181"/>
+        </w:object>
+      </w:r>
+      <w:r>
+        <w:rPr>
+          <w:rFonts w:ascii="Arial" w:eastAsia="Times New Roman" w:hAnsi="Arial" w:cs="Arial"/>
+          <w:szCs w:val="21"/>
+        </w:rPr>
+        <w:t>&lt; f(ab) &gt;</w:t>
+      </w:r>
+    </w:p>
+    <w:p>
+      <w:pPr>
+        <w:shd w:val="clear" w:color="auto" w:fill="FFFFFF"/>
+        <w:spacing w:after="0" w:line="240" w:lineRule="auto"/>
+        <w:rPr>
+          <w:rFonts w:ascii="Arial" w:eastAsia="Times New Roman" w:hAnsi="Arial" w:cs="Arial"/>
+          <w:sz w:val="21"/>
+          <w:szCs w:val="21"/>
+        </w:rPr>
+      </w:pPr>
+      <w:r>
+        <w:rPr>
+          <w:rFonts w:ascii="Helvetica" w:eastAsia="Times New Roman" w:hAnsi="Helvetica" w:cs="Helvetica"/>
+          <w:sz w:val="24"/>
+          <w:szCs w:val="24"/>
+        </w:rPr>
+        <w:object w:dxaOrig="405" w:dyaOrig="390">
+          <v:shape id="_x0000_i1184" type="#_x0000_t75" style="width:20.25pt;height:19.5pt" o:ole="">
+            <v:imagedata r:id="rId7" o:title=""/>
+          </v:shape>
+          <w:control r:id="rId35" w:name="DefaultOcxName22" w:shapeid="_x0000_i1184"/>
+        </w:object>
+      </w:r>
+      <w:r>
+        <w:rPr>
+          <w:rFonts w:ascii="Arial" w:eastAsia="Times New Roman" w:hAnsi="Arial" w:cs="Arial"/>
+          <w:sz w:val="21"/>
+          <w:szCs w:val="21"/>
+        </w:rPr>
+        <w:t>&lt; (</w:t>
+      </w:r>
+      <w:proofErr w:type="spellStart"/>
+      <w:r>
+        <w:rPr>
+          <w:rFonts w:ascii="Arial" w:eastAsia="Times New Roman" w:hAnsi="Arial" w:cs="Arial"/>
+          <w:sz w:val="21"/>
+          <w:szCs w:val="21"/>
+        </w:rPr>
+        <w:t>bd</w:t>
+      </w:r>
+      <w:proofErr w:type="spellEnd"/>
+      <w:r>
+        <w:rPr>
+          <w:rFonts w:ascii="Arial" w:eastAsia="Times New Roman" w:hAnsi="Arial" w:cs="Arial"/>
+          <w:sz w:val="21"/>
+          <w:szCs w:val="21"/>
+        </w:rPr>
+        <w:t>)b &gt;</w:t>
+      </w:r>
+    </w:p>
+    <w:p>
+      <w:pPr>
+        <w:shd w:val="clear" w:color="auto" w:fill="FFFFFF"/>
+        <w:spacing w:after="0" w:line="240" w:lineRule="auto"/>
+        <w:rPr>
+          <w:rFonts w:ascii="Arial" w:eastAsia="Times New Roman" w:hAnsi="Arial" w:cs="Arial"/>
+          <w:color w:val="00B050"/>
+          <w:sz w:val="21"/>
+          <w:szCs w:val="21"/>
+        </w:rPr>
+      </w:pPr>
+      <w:r>
+        <w:rPr>
+          <w:rFonts w:ascii="Helvetica" w:eastAsia="Times New Roman" w:hAnsi="Helvetica" w:cs="Helvetica"/>
+          <w:color w:val="00B050"/>
+          <w:sz w:val="24"/>
+          <w:szCs w:val="24"/>
+        </w:rPr>
+        <w:object w:dxaOrig="405" w:dyaOrig="390">
+          <v:shape id="_x0000_i1187" type="#_x0000_t75" style="width:20.25pt;height:19.5pt" o:ole="">
             <v:imagedata r:id="rId5" o:title=""/>
           </v:shape>
-          <w:control r:id="rId33" w:name="DefaultOcxName23" w:shapeid="_x0000_i1275"/>
+          <w:control r:id="rId36" w:name="DefaultOcxName31" w:shapeid="_x0000_i1187"/>
         </w:object>
       </w:r>
       <w:r>
         <w:rPr>
           <w:rFonts w:ascii="Arial" w:eastAsia="Times New Roman" w:hAnsi="Arial" w:cs="Arial"/>
-          <w:sz w:val="21"/>
-          <w:szCs w:val="21"/>
-        </w:rPr>
-        <w:t>&lt; abc &gt;</w:t>
+          <w:color w:val="00B050"/>
+          <w:sz w:val="21"/>
+          <w:szCs w:val="21"/>
+        </w:rPr>
+        <w:t>&lt; (ae)c &gt;</w:t>
       </w:r>
     </w:p>
     <w:p>
@@ -1513,120 +2074,24 @@
         <w:spacing w:after="0" w:line="240" w:lineRule="auto"/>
         <w:rPr>
           <w:rFonts w:ascii="Arial" w:eastAsia="Times New Roman" w:hAnsi="Arial" w:cs="Arial"/>
-          <w:szCs w:val="21"/>
-        </w:rPr>
-      </w:pPr>
-      <w:r>
-        <w:rPr>
-          <w:rFonts w:ascii="Helvetica" w:eastAsia="Times New Roman" w:hAnsi="Helvetica" w:cs="Helvetica"/>
-          <w:sz w:val="28"/>
-          <w:szCs w:val="24"/>
-        </w:rPr>
+          <w:color w:val="333333"/>
+          <w:sz w:val="21"/>
+          <w:szCs w:val="21"/>
+        </w:rPr>
+      </w:pPr>
+      <w:r>
+        <w:rPr>
+          <w:rFonts w:ascii="Helvetica" w:eastAsia="Times New Roman" w:hAnsi="Helvetica" w:cs="Helvetica"/>
+          <w:color w:val="333333"/>
+          <w:sz w:val="24"/>
+          <w:szCs w:val="24"/>
+        </w:rPr>
+        <w:lastRenderedPageBreak/>
         <w:object w:dxaOrig="405" w:dyaOrig="390">
-          <v:shape id="_x0000_i1165" type="#_x0000_t75" style="width:20.25pt;height:19.5pt" o:ole="">
-            <v:imagedata r:id="rId5" o:title=""/>
+          <v:shape id="_x0000_i1190" type="#_x0000_t75" style="width:20.25pt;height:19.5pt" o:ole="">
+            <v:imagedata r:id="rId7" o:title=""/>
           </v:shape>
-          <w:control r:id="rId34" w:name="DefaultOcxName110" w:shapeid="_x0000_i1165"/>
-        </w:object>
-      </w:r>
-      <w:r>
-        <w:rPr>
-          <w:rFonts w:ascii="Arial" w:eastAsia="Times New Roman" w:hAnsi="Arial" w:cs="Arial"/>
-          <w:szCs w:val="21"/>
-        </w:rPr>
-        <w:t>&lt; f(ab) &gt;</w:t>
-      </w:r>
-    </w:p>
-    <w:p>
-      <w:pPr>
-        <w:shd w:val="clear" w:color="auto" w:fill="FFFFFF"/>
-        <w:spacing w:after="0" w:line="240" w:lineRule="auto"/>
-        <w:rPr>
-          <w:rFonts w:ascii="Arial" w:eastAsia="Times New Roman" w:hAnsi="Arial" w:cs="Arial"/>
-          <w:sz w:val="21"/>
-          <w:szCs w:val="21"/>
-        </w:rPr>
-      </w:pPr>
-      <w:r>
-        <w:rPr>
-          <w:rFonts w:ascii="Helvetica" w:eastAsia="Times New Roman" w:hAnsi="Helvetica" w:cs="Helvetica"/>
-          <w:sz w:val="24"/>
-          <w:szCs w:val="24"/>
-        </w:rPr>
-        <w:object w:dxaOrig="405" w:dyaOrig="390">
-          <v:shape id="_x0000_i1168" type="#_x0000_t75" style="width:20.25pt;height:19.5pt" o:ole="">
-            <v:imagedata r:id="rId5" o:title=""/>
-          </v:shape>
-          <w:control r:id="rId35" w:name="DefaultOcxName22" w:shapeid="_x0000_i1168"/>
-        </w:object>
-      </w:r>
-      <w:r>
-        <w:rPr>
-          <w:rFonts w:ascii="Arial" w:eastAsia="Times New Roman" w:hAnsi="Arial" w:cs="Arial"/>
-          <w:sz w:val="21"/>
-          <w:szCs w:val="21"/>
-        </w:rPr>
-        <w:t>&lt; (bd)b &gt;</w:t>
-      </w:r>
-    </w:p>
-    <w:p>
-      <w:pPr>
-        <w:shd w:val="clear" w:color="auto" w:fill="FFFFFF"/>
-        <w:spacing w:after="0" w:line="240" w:lineRule="auto"/>
-        <w:rPr>
-          <w:rFonts w:ascii="Arial" w:eastAsia="Times New Roman" w:hAnsi="Arial" w:cs="Arial"/>
-          <w:color w:val="00B050"/>
-          <w:sz w:val="21"/>
-          <w:szCs w:val="21"/>
-        </w:rPr>
-      </w:pPr>
-      <w:r>
-        <w:rPr>
-          <w:rFonts w:ascii="Helvetica" w:eastAsia="Times New Roman" w:hAnsi="Helvetica" w:cs="Helvetica"/>
-          <w:color w:val="00B050"/>
-          <w:sz w:val="24"/>
-          <w:szCs w:val="24"/>
-        </w:rPr>
-        <w:object w:dxaOrig="405" w:dyaOrig="390">
-          <v:shape id="_x0000_i1276" type="#_x0000_t75" style="width:20.25pt;height:19.5pt" o:ole="">
-            <v:imagedata r:id="rId10" o:title=""/>
-          </v:shape>
-          <w:control r:id="rId36" w:name="DefaultOcxName31" w:shapeid="_x0000_i1276"/>
-        </w:object>
-      </w:r>
-      <w:r>
-        <w:rPr>
-          <w:rFonts w:ascii="Arial" w:eastAsia="Times New Roman" w:hAnsi="Arial" w:cs="Arial"/>
-          <w:color w:val="00B050"/>
-          <w:sz w:val="21"/>
-          <w:szCs w:val="21"/>
-        </w:rPr>
-        <w:t>&lt; (ae)c &gt;</w:t>
-      </w:r>
-    </w:p>
-    <w:p>
-      <w:pPr>
-        <w:shd w:val="clear" w:color="auto" w:fill="FFFFFF"/>
-        <w:spacing w:after="0" w:line="240" w:lineRule="auto"/>
-        <w:rPr>
-          <w:rFonts w:ascii="Arial" w:eastAsia="Times New Roman" w:hAnsi="Arial" w:cs="Arial"/>
-          <w:color w:val="333333"/>
-          <w:sz w:val="21"/>
-          <w:szCs w:val="21"/>
-        </w:rPr>
-      </w:pPr>
-      <w:r>
-        <w:rPr>
-          <w:rFonts w:ascii="Helvetica" w:eastAsia="Times New Roman" w:hAnsi="Helvetica" w:cs="Helvetica"/>
-          <w:color w:val="333333"/>
-          <w:sz w:val="24"/>
-          <w:szCs w:val="24"/>
-        </w:rPr>
-        <w:object w:dxaOrig="405" w:dyaOrig="390">
-          <v:shape id="_x0000_i1174" type="#_x0000_t75" style="width:20.25pt;height:19.5pt" o:ole="">
-            <v:imagedata r:id="rId5" o:title=""/>
-          </v:shape>
-          <w:control r:id="rId37" w:name="DefaultOcxName41" w:shapeid="_x0000_i1174"/>
+          <w:control r:id="rId37" w:name="DefaultOcxName41" w:shapeid="_x0000_i1190"/>
         </w:object>
       </w:r>
       <w:r>
@@ -1668,7 +2133,6 @@
           <w:bdr w:val="none" w:sz="0" w:space="0" w:color="auto" w:frame="1"/>
           <w:shd w:val="clear" w:color="auto" w:fill="FFFFFF"/>
         </w:rPr>
-        <w:lastRenderedPageBreak/>
         <w:t>Correct</w:t>
       </w:r>
     </w:p>
@@ -1819,10 +2283,10 @@
           <w:szCs w:val="24"/>
         </w:rPr>
         <w:object w:dxaOrig="405" w:dyaOrig="390">
-          <v:shape id="_x0000_i1177" type="#_x0000_t75" style="width:20.25pt;height:19.5pt" o:ole="">
+          <v:shape id="_x0000_i1193" type="#_x0000_t75" style="width:20.25pt;height:19.5pt" o:ole="">
             <v:imagedata r:id="rId12" o:title=""/>
           </v:shape>
-          <w:control r:id="rId38" w:name="DefaultOcxName25" w:shapeid="_x0000_i1177"/>
+          <w:control r:id="rId38" w:name="DefaultOcxName25" w:shapeid="_x0000_i1193"/>
         </w:object>
       </w:r>
       <w:r>
@@ -1854,10 +2318,10 @@
           <w:szCs w:val="24"/>
         </w:rPr>
         <w:object w:dxaOrig="405" w:dyaOrig="390">
-          <v:shape id="_x0000_i1180" type="#_x0000_t75" style="width:20.25pt;height:19.5pt" o:ole="">
+          <v:shape id="_x0000_i1196" type="#_x0000_t75" style="width:20.25pt;height:19.5pt" o:ole="">
             <v:imagedata r:id="rId12" o:title=""/>
           </v:shape>
-          <w:control r:id="rId39" w:name="DefaultOcxName111" w:shapeid="_x0000_i1180"/>
+          <w:control r:id="rId39" w:name="DefaultOcxName111" w:shapeid="_x0000_i1196"/>
         </w:object>
       </w:r>
       <w:r>
@@ -1889,10 +2353,10 @@
           <w:szCs w:val="24"/>
         </w:rPr>
         <w:object w:dxaOrig="405" w:dyaOrig="390">
-          <v:shape id="_x0000_i1183" type="#_x0000_t75" style="width:20.25pt;height:19.5pt" o:ole="">
+          <v:shape id="_x0000_i1199" type="#_x0000_t75" style="width:20.25pt;height:19.5pt" o:ole="">
             <v:imagedata r:id="rId14" o:title=""/>
           </v:shape>
-          <w:control r:id="rId40" w:name="DefaultOcxName24" w:shapeid="_x0000_i1183"/>
+          <w:control r:id="rId40" w:name="DefaultOcxName24" w:shapeid="_x0000_i1199"/>
         </w:object>
       </w:r>
       <w:r>
@@ -1924,10 +2388,10 @@
           <w:szCs w:val="24"/>
         </w:rPr>
         <w:object w:dxaOrig="405" w:dyaOrig="390">
-          <v:shape id="_x0000_i1186" type="#_x0000_t75" style="width:20.25pt;height:19.5pt" o:ole="">
+          <v:shape id="_x0000_i1202" type="#_x0000_t75" style="width:20.25pt;height:19.5pt" o:ole="">
             <v:imagedata r:id="rId14" o:title=""/>
           </v:shape>
-          <w:control r:id="rId41" w:name="DefaultOcxName32" w:shapeid="_x0000_i1186"/>
+          <w:control r:id="rId41" w:name="DefaultOcxName32" w:shapeid="_x0000_i1202"/>
         </w:object>
       </w:r>
       <w:r>
@@ -2014,7 +2478,27 @@
           <w:sz w:val="21"/>
           <w:szCs w:val="21"/>
         </w:rPr>
-        <w:t>Given a sequence database, as shown in Table 10. Suppose min_sup = 1. Which of the following does not belong to the &lt; a &gt;-projected database?</w:t>
+        <w:t xml:space="preserve">Given a sequence database, as shown in Table 10. Suppose </w:t>
+      </w:r>
+      <w:proofErr w:type="spellStart"/>
+      <w:r>
+        <w:rPr>
+          <w:rFonts w:ascii="Arial" w:eastAsia="Times New Roman" w:hAnsi="Arial" w:cs="Arial"/>
+          <w:color w:val="333333"/>
+          <w:sz w:val="21"/>
+          <w:szCs w:val="21"/>
+        </w:rPr>
+        <w:t>min_sup</w:t>
+      </w:r>
+      <w:proofErr w:type="spellEnd"/>
+      <w:r>
+        <w:rPr>
+          <w:rFonts w:ascii="Arial" w:eastAsia="Times New Roman" w:hAnsi="Arial" w:cs="Arial"/>
+          <w:color w:val="333333"/>
+          <w:sz w:val="21"/>
+          <w:szCs w:val="21"/>
+        </w:rPr>
+        <w:t xml:space="preserve"> = 1. Which of the following does not belong to the &lt; a &gt;-projected database?</w:t>
       </w:r>
     </w:p>
     <w:p>
@@ -2106,20 +2590,175 @@
           <w:szCs w:val="24"/>
         </w:rPr>
         <w:object w:dxaOrig="405" w:dyaOrig="390">
-          <v:shape id="_x0000_i1189" type="#_x0000_t75" style="width:20.25pt;height:19.5pt" o:ole="">
+          <v:shape id="_x0000_i1205" type="#_x0000_t75" style="width:20.25pt;height:19.5pt" o:ole="">
+            <v:imagedata r:id="rId7" o:title=""/>
+          </v:shape>
+          <w:control r:id="rId42" w:name="DefaultOcxName27" w:shapeid="_x0000_i1205"/>
+        </w:object>
+      </w:r>
+      <w:r>
+        <w:rPr>
+          <w:rFonts w:ascii="Arial" w:eastAsia="Times New Roman" w:hAnsi="Arial" w:cs="Arial"/>
+          <w:color w:val="333333"/>
+          <w:sz w:val="21"/>
+          <w:szCs w:val="21"/>
+        </w:rPr>
+        <w:t>&lt; f(e)(</w:t>
+      </w:r>
+      <w:proofErr w:type="spellStart"/>
+      <w:r>
+        <w:rPr>
+          <w:rFonts w:ascii="Arial" w:eastAsia="Times New Roman" w:hAnsi="Arial" w:cs="Arial"/>
+          <w:color w:val="333333"/>
+          <w:sz w:val="21"/>
+          <w:szCs w:val="21"/>
+        </w:rPr>
+        <w:t>cdeh</w:t>
+      </w:r>
+      <w:proofErr w:type="spellEnd"/>
+      <w:r>
+        <w:rPr>
+          <w:rFonts w:ascii="Arial" w:eastAsia="Times New Roman" w:hAnsi="Arial" w:cs="Arial"/>
+          <w:color w:val="333333"/>
+          <w:sz w:val="21"/>
+          <w:szCs w:val="21"/>
+        </w:rPr>
+        <w:t>)</w:t>
+      </w:r>
+      <w:proofErr w:type="spellStart"/>
+      <w:r>
+        <w:rPr>
+          <w:rFonts w:ascii="Arial" w:eastAsia="Times New Roman" w:hAnsi="Arial" w:cs="Arial"/>
+          <w:color w:val="333333"/>
+          <w:sz w:val="21"/>
+          <w:szCs w:val="21"/>
+        </w:rPr>
+        <w:t>cfg</w:t>
+      </w:r>
+      <w:proofErr w:type="spellEnd"/>
+      <w:r>
+        <w:rPr>
+          <w:rFonts w:ascii="Arial" w:eastAsia="Times New Roman" w:hAnsi="Arial" w:cs="Arial"/>
+          <w:color w:val="333333"/>
+          <w:sz w:val="21"/>
+          <w:szCs w:val="21"/>
+        </w:rPr>
+        <w:t>(</w:t>
+      </w:r>
+      <w:proofErr w:type="spellStart"/>
+      <w:r>
+        <w:rPr>
+          <w:rFonts w:ascii="Arial" w:eastAsia="Times New Roman" w:hAnsi="Arial" w:cs="Arial"/>
+          <w:color w:val="333333"/>
+          <w:sz w:val="21"/>
+          <w:szCs w:val="21"/>
+        </w:rPr>
+        <w:t>abe</w:t>
+      </w:r>
+      <w:proofErr w:type="spellEnd"/>
+      <w:r>
+        <w:rPr>
+          <w:rFonts w:ascii="Arial" w:eastAsia="Times New Roman" w:hAnsi="Arial" w:cs="Arial"/>
+          <w:color w:val="333333"/>
+          <w:sz w:val="21"/>
+          <w:szCs w:val="21"/>
+        </w:rPr>
+        <w:t>) &gt;</w:t>
+      </w:r>
+    </w:p>
+    <w:p>
+      <w:pPr>
+        <w:shd w:val="clear" w:color="auto" w:fill="FFFFFF"/>
+        <w:spacing w:after="0" w:line="240" w:lineRule="auto"/>
+        <w:rPr>
+          <w:rFonts w:ascii="Arial" w:eastAsia="Times New Roman" w:hAnsi="Arial" w:cs="Arial"/>
+          <w:color w:val="FF0000"/>
+          <w:sz w:val="21"/>
+          <w:szCs w:val="21"/>
+        </w:rPr>
+      </w:pPr>
+      <w:r>
+        <w:rPr>
+          <w:rFonts w:ascii="Helvetica" w:eastAsia="Times New Roman" w:hAnsi="Helvetica" w:cs="Helvetica"/>
+          <w:color w:val="FF0000"/>
+          <w:sz w:val="24"/>
+          <w:szCs w:val="24"/>
+        </w:rPr>
+        <w:object w:dxaOrig="405" w:dyaOrig="390">
+          <v:shape id="_x0000_i1208" type="#_x0000_t75" style="width:20.25pt;height:19.5pt" o:ole="">
             <v:imagedata r:id="rId5" o:title=""/>
           </v:shape>
-          <w:control r:id="rId42" w:name="DefaultOcxName27" w:shapeid="_x0000_i1189"/>
+          <w:control r:id="rId43" w:name="DefaultOcxName112" w:shapeid="_x0000_i1208"/>
         </w:object>
       </w:r>
       <w:r>
         <w:rPr>
           <w:rFonts w:ascii="Arial" w:eastAsia="Times New Roman" w:hAnsi="Arial" w:cs="Arial"/>
-          <w:color w:val="333333"/>
-          <w:sz w:val="21"/>
-          <w:szCs w:val="21"/>
-        </w:rPr>
-        <w:t>&lt; f(e)(cdeh)cfg(abe) &gt;</w:t>
+          <w:color w:val="FF0000"/>
+          <w:sz w:val="21"/>
+          <w:szCs w:val="21"/>
+        </w:rPr>
+        <w:t>&lt; d(</w:t>
+      </w:r>
+      <w:proofErr w:type="spellStart"/>
+      <w:r>
+        <w:rPr>
+          <w:rFonts w:ascii="Arial" w:eastAsia="Times New Roman" w:hAnsi="Arial" w:cs="Arial"/>
+          <w:color w:val="FF0000"/>
+          <w:sz w:val="21"/>
+          <w:szCs w:val="21"/>
+        </w:rPr>
+        <w:t>bc</w:t>
+      </w:r>
+      <w:proofErr w:type="spellEnd"/>
+      <w:r>
+        <w:rPr>
+          <w:rFonts w:ascii="Arial" w:eastAsia="Times New Roman" w:hAnsi="Arial" w:cs="Arial"/>
+          <w:color w:val="FF0000"/>
+          <w:sz w:val="21"/>
+          <w:szCs w:val="21"/>
+        </w:rPr>
+        <w:t>)c(</w:t>
+      </w:r>
+      <w:proofErr w:type="spellStart"/>
+      <w:r>
+        <w:rPr>
+          <w:rFonts w:ascii="Arial" w:eastAsia="Times New Roman" w:hAnsi="Arial" w:cs="Arial"/>
+          <w:color w:val="FF0000"/>
+          <w:sz w:val="21"/>
+          <w:szCs w:val="21"/>
+        </w:rPr>
+        <w:t>fg</w:t>
+      </w:r>
+      <w:proofErr w:type="spellEnd"/>
+      <w:r>
+        <w:rPr>
+          <w:rFonts w:ascii="Arial" w:eastAsia="Times New Roman" w:hAnsi="Arial" w:cs="Arial"/>
+          <w:color w:val="FF0000"/>
+          <w:sz w:val="21"/>
+          <w:szCs w:val="21"/>
+        </w:rPr>
+        <w:t>)(</w:t>
+      </w:r>
+      <w:proofErr w:type="spellStart"/>
+      <w:r>
+        <w:rPr>
+          <w:rFonts w:ascii="Arial" w:eastAsia="Times New Roman" w:hAnsi="Arial" w:cs="Arial"/>
+          <w:color w:val="FF0000"/>
+          <w:sz w:val="21"/>
+          <w:szCs w:val="21"/>
+        </w:rPr>
+        <w:t>ch</w:t>
+      </w:r>
+      <w:proofErr w:type="spellEnd"/>
+      <w:r>
+        <w:rPr>
+          <w:rFonts w:ascii="Arial" w:eastAsia="Times New Roman" w:hAnsi="Arial" w:cs="Arial"/>
+          <w:color w:val="FF0000"/>
+          <w:sz w:val="21"/>
+          <w:szCs w:val="21"/>
+        </w:rPr>
+        <w:t>) &gt;</w:t>
       </w:r>
     </w:p>
     <w:p>
@@ -2128,33 +2767,84 @@
         <w:spacing w:after="0" w:line="240" w:lineRule="auto"/>
         <w:rPr>
           <w:rFonts w:ascii="Arial" w:eastAsia="Times New Roman" w:hAnsi="Arial" w:cs="Arial"/>
-          <w:color w:val="FF0000"/>
-          <w:sz w:val="21"/>
-          <w:szCs w:val="21"/>
-        </w:rPr>
-      </w:pPr>
-      <w:r>
-        <w:rPr>
-          <w:rFonts w:ascii="Helvetica" w:eastAsia="Times New Roman" w:hAnsi="Helvetica" w:cs="Helvetica"/>
-          <w:color w:val="FF0000"/>
+          <w:color w:val="333333"/>
+          <w:sz w:val="21"/>
+          <w:szCs w:val="21"/>
+        </w:rPr>
+      </w:pPr>
+      <w:r>
+        <w:rPr>
+          <w:rFonts w:ascii="Helvetica" w:eastAsia="Times New Roman" w:hAnsi="Helvetica" w:cs="Helvetica"/>
+          <w:color w:val="333333"/>
           <w:sz w:val="24"/>
           <w:szCs w:val="24"/>
         </w:rPr>
         <w:object w:dxaOrig="405" w:dyaOrig="390">
-          <v:shape id="_x0000_i1333" type="#_x0000_t75" style="width:20.25pt;height:19.5pt" o:ole="">
-            <v:imagedata r:id="rId10" o:title=""/>
+          <v:shape id="_x0000_i1211" type="#_x0000_t75" style="width:20.25pt;height:19.5pt" o:ole="">
+            <v:imagedata r:id="rId7" o:title=""/>
           </v:shape>
-          <w:control r:id="rId43" w:name="DefaultOcxName112" w:shapeid="_x0000_i1333"/>
+          <w:control r:id="rId44" w:name="DefaultOcxName26" w:shapeid="_x0000_i1211"/>
         </w:object>
       </w:r>
       <w:r>
         <w:rPr>
           <w:rFonts w:ascii="Arial" w:eastAsia="Times New Roman" w:hAnsi="Arial" w:cs="Arial"/>
-          <w:color w:val="FF0000"/>
-          <w:sz w:val="21"/>
-          <w:szCs w:val="21"/>
-        </w:rPr>
-        <w:t>&lt; d(bc)c(fg)(ch) &gt;</w:t>
+          <w:color w:val="333333"/>
+          <w:sz w:val="21"/>
+          <w:szCs w:val="21"/>
+        </w:rPr>
+        <w:t>&lt; (_</w:t>
+      </w:r>
+      <w:proofErr w:type="gramStart"/>
+      <w:r>
+        <w:rPr>
+          <w:rFonts w:ascii="Arial" w:eastAsia="Times New Roman" w:hAnsi="Arial" w:cs="Arial"/>
+          <w:color w:val="333333"/>
+          <w:sz w:val="21"/>
+          <w:szCs w:val="21"/>
+        </w:rPr>
+        <w:t>d)</w:t>
+      </w:r>
+      <w:proofErr w:type="spellStart"/>
+      <w:r>
+        <w:rPr>
+          <w:rFonts w:ascii="Arial" w:eastAsia="Times New Roman" w:hAnsi="Arial" w:cs="Arial"/>
+          <w:color w:val="333333"/>
+          <w:sz w:val="21"/>
+          <w:szCs w:val="21"/>
+        </w:rPr>
+        <w:t>ebf</w:t>
+      </w:r>
+      <w:proofErr w:type="spellEnd"/>
+      <w:proofErr w:type="gramEnd"/>
+      <w:r>
+        <w:rPr>
+          <w:rFonts w:ascii="Arial" w:eastAsia="Times New Roman" w:hAnsi="Arial" w:cs="Arial"/>
+          <w:color w:val="333333"/>
+          <w:sz w:val="21"/>
+          <w:szCs w:val="21"/>
+        </w:rPr>
+        <w:t>(</w:t>
+      </w:r>
+      <w:proofErr w:type="spellStart"/>
+      <w:r>
+        <w:rPr>
+          <w:rFonts w:ascii="Arial" w:eastAsia="Times New Roman" w:hAnsi="Arial" w:cs="Arial"/>
+          <w:color w:val="333333"/>
+          <w:sz w:val="21"/>
+          <w:szCs w:val="21"/>
+        </w:rPr>
+        <w:t>cdfgh</w:t>
+      </w:r>
+      <w:proofErr w:type="spellEnd"/>
+      <w:r>
+        <w:rPr>
+          <w:rFonts w:ascii="Arial" w:eastAsia="Times New Roman" w:hAnsi="Arial" w:cs="Arial"/>
+          <w:color w:val="333333"/>
+          <w:sz w:val="21"/>
+          <w:szCs w:val="21"/>
+        </w:rPr>
+        <w:t>) &gt;</w:t>
       </w:r>
     </w:p>
     <w:p>
@@ -2176,10 +2866,10 @@
           <w:szCs w:val="24"/>
         </w:rPr>
         <w:object w:dxaOrig="405" w:dyaOrig="390">
-          <v:shape id="_x0000_i1195" type="#_x0000_t75" style="width:20.25pt;height:19.5pt" o:ole="">
-            <v:imagedata r:id="rId5" o:title=""/>
+          <v:shape id="_x0000_i1214" type="#_x0000_t75" style="width:20.25pt;height:19.5pt" o:ole="">
+            <v:imagedata r:id="rId7" o:title=""/>
           </v:shape>
-          <w:control r:id="rId44" w:name="DefaultOcxName26" w:shapeid="_x0000_i1195"/>
+          <w:control r:id="rId45" w:name="DefaultOcxName33" w:shapeid="_x0000_i1214"/>
         </w:object>
       </w:r>
       <w:r>
@@ -2189,7 +2879,27 @@
           <w:sz w:val="21"/>
           <w:szCs w:val="21"/>
         </w:rPr>
-        <w:t>&lt; (_d)ebf(cdfgh) &gt;</w:t>
+        <w:t>&lt; b(</w:t>
+      </w:r>
+      <w:proofErr w:type="spellStart"/>
+      <w:r>
+        <w:rPr>
+          <w:rFonts w:ascii="Arial" w:eastAsia="Times New Roman" w:hAnsi="Arial" w:cs="Arial"/>
+          <w:color w:val="333333"/>
+          <w:sz w:val="21"/>
+          <w:szCs w:val="21"/>
+        </w:rPr>
+        <w:t>bd</w:t>
+      </w:r>
+      <w:proofErr w:type="spellEnd"/>
+      <w:r>
+        <w:rPr>
+          <w:rFonts w:ascii="Arial" w:eastAsia="Times New Roman" w:hAnsi="Arial" w:cs="Arial"/>
+          <w:color w:val="333333"/>
+          <w:sz w:val="21"/>
+          <w:szCs w:val="21"/>
+        </w:rPr>
+        <w:t>) &gt;</w:t>
       </w:r>
     </w:p>
     <w:p>
@@ -2211,45 +2921,10 @@
           <w:szCs w:val="24"/>
         </w:rPr>
         <w:object w:dxaOrig="405" w:dyaOrig="390">
-          <v:shape id="_x0000_i1198" type="#_x0000_t75" style="width:20.25pt;height:19.5pt" o:ole="">
-            <v:imagedata r:id="rId5" o:title=""/>
+          <v:shape id="_x0000_i1217" type="#_x0000_t75" style="width:20.25pt;height:19.5pt" o:ole="">
+            <v:imagedata r:id="rId7" o:title=""/>
           </v:shape>
-          <w:control r:id="rId45" w:name="DefaultOcxName33" w:shapeid="_x0000_i1198"/>
-        </w:object>
-      </w:r>
-      <w:r>
-        <w:rPr>
-          <w:rFonts w:ascii="Arial" w:eastAsia="Times New Roman" w:hAnsi="Arial" w:cs="Arial"/>
-          <w:color w:val="333333"/>
-          <w:sz w:val="21"/>
-          <w:szCs w:val="21"/>
-        </w:rPr>
-        <w:t>&lt; b(bd) &gt;</w:t>
-      </w:r>
-    </w:p>
-    <w:p>
-      <w:pPr>
-        <w:shd w:val="clear" w:color="auto" w:fill="FFFFFF"/>
-        <w:spacing w:after="0" w:line="240" w:lineRule="auto"/>
-        <w:rPr>
-          <w:rFonts w:ascii="Arial" w:eastAsia="Times New Roman" w:hAnsi="Arial" w:cs="Arial"/>
-          <w:color w:val="333333"/>
-          <w:sz w:val="21"/>
-          <w:szCs w:val="21"/>
-        </w:rPr>
-      </w:pPr>
-      <w:r>
-        <w:rPr>
-          <w:rFonts w:ascii="Helvetica" w:eastAsia="Times New Roman" w:hAnsi="Helvetica" w:cs="Helvetica"/>
-          <w:color w:val="333333"/>
-          <w:sz w:val="24"/>
-          <w:szCs w:val="24"/>
-        </w:rPr>
-        <w:object w:dxaOrig="405" w:dyaOrig="390">
-          <v:shape id="_x0000_i1201" type="#_x0000_t75" style="width:20.25pt;height:19.5pt" o:ole="">
-            <v:imagedata r:id="rId5" o:title=""/>
-          </v:shape>
-          <w:control r:id="rId46" w:name="DefaultOcxName42" w:shapeid="_x0000_i1201"/>
+          <w:control r:id="rId46" w:name="DefaultOcxName42" w:shapeid="_x0000_i1217"/>
         </w:object>
       </w:r>
       <w:r>
@@ -2336,7 +3011,47 @@
           <w:sz w:val="21"/>
           <w:szCs w:val="21"/>
         </w:rPr>
-        <w:t>Suppose we use the CloSpan algorithm to find all closed sequential patterns from a sequence database with minimum support 15. During the mining process, we derive the following sequences along with the sizes of their projected DBs: &lt;c&gt;: 50, &lt;ac&gt; 40, &lt;ab&gt; 30, &lt;bc&gt;: 50. Then we use the backward sub-pattern rule and the backward super-pattern rule to prune redundant search space. Which of the projected DBs will remain after the pruning?</w:t>
+        <w:t xml:space="preserve">Suppose we use the </w:t>
+      </w:r>
+      <w:proofErr w:type="spellStart"/>
+      <w:r>
+        <w:rPr>
+          <w:rFonts w:ascii="Arial" w:eastAsia="Times New Roman" w:hAnsi="Arial" w:cs="Arial"/>
+          <w:color w:val="333333"/>
+          <w:sz w:val="21"/>
+          <w:szCs w:val="21"/>
+        </w:rPr>
+        <w:t>CloSpan</w:t>
+      </w:r>
+      <w:proofErr w:type="spellEnd"/>
+      <w:r>
+        <w:rPr>
+          <w:rFonts w:ascii="Arial" w:eastAsia="Times New Roman" w:hAnsi="Arial" w:cs="Arial"/>
+          <w:color w:val="333333"/>
+          <w:sz w:val="21"/>
+          <w:szCs w:val="21"/>
+        </w:rPr>
+        <w:t xml:space="preserve"> algorithm to find all closed sequential patterns from a sequence database with minimum support 15. During the mining process, we derive the following sequences along with the sizes of their projected DBs: &lt;c&gt;: 50, &lt;ac&gt; 40, &lt;ab&gt; 30, &lt;</w:t>
+      </w:r>
+      <w:proofErr w:type="spellStart"/>
+      <w:r>
+        <w:rPr>
+          <w:rFonts w:ascii="Arial" w:eastAsia="Times New Roman" w:hAnsi="Arial" w:cs="Arial"/>
+          <w:color w:val="333333"/>
+          <w:sz w:val="21"/>
+          <w:szCs w:val="21"/>
+        </w:rPr>
+        <w:t>bc</w:t>
+      </w:r>
+      <w:proofErr w:type="spellEnd"/>
+      <w:r>
+        <w:rPr>
+          <w:rFonts w:ascii="Arial" w:eastAsia="Times New Roman" w:hAnsi="Arial" w:cs="Arial"/>
+          <w:color w:val="333333"/>
+          <w:sz w:val="21"/>
+          <w:szCs w:val="21"/>
+        </w:rPr>
+        <w:t>&gt;: 50. Then we use the backward sub-pattern rule and the backward super-pattern rule to prune redundant search space. Which of the projected DBs will remain after the pruning?</w:t>
       </w:r>
     </w:p>
     <w:p>
@@ -2359,10 +3074,10 @@
         </w:rPr>
         <w:lastRenderedPageBreak/>
         <w:object w:dxaOrig="405" w:dyaOrig="390">
-          <v:shape id="_x0000_i1341" type="#_x0000_t75" style="width:20.25pt;height:19.5pt" o:ole="">
+          <v:shape id="_x0000_i1329" type="#_x0000_t75" style="width:20.25pt;height:19.5pt" o:ole="">
             <v:imagedata r:id="rId12" o:title=""/>
           </v:shape>
-          <w:control r:id="rId47" w:name="DefaultOcxName29" w:shapeid="_x0000_i1341"/>
+          <w:control r:id="rId47" w:name="DefaultOcxName29" w:shapeid="_x0000_i1329"/>
         </w:object>
       </w:r>
       <w:r>
@@ -2394,10 +3109,10 @@
           <w:szCs w:val="24"/>
         </w:rPr>
         <w:object w:dxaOrig="405" w:dyaOrig="390">
-          <v:shape id="_x0000_i1340" type="#_x0000_t75" style="width:20.25pt;height:19.5pt" o:ole="">
+          <v:shape id="_x0000_i1323" type="#_x0000_t75" style="width:20.25pt;height:19.5pt" o:ole="">
             <v:imagedata r:id="rId12" o:title=""/>
           </v:shape>
-          <w:control r:id="rId48" w:name="DefaultOcxName113" w:shapeid="_x0000_i1340"/>
+          <w:control r:id="rId48" w:name="DefaultOcxName113" w:shapeid="_x0000_i1323"/>
         </w:object>
       </w:r>
       <w:r>
@@ -2429,10 +3144,10 @@
           <w:szCs w:val="24"/>
         </w:rPr>
         <w:object w:dxaOrig="405" w:dyaOrig="390">
-          <v:shape id="_x0000_i1210" type="#_x0000_t75" style="width:20.25pt;height:19.5pt" o:ole="">
+          <v:shape id="_x0000_i1328" type="#_x0000_t75" style="width:20.25pt;height:19.5pt" o:ole="">
             <v:imagedata r:id="rId12" o:title=""/>
           </v:shape>
-          <w:control r:id="rId49" w:name="DefaultOcxName28" w:shapeid="_x0000_i1210"/>
+          <w:control r:id="rId49" w:name="DefaultOcxName28" w:shapeid="_x0000_i1328"/>
         </w:object>
       </w:r>
       <w:r>
@@ -2464,10 +3179,10 @@
           <w:szCs w:val="24"/>
         </w:rPr>
         <w:object w:dxaOrig="405" w:dyaOrig="390">
-          <v:shape id="_x0000_i1342" type="#_x0000_t75" style="width:20.25pt;height:19.5pt" o:ole="">
+          <v:shape id="_x0000_i1321" type="#_x0000_t75" style="width:20.25pt;height:19.5pt" o:ole="">
             <v:imagedata r:id="rId12" o:title=""/>
           </v:shape>
-          <w:control r:id="rId50" w:name="DefaultOcxName34" w:shapeid="_x0000_i1342"/>
+          <w:control r:id="rId50" w:name="DefaultOcxName34" w:shapeid="_x0000_i1321"/>
         </w:object>
       </w:r>
       <w:r>
@@ -2477,7 +3192,27 @@
           <w:sz w:val="21"/>
           <w:szCs w:val="21"/>
         </w:rPr>
-        <w:t>&lt;bc&gt;</w:t>
+        <w:t>&lt;</w:t>
+      </w:r>
+      <w:proofErr w:type="spellStart"/>
+      <w:r>
+        <w:rPr>
+          <w:rFonts w:ascii="Arial" w:eastAsia="Times New Roman" w:hAnsi="Arial" w:cs="Arial"/>
+          <w:color w:val="FF0000"/>
+          <w:sz w:val="21"/>
+          <w:szCs w:val="21"/>
+        </w:rPr>
+        <w:t>bc</w:t>
+      </w:r>
+      <w:proofErr w:type="spellEnd"/>
+      <w:r>
+        <w:rPr>
+          <w:rFonts w:ascii="Arial" w:eastAsia="Times New Roman" w:hAnsi="Arial" w:cs="Arial"/>
+          <w:color w:val="FF0000"/>
+          <w:sz w:val="21"/>
+          <w:szCs w:val="21"/>
+        </w:rPr>
+        <w:t>&gt;</w:t>
       </w:r>
     </w:p>
     <w:p>
@@ -2568,7 +3303,27 @@
           <w:sz w:val="21"/>
           <w:szCs w:val="21"/>
         </w:rPr>
-        <w:t>Given a sequence database, as shown in Table 11. Suppose min_sup = 1. Which of the following does not belong to the &lt; d &gt;-projected database?</w:t>
+        <w:t xml:space="preserve">Given a sequence database, as shown in Table 11. Suppose </w:t>
+      </w:r>
+      <w:proofErr w:type="spellStart"/>
+      <w:r>
+        <w:rPr>
+          <w:rFonts w:ascii="Arial" w:eastAsia="Times New Roman" w:hAnsi="Arial" w:cs="Arial"/>
+          <w:color w:val="333333"/>
+          <w:sz w:val="21"/>
+          <w:szCs w:val="21"/>
+        </w:rPr>
+        <w:t>min_sup</w:t>
+      </w:r>
+      <w:proofErr w:type="spellEnd"/>
+      <w:r>
+        <w:rPr>
+          <w:rFonts w:ascii="Arial" w:eastAsia="Times New Roman" w:hAnsi="Arial" w:cs="Arial"/>
+          <w:color w:val="333333"/>
+          <w:sz w:val="21"/>
+          <w:szCs w:val="21"/>
+        </w:rPr>
+        <w:t xml:space="preserve"> = 1. Which of the following does not belong to the &lt; d &gt;-projected database?</w:t>
       </w:r>
     </w:p>
     <w:p>
@@ -2677,10 +3432,10 @@
           <w:szCs w:val="24"/>
         </w:rPr>
         <w:object w:dxaOrig="405" w:dyaOrig="390">
-          <v:shape id="_x0000_i1216" type="#_x0000_t75" style="width:20.25pt;height:19.5pt" o:ole="">
-            <v:imagedata r:id="rId5" o:title=""/>
+          <v:shape id="_x0000_i1232" type="#_x0000_t75" style="width:20.25pt;height:19.5pt" o:ole="">
+            <v:imagedata r:id="rId7" o:title=""/>
           </v:shape>
-          <w:control r:id="rId51" w:name="DefaultOcxName30" w:shapeid="_x0000_i1216"/>
+          <w:control r:id="rId51" w:name="DefaultOcxName30" w:shapeid="_x0000_i1232"/>
         </w:object>
       </w:r>
       <w:r>
@@ -2690,7 +3445,67 @@
           <w:sz w:val="21"/>
           <w:szCs w:val="21"/>
         </w:rPr>
-        <w:t>&lt; (bc)c(fg)(ch) &gt;</w:t>
+        <w:t>&lt; (</w:t>
+      </w:r>
+      <w:proofErr w:type="spellStart"/>
+      <w:r>
+        <w:rPr>
+          <w:rFonts w:ascii="Arial" w:eastAsia="Times New Roman" w:hAnsi="Arial" w:cs="Arial"/>
+          <w:color w:val="333333"/>
+          <w:sz w:val="21"/>
+          <w:szCs w:val="21"/>
+        </w:rPr>
+        <w:t>bc</w:t>
+      </w:r>
+      <w:proofErr w:type="spellEnd"/>
+      <w:r>
+        <w:rPr>
+          <w:rFonts w:ascii="Arial" w:eastAsia="Times New Roman" w:hAnsi="Arial" w:cs="Arial"/>
+          <w:color w:val="333333"/>
+          <w:sz w:val="21"/>
+          <w:szCs w:val="21"/>
+        </w:rPr>
+        <w:t>)c(</w:t>
+      </w:r>
+      <w:proofErr w:type="spellStart"/>
+      <w:r>
+        <w:rPr>
+          <w:rFonts w:ascii="Arial" w:eastAsia="Times New Roman" w:hAnsi="Arial" w:cs="Arial"/>
+          <w:color w:val="333333"/>
+          <w:sz w:val="21"/>
+          <w:szCs w:val="21"/>
+        </w:rPr>
+        <w:t>fg</w:t>
+      </w:r>
+      <w:proofErr w:type="spellEnd"/>
+      <w:r>
+        <w:rPr>
+          <w:rFonts w:ascii="Arial" w:eastAsia="Times New Roman" w:hAnsi="Arial" w:cs="Arial"/>
+          <w:color w:val="333333"/>
+          <w:sz w:val="21"/>
+          <w:szCs w:val="21"/>
+        </w:rPr>
+        <w:t>)(</w:t>
+      </w:r>
+      <w:proofErr w:type="spellStart"/>
+      <w:r>
+        <w:rPr>
+          <w:rFonts w:ascii="Arial" w:eastAsia="Times New Roman" w:hAnsi="Arial" w:cs="Arial"/>
+          <w:color w:val="333333"/>
+          <w:sz w:val="21"/>
+          <w:szCs w:val="21"/>
+        </w:rPr>
+        <w:t>ch</w:t>
+      </w:r>
+      <w:proofErr w:type="spellEnd"/>
+      <w:r>
+        <w:rPr>
+          <w:rFonts w:ascii="Arial" w:eastAsia="Times New Roman" w:hAnsi="Arial" w:cs="Arial"/>
+          <w:color w:val="333333"/>
+          <w:sz w:val="21"/>
+          <w:szCs w:val="21"/>
+        </w:rPr>
+        <w:t>) &gt;</w:t>
       </w:r>
     </w:p>
     <w:p>
@@ -2710,10 +3525,10 @@
           <w:szCs w:val="24"/>
         </w:rPr>
         <w:object w:dxaOrig="405" w:dyaOrig="390">
-          <v:shape id="_x0000_i1219" type="#_x0000_t75" style="width:20.25pt;height:19.5pt" o:ole="">
-            <v:imagedata r:id="rId5" o:title=""/>
+          <v:shape id="_x0000_i1235" type="#_x0000_t75" style="width:20.25pt;height:19.5pt" o:ole="">
+            <v:imagedata r:id="rId7" o:title=""/>
           </v:shape>
-          <w:control r:id="rId52" w:name="DefaultOcxName114" w:shapeid="_x0000_i1219"/>
+          <w:control r:id="rId52" w:name="DefaultOcxName114" w:shapeid="_x0000_i1235"/>
         </w:object>
       </w:r>
       <w:r>
@@ -2722,7 +3537,43 @@
           <w:sz w:val="21"/>
           <w:szCs w:val="21"/>
         </w:rPr>
-        <w:t>&lt; ebf(cdfgh) &gt;</w:t>
+        <w:t xml:space="preserve">&lt; </w:t>
+      </w:r>
+      <w:proofErr w:type="spellStart"/>
+      <w:r>
+        <w:rPr>
+          <w:rFonts w:ascii="Arial" w:eastAsia="Times New Roman" w:hAnsi="Arial" w:cs="Arial"/>
+          <w:sz w:val="21"/>
+          <w:szCs w:val="21"/>
+        </w:rPr>
+        <w:t>ebf</w:t>
+      </w:r>
+      <w:proofErr w:type="spellEnd"/>
+      <w:r>
+        <w:rPr>
+          <w:rFonts w:ascii="Arial" w:eastAsia="Times New Roman" w:hAnsi="Arial" w:cs="Arial"/>
+          <w:sz w:val="21"/>
+          <w:szCs w:val="21"/>
+        </w:rPr>
+        <w:t>(</w:t>
+      </w:r>
+      <w:proofErr w:type="spellStart"/>
+      <w:r>
+        <w:rPr>
+          <w:rFonts w:ascii="Arial" w:eastAsia="Times New Roman" w:hAnsi="Arial" w:cs="Arial"/>
+          <w:sz w:val="21"/>
+          <w:szCs w:val="21"/>
+        </w:rPr>
+        <w:t>cdfgh</w:t>
+      </w:r>
+      <w:proofErr w:type="spellEnd"/>
+      <w:r>
+        <w:rPr>
+          <w:rFonts w:ascii="Arial" w:eastAsia="Times New Roman" w:hAnsi="Arial" w:cs="Arial"/>
+          <w:sz w:val="21"/>
+          <w:szCs w:val="21"/>
+        </w:rPr>
+        <w:t>) &gt;</w:t>
       </w:r>
     </w:p>
     <w:p>
@@ -2744,10 +3595,10 @@
           <w:szCs w:val="24"/>
         </w:rPr>
         <w:object w:dxaOrig="405" w:dyaOrig="390">
-          <v:shape id="_x0000_i1222" type="#_x0000_t75" style="width:20.25pt;height:19.5pt" o:ole="">
-            <v:imagedata r:id="rId10" o:title=""/>
+          <v:shape id="_x0000_i1238" type="#_x0000_t75" style="width:20.25pt;height:19.5pt" o:ole="">
+            <v:imagedata r:id="rId7" o:title=""/>
           </v:shape>
-          <w:control r:id="rId53" w:name="DefaultOcxName210" w:shapeid="_x0000_i1222"/>
+          <w:control r:id="rId53" w:name="DefaultOcxName210" w:shapeid="_x0000_i1238"/>
         </w:object>
       </w:r>
       <w:r>
@@ -2757,7 +3608,78 @@
           <w:sz w:val="21"/>
           <w:szCs w:val="21"/>
         </w:rPr>
-        <w:t>&lt; (c_eh)cfg(abe) &gt;</w:t>
+        <w:t>&lt; (</w:t>
+      </w:r>
+      <w:proofErr w:type="spellStart"/>
+      <w:r>
+        <w:rPr>
+          <w:rFonts w:ascii="Arial" w:eastAsia="Times New Roman" w:hAnsi="Arial" w:cs="Arial"/>
+          <w:color w:val="00B050"/>
+          <w:sz w:val="21"/>
+          <w:szCs w:val="21"/>
+        </w:rPr>
+        <w:t>c_</w:t>
+      </w:r>
+      <w:proofErr w:type="gramStart"/>
+      <w:r>
+        <w:rPr>
+          <w:rFonts w:ascii="Arial" w:eastAsia="Times New Roman" w:hAnsi="Arial" w:cs="Arial"/>
+          <w:color w:val="00B050"/>
+          <w:sz w:val="21"/>
+          <w:szCs w:val="21"/>
+        </w:rPr>
+        <w:t>eh</w:t>
+      </w:r>
+      <w:proofErr w:type="spellEnd"/>
+      <w:r>
+        <w:rPr>
+          <w:rFonts w:ascii="Arial" w:eastAsia="Times New Roman" w:hAnsi="Arial" w:cs="Arial"/>
+          <w:color w:val="00B050"/>
+          <w:sz w:val="21"/>
+          <w:szCs w:val="21"/>
+        </w:rPr>
+        <w:t>)</w:t>
+      </w:r>
+      <w:proofErr w:type="spellStart"/>
+      <w:r>
+        <w:rPr>
+          <w:rFonts w:ascii="Arial" w:eastAsia="Times New Roman" w:hAnsi="Arial" w:cs="Arial"/>
+          <w:color w:val="00B050"/>
+          <w:sz w:val="21"/>
+          <w:szCs w:val="21"/>
+        </w:rPr>
+        <w:t>cfg</w:t>
+      </w:r>
+      <w:proofErr w:type="spellEnd"/>
+      <w:proofErr w:type="gramEnd"/>
+      <w:r>
+        <w:rPr>
+          <w:rFonts w:ascii="Arial" w:eastAsia="Times New Roman" w:hAnsi="Arial" w:cs="Arial"/>
+          <w:color w:val="00B050"/>
+          <w:sz w:val="21"/>
+          <w:szCs w:val="21"/>
+        </w:rPr>
+        <w:t>(</w:t>
+      </w:r>
+      <w:proofErr w:type="spellStart"/>
+      <w:r>
+        <w:rPr>
+          <w:rFonts w:ascii="Arial" w:eastAsia="Times New Roman" w:hAnsi="Arial" w:cs="Arial"/>
+          <w:color w:val="00B050"/>
+          <w:sz w:val="21"/>
+          <w:szCs w:val="21"/>
+        </w:rPr>
+        <w:t>abe</w:t>
+      </w:r>
+      <w:proofErr w:type="spellEnd"/>
+      <w:r>
+        <w:rPr>
+          <w:rFonts w:ascii="Arial" w:eastAsia="Times New Roman" w:hAnsi="Arial" w:cs="Arial"/>
+          <w:color w:val="00B050"/>
+          <w:sz w:val="21"/>
+          <w:szCs w:val="21"/>
+        </w:rPr>
+        <w:t>) &gt;</w:t>
       </w:r>
     </w:p>
     <w:p>
@@ -2779,10 +3701,10 @@
           <w:szCs w:val="24"/>
         </w:rPr>
         <w:object w:dxaOrig="405" w:dyaOrig="390">
-          <v:shape id="_x0000_i1225" type="#_x0000_t75" style="width:20.25pt;height:19.5pt" o:ole="">
-            <v:imagedata r:id="rId5" o:title=""/>
+          <v:shape id="_x0000_i1241" type="#_x0000_t75" style="width:20.25pt;height:19.5pt" o:ole="">
+            <v:imagedata r:id="rId7" o:title=""/>
           </v:shape>
-          <w:control r:id="rId54" w:name="DefaultOcxName35" w:shapeid="_x0000_i1225"/>
+          <w:control r:id="rId54" w:name="DefaultOcxName35" w:shapeid="_x0000_i1241"/>
         </w:object>
       </w:r>
       <w:r>
@@ -2850,7 +3772,47 @@
           <w:sz w:val="21"/>
           <w:szCs w:val="21"/>
         </w:rPr>
-        <w:t>Suppose we use the CloSpan algorithm to find all closed sequential patterns from a sequence database with minimum support 15. During the mining process, we derive the following sequences along with the sizes of their projected DBs: &lt;c&gt;: 50, &lt;ac&gt; 50, &lt;ab&gt; 30, &lt;bc&gt;: 30. Then we use the backward sub-pattern rule and the backward super-pattern rule to prune redundant search space. Which of the projected DBs will remain after the pruning?</w:t>
+        <w:t xml:space="preserve">Suppose we use the </w:t>
+      </w:r>
+      <w:proofErr w:type="spellStart"/>
+      <w:r>
+        <w:rPr>
+          <w:rFonts w:ascii="Arial" w:eastAsia="Times New Roman" w:hAnsi="Arial" w:cs="Arial"/>
+          <w:color w:val="333333"/>
+          <w:sz w:val="21"/>
+          <w:szCs w:val="21"/>
+        </w:rPr>
+        <w:t>CloSpan</w:t>
+      </w:r>
+      <w:proofErr w:type="spellEnd"/>
+      <w:r>
+        <w:rPr>
+          <w:rFonts w:ascii="Arial" w:eastAsia="Times New Roman" w:hAnsi="Arial" w:cs="Arial"/>
+          <w:color w:val="333333"/>
+          <w:sz w:val="21"/>
+          <w:szCs w:val="21"/>
+        </w:rPr>
+        <w:t xml:space="preserve"> algorithm to find all closed sequential patterns from a sequence database with minimum support 15. During the mining process, we derive the following sequences along with the sizes of their projected DBs: &lt;c&gt;: 50, &lt;ac&gt; 50, &lt;ab&gt; 30, &lt;</w:t>
+      </w:r>
+      <w:proofErr w:type="spellStart"/>
+      <w:r>
+        <w:rPr>
+          <w:rFonts w:ascii="Arial" w:eastAsia="Times New Roman" w:hAnsi="Arial" w:cs="Arial"/>
+          <w:color w:val="333333"/>
+          <w:sz w:val="21"/>
+          <w:szCs w:val="21"/>
+        </w:rPr>
+        <w:t>bc</w:t>
+      </w:r>
+      <w:proofErr w:type="spellEnd"/>
+      <w:r>
+        <w:rPr>
+          <w:rFonts w:ascii="Arial" w:eastAsia="Times New Roman" w:hAnsi="Arial" w:cs="Arial"/>
+          <w:color w:val="333333"/>
+          <w:sz w:val="21"/>
+          <w:szCs w:val="21"/>
+        </w:rPr>
+        <w:t>&gt;: 30. Then we use the backward sub-pattern rule and the backward super-pattern rule to prune redundant search space. Which of the projected DBs will remain after the pruning?</w:t>
       </w:r>
     </w:p>
     <w:p>
@@ -2872,10 +3834,10 @@
           <w:szCs w:val="24"/>
         </w:rPr>
         <w:object w:dxaOrig="405" w:dyaOrig="390">
-          <v:shape id="_x0000_i1335" type="#_x0000_t75" style="width:20.25pt;height:19.5pt" o:ole="">
+          <v:shape id="_x0000_i1244" type="#_x0000_t75" style="width:20.25pt;height:19.5pt" o:ole="">
             <v:imagedata r:id="rId12" o:title=""/>
           </v:shape>
-          <w:control r:id="rId55" w:name="DefaultOcxName37" w:shapeid="_x0000_i1335"/>
+          <w:control r:id="rId55" w:name="DefaultOcxName37" w:shapeid="_x0000_i1244"/>
         </w:object>
       </w:r>
       <w:r>
@@ -2907,10 +3869,10 @@
           <w:szCs w:val="24"/>
         </w:rPr>
         <w:object w:dxaOrig="405" w:dyaOrig="390">
-          <v:shape id="_x0000_i1338" type="#_x0000_t75" style="width:20.25pt;height:19.5pt" o:ole="">
+          <v:shape id="_x0000_i1319" type="#_x0000_t75" style="width:20.25pt;height:19.5pt" o:ole="">
             <v:imagedata r:id="rId12" o:title=""/>
           </v:shape>
-          <w:control r:id="rId56" w:name="DefaultOcxName115" w:shapeid="_x0000_i1338"/>
+          <w:control r:id="rId56" w:name="DefaultOcxName115" w:shapeid="_x0000_i1319"/>
         </w:object>
       </w:r>
       <w:r>
@@ -2920,7 +3882,27 @@
           <w:sz w:val="21"/>
           <w:szCs w:val="21"/>
         </w:rPr>
-        <w:t>&lt;bc&gt;</w:t>
+        <w:t>&lt;</w:t>
+      </w:r>
+      <w:proofErr w:type="spellStart"/>
+      <w:r>
+        <w:rPr>
+          <w:rFonts w:ascii="Arial" w:eastAsia="Times New Roman" w:hAnsi="Arial" w:cs="Arial"/>
+          <w:color w:val="FF0000"/>
+          <w:sz w:val="21"/>
+          <w:szCs w:val="21"/>
+        </w:rPr>
+        <w:t>bc</w:t>
+      </w:r>
+      <w:proofErr w:type="spellEnd"/>
+      <w:r>
+        <w:rPr>
+          <w:rFonts w:ascii="Arial" w:eastAsia="Times New Roman" w:hAnsi="Arial" w:cs="Arial"/>
+          <w:color w:val="FF0000"/>
+          <w:sz w:val="21"/>
+          <w:szCs w:val="21"/>
+        </w:rPr>
+        <w:t>&gt;</w:t>
       </w:r>
     </w:p>
     <w:p>
@@ -2942,10 +3924,10 @@
           <w:szCs w:val="24"/>
         </w:rPr>
         <w:object w:dxaOrig="405" w:dyaOrig="390">
-          <v:shape id="_x0000_i1290" type="#_x0000_t75" style="width:20.25pt;height:19.5pt" o:ole="">
+          <v:shape id="_x0000_i1250" type="#_x0000_t75" style="width:20.25pt;height:19.5pt" o:ole="">
             <v:imagedata r:id="rId12" o:title=""/>
           </v:shape>
-          <w:control r:id="rId57" w:name="DefaultOcxName211" w:shapeid="_x0000_i1290"/>
+          <w:control r:id="rId57" w:name="DefaultOcxName211" w:shapeid="_x0000_i1250"/>
         </w:object>
       </w:r>
       <w:r>
@@ -2977,10 +3959,10 @@
           <w:szCs w:val="24"/>
         </w:rPr>
         <w:object w:dxaOrig="405" w:dyaOrig="390">
-          <v:shape id="_x0000_i1339" type="#_x0000_t75" style="width:20.25pt;height:19.5pt" o:ole="">
+          <v:shape id="_x0000_i1320" type="#_x0000_t75" style="width:20.25pt;height:19.5pt" o:ole="">
             <v:imagedata r:id="rId12" o:title=""/>
           </v:shape>
-          <w:control r:id="rId58" w:name="DefaultOcxName36" w:shapeid="_x0000_i1339"/>
+          <w:control r:id="rId58" w:name="DefaultOcxName36" w:shapeid="_x0000_i1320"/>
         </w:object>
       </w:r>
       <w:r>
@@ -3008,10 +3990,43 @@
         <w:spacing w:after="0" w:line="240" w:lineRule="auto"/>
         <w:rPr>
           <w:rFonts w:ascii="Times New Roman" w:eastAsia="Times New Roman" w:hAnsi="Times New Roman" w:cs="Times New Roman"/>
-          <w:sz w:val="24"/>
-          <w:szCs w:val="24"/>
-        </w:rPr>
-      </w:pPr>
+          <w:color w:val="00B050"/>
+          <w:sz w:val="24"/>
+          <w:szCs w:val="24"/>
+        </w:rPr>
+      </w:pPr>
+      <w:r>
+        <w:rPr>
+          <w:rFonts w:ascii="coursera-iconfont" w:eastAsia="Times New Roman" w:hAnsi="coursera-iconfont" w:cs="Times New Roman"/>
+          <w:color w:val="00B050"/>
+          <w:sz w:val="38"/>
+          <w:szCs w:val="38"/>
+          <w:bdr w:val="none" w:sz="0" w:space="0" w:color="auto" w:frame="1"/>
+          <w:shd w:val="clear" w:color="auto" w:fill="FFFFFF"/>
+        </w:rPr>
+        <w:t>Correct</w:t>
+      </w:r>
+    </w:p>
+    <w:p>
+      <w:pPr>
+        <w:spacing w:after="0" w:line="270" w:lineRule="atLeast"/>
+        <w:jc w:val="center"/>
+        <w:rPr>
+          <w:rFonts w:ascii="Times New Roman" w:eastAsia="Times New Roman" w:hAnsi="Times New Roman" w:cs="Times New Roman"/>
+          <w:color w:val="00B050"/>
+          <w:sz w:val="24"/>
+          <w:szCs w:val="24"/>
+        </w:rPr>
+      </w:pPr>
+      <w:r>
+        <w:rPr>
+          <w:rFonts w:ascii="Arial" w:eastAsia="Times New Roman" w:hAnsi="Arial" w:cs="Arial"/>
+          <w:color w:val="00B050"/>
+          <w:sz w:val="18"/>
+          <w:szCs w:val="18"/>
+        </w:rPr>
+        <w:t>1 / 1 points</w:t>
+      </w:r>
     </w:p>
     <w:p>
       <w:pPr>
@@ -3057,7 +4072,27 @@
           <w:sz w:val="21"/>
           <w:szCs w:val="21"/>
         </w:rPr>
-        <w:t>Given a sequence database as shown in Table 1 with support threshold mini-support (minsup) = 3, which of the following sequences is frequent?</w:t>
+        <w:t>Given a sequence database as shown in Table 1 with support threshold mini-support (</w:t>
+      </w:r>
+      <w:proofErr w:type="spellStart"/>
+      <w:r>
+        <w:rPr>
+          <w:rFonts w:ascii="Arial" w:eastAsia="Times New Roman" w:hAnsi="Arial" w:cs="Arial"/>
+          <w:color w:val="333333"/>
+          <w:sz w:val="21"/>
+          <w:szCs w:val="21"/>
+        </w:rPr>
+        <w:t>minsup</w:t>
+      </w:r>
+      <w:proofErr w:type="spellEnd"/>
+      <w:r>
+        <w:rPr>
+          <w:rFonts w:ascii="Arial" w:eastAsia="Times New Roman" w:hAnsi="Arial" w:cs="Arial"/>
+          <w:color w:val="333333"/>
+          <w:sz w:val="21"/>
+          <w:szCs w:val="21"/>
+        </w:rPr>
+        <w:t>) = 3, which of the following sequences is frequent?</w:t>
       </w:r>
     </w:p>
     <w:p>
@@ -3136,134 +4171,161 @@
         <w:spacing w:after="0" w:line="240" w:lineRule="auto"/>
         <w:rPr>
           <w:rFonts w:ascii="Arial" w:eastAsia="Times New Roman" w:hAnsi="Arial" w:cs="Arial"/>
-          <w:color w:val="FF0000"/>
-          <w:sz w:val="21"/>
-          <w:szCs w:val="21"/>
-        </w:rPr>
-      </w:pPr>
-      <w:r>
-        <w:rPr>
-          <w:rFonts w:ascii="Helvetica" w:eastAsia="Times New Roman" w:hAnsi="Helvetica" w:cs="Helvetica"/>
-          <w:color w:val="FF0000"/>
+          <w:sz w:val="21"/>
+          <w:szCs w:val="21"/>
+        </w:rPr>
+      </w:pPr>
+      <w:r>
+        <w:rPr>
+          <w:rFonts w:ascii="Helvetica" w:eastAsia="Times New Roman" w:hAnsi="Helvetica" w:cs="Helvetica"/>
           <w:sz w:val="24"/>
           <w:szCs w:val="24"/>
         </w:rPr>
         <w:object w:dxaOrig="405" w:dyaOrig="390">
-          <v:shape id="_x0000_i1303" type="#_x0000_t75" style="width:20.25pt;height:19.5pt" o:ole="">
+          <v:shape id="_x0000_i1256" type="#_x0000_t75" style="width:20.25pt;height:19.5pt" o:ole="">
+            <v:imagedata r:id="rId7" o:title=""/>
+          </v:shape>
+          <w:control r:id="rId60" w:name="DefaultOcxName39" w:shapeid="_x0000_i1256"/>
+        </w:object>
+      </w:r>
+      <w:r>
+        <w:rPr>
+          <w:rFonts w:ascii="Arial" w:eastAsia="Times New Roman" w:hAnsi="Arial" w:cs="Arial"/>
+          <w:sz w:val="21"/>
+          <w:szCs w:val="21"/>
+        </w:rPr>
+        <w:t xml:space="preserve">&lt; </w:t>
+      </w:r>
+      <w:proofErr w:type="spellStart"/>
+      <w:r>
+        <w:rPr>
+          <w:rFonts w:ascii="Arial" w:eastAsia="Times New Roman" w:hAnsi="Arial" w:cs="Arial"/>
+          <w:sz w:val="21"/>
+          <w:szCs w:val="21"/>
+        </w:rPr>
+        <w:t>abc</w:t>
+      </w:r>
+      <w:proofErr w:type="spellEnd"/>
+      <w:r>
+        <w:rPr>
+          <w:rFonts w:ascii="Arial" w:eastAsia="Times New Roman" w:hAnsi="Arial" w:cs="Arial"/>
+          <w:sz w:val="21"/>
+          <w:szCs w:val="21"/>
+        </w:rPr>
+        <w:t xml:space="preserve"> &gt;</w:t>
+      </w:r>
+    </w:p>
+    <w:p>
+      <w:pPr>
+        <w:shd w:val="clear" w:color="auto" w:fill="FFFFFF"/>
+        <w:spacing w:after="0" w:line="240" w:lineRule="auto"/>
+        <w:rPr>
+          <w:rFonts w:ascii="Arial" w:eastAsia="Times New Roman" w:hAnsi="Arial" w:cs="Arial"/>
+          <w:sz w:val="21"/>
+          <w:szCs w:val="21"/>
+        </w:rPr>
+      </w:pPr>
+      <w:r>
+        <w:rPr>
+          <w:rFonts w:ascii="Helvetica" w:eastAsia="Times New Roman" w:hAnsi="Helvetica" w:cs="Helvetica"/>
+          <w:sz w:val="24"/>
+          <w:szCs w:val="24"/>
+        </w:rPr>
+        <w:object w:dxaOrig="405" w:dyaOrig="390">
+          <v:shape id="_x0000_i1259" type="#_x0000_t75" style="width:20.25pt;height:19.5pt" o:ole="">
+            <v:imagedata r:id="rId7" o:title=""/>
+          </v:shape>
+          <w:control r:id="rId61" w:name="DefaultOcxName116" w:shapeid="_x0000_i1259"/>
+        </w:object>
+      </w:r>
+      <w:r>
+        <w:rPr>
+          <w:rFonts w:ascii="Arial" w:eastAsia="Times New Roman" w:hAnsi="Arial" w:cs="Arial"/>
+          <w:sz w:val="21"/>
+          <w:szCs w:val="21"/>
+        </w:rPr>
+        <w:t>&lt; (ab)f &gt;</w:t>
+      </w:r>
+    </w:p>
+    <w:p>
+      <w:pPr>
+        <w:shd w:val="clear" w:color="auto" w:fill="FFFFFF"/>
+        <w:spacing w:after="0" w:line="240" w:lineRule="auto"/>
+        <w:rPr>
+          <w:rFonts w:ascii="Arial" w:eastAsia="Times New Roman" w:hAnsi="Arial" w:cs="Arial"/>
+          <w:sz w:val="21"/>
+          <w:szCs w:val="21"/>
+        </w:rPr>
+      </w:pPr>
+      <w:r>
+        <w:rPr>
+          <w:rFonts w:ascii="Helvetica" w:eastAsia="Times New Roman" w:hAnsi="Helvetica" w:cs="Helvetica"/>
+          <w:sz w:val="24"/>
+          <w:szCs w:val="24"/>
+        </w:rPr>
+        <w:object w:dxaOrig="405" w:dyaOrig="390">
+          <v:shape id="_x0000_i1262" type="#_x0000_t75" style="width:20.25pt;height:19.5pt" o:ole="">
+            <v:imagedata r:id="rId7" o:title=""/>
+          </v:shape>
+          <w:control r:id="rId62" w:name="DefaultOcxName212" w:shapeid="_x0000_i1262"/>
+        </w:object>
+      </w:r>
+      <w:r>
+        <w:rPr>
+          <w:rFonts w:ascii="Arial" w:eastAsia="Times New Roman" w:hAnsi="Arial" w:cs="Arial"/>
+          <w:sz w:val="21"/>
+          <w:szCs w:val="21"/>
+        </w:rPr>
+        <w:t>&lt; f(</w:t>
+      </w:r>
+      <w:proofErr w:type="spellStart"/>
+      <w:r>
+        <w:rPr>
+          <w:rFonts w:ascii="Arial" w:eastAsia="Times New Roman" w:hAnsi="Arial" w:cs="Arial"/>
+          <w:sz w:val="21"/>
+          <w:szCs w:val="21"/>
+        </w:rPr>
+        <w:t>bd</w:t>
+      </w:r>
+      <w:proofErr w:type="spellEnd"/>
+      <w:r>
+        <w:rPr>
+          <w:rFonts w:ascii="Arial" w:eastAsia="Times New Roman" w:hAnsi="Arial" w:cs="Arial"/>
+          <w:sz w:val="21"/>
+          <w:szCs w:val="21"/>
+        </w:rPr>
+        <w:t>) &gt;</w:t>
+      </w:r>
+    </w:p>
+    <w:p>
+      <w:pPr>
+        <w:shd w:val="clear" w:color="auto" w:fill="FFFFFF"/>
+        <w:spacing w:after="0" w:line="240" w:lineRule="auto"/>
+        <w:rPr>
+          <w:rFonts w:ascii="Arial" w:eastAsia="Times New Roman" w:hAnsi="Arial" w:cs="Arial"/>
+          <w:color w:val="00B050"/>
+          <w:sz w:val="21"/>
+          <w:szCs w:val="21"/>
+        </w:rPr>
+      </w:pPr>
+      <w:r>
+        <w:rPr>
+          <w:rFonts w:ascii="Helvetica" w:eastAsia="Times New Roman" w:hAnsi="Helvetica" w:cs="Helvetica"/>
+          <w:color w:val="00B050"/>
+          <w:sz w:val="24"/>
+          <w:szCs w:val="24"/>
+        </w:rPr>
+        <w:object w:dxaOrig="405" w:dyaOrig="390">
+          <v:shape id="_x0000_i1265" type="#_x0000_t75" style="width:20.25pt;height:19.5pt" o:ole="">
             <v:imagedata r:id="rId5" o:title=""/>
           </v:shape>
-          <w:control r:id="rId60" w:name="DefaultOcxName39" w:shapeid="_x0000_i1303"/>
+          <w:control r:id="rId63" w:name="DefaultOcxName38" w:shapeid="_x0000_i1265"/>
         </w:object>
       </w:r>
       <w:r>
         <w:rPr>
           <w:rFonts w:ascii="Arial" w:eastAsia="Times New Roman" w:hAnsi="Arial" w:cs="Arial"/>
-          <w:color w:val="FF0000"/>
-          <w:sz w:val="21"/>
-          <w:szCs w:val="21"/>
-        </w:rPr>
-        <w:t>&lt; abc &gt;</w:t>
-      </w:r>
-    </w:p>
-    <w:p>
-      <w:pPr>
-        <w:shd w:val="clear" w:color="auto" w:fill="FFFFFF"/>
-        <w:spacing w:after="0" w:line="240" w:lineRule="auto"/>
-        <w:rPr>
-          <w:rFonts w:ascii="Arial" w:eastAsia="Times New Roman" w:hAnsi="Arial" w:cs="Arial"/>
-          <w:color w:val="FF0000"/>
-          <w:sz w:val="21"/>
-          <w:szCs w:val="21"/>
-        </w:rPr>
-      </w:pPr>
-      <w:r>
-        <w:rPr>
-          <w:rFonts w:ascii="Helvetica" w:eastAsia="Times New Roman" w:hAnsi="Helvetica" w:cs="Helvetica"/>
-          <w:color w:val="FF0000"/>
-          <w:sz w:val="24"/>
-          <w:szCs w:val="24"/>
-        </w:rPr>
-        <w:object w:dxaOrig="405" w:dyaOrig="390">
-          <v:shape id="_x0000_i1243" type="#_x0000_t75" style="width:20.25pt;height:19.5pt" o:ole="">
-            <v:imagedata r:id="rId5" o:title=""/>
-          </v:shape>
-          <w:control r:id="rId61" w:name="DefaultOcxName116" w:shapeid="_x0000_i1243"/>
-        </w:object>
-      </w:r>
-      <w:r>
-        <w:rPr>
-          <w:rFonts w:ascii="Arial" w:eastAsia="Times New Roman" w:hAnsi="Arial" w:cs="Arial"/>
-          <w:color w:val="FF0000"/>
-          <w:sz w:val="21"/>
-          <w:szCs w:val="21"/>
-        </w:rPr>
-        <w:t>&lt; (ab)f &gt;</w:t>
-      </w:r>
-    </w:p>
-    <w:p>
-      <w:pPr>
-        <w:shd w:val="clear" w:color="auto" w:fill="FFFFFF"/>
-        <w:spacing w:after="0" w:line="240" w:lineRule="auto"/>
-        <w:rPr>
-          <w:rFonts w:ascii="Arial" w:eastAsia="Times New Roman" w:hAnsi="Arial" w:cs="Arial"/>
-          <w:color w:val="FF0000"/>
-          <w:sz w:val="21"/>
-          <w:szCs w:val="21"/>
-        </w:rPr>
-      </w:pPr>
-      <w:r>
-        <w:rPr>
-          <w:rFonts w:ascii="Helvetica" w:eastAsia="Times New Roman" w:hAnsi="Helvetica" w:cs="Helvetica"/>
-          <w:color w:val="FF0000"/>
-          <w:sz w:val="24"/>
-          <w:szCs w:val="24"/>
-        </w:rPr>
-        <w:object w:dxaOrig="405" w:dyaOrig="390">
-          <v:shape id="_x0000_i1246" type="#_x0000_t75" style="width:20.25pt;height:19.5pt" o:ole="">
-            <v:imagedata r:id="rId5" o:title=""/>
-          </v:shape>
-          <w:control r:id="rId62" w:name="DefaultOcxName212" w:shapeid="_x0000_i1246"/>
-        </w:object>
-      </w:r>
-      <w:r>
-        <w:rPr>
-          <w:rFonts w:ascii="Arial" w:eastAsia="Times New Roman" w:hAnsi="Arial" w:cs="Arial"/>
-          <w:color w:val="FF0000"/>
-          <w:sz w:val="21"/>
-          <w:szCs w:val="21"/>
-        </w:rPr>
-        <w:t>&lt; f(bd) &gt;</w:t>
-      </w:r>
-    </w:p>
-    <w:p>
-      <w:pPr>
-        <w:shd w:val="clear" w:color="auto" w:fill="FFFFFF"/>
-        <w:spacing w:after="0" w:line="240" w:lineRule="auto"/>
-        <w:rPr>
-          <w:rFonts w:ascii="Arial" w:eastAsia="Times New Roman" w:hAnsi="Arial" w:cs="Arial"/>
-          <w:color w:val="333333"/>
-          <w:sz w:val="21"/>
-          <w:szCs w:val="21"/>
-        </w:rPr>
-      </w:pPr>
-      <w:r>
-        <w:rPr>
-          <w:rFonts w:ascii="Helvetica" w:eastAsia="Times New Roman" w:hAnsi="Helvetica" w:cs="Helvetica"/>
-          <w:color w:val="333333"/>
-          <w:sz w:val="24"/>
-          <w:szCs w:val="24"/>
-        </w:rPr>
-        <w:object w:dxaOrig="405" w:dyaOrig="390">
-          <v:shape id="_x0000_i1304" type="#_x0000_t75" style="width:20.25pt;height:19.5pt" o:ole="">
-            <v:imagedata r:id="rId10" o:title=""/>
-          </v:shape>
-          <w:control r:id="rId63" w:name="DefaultOcxName38" w:shapeid="_x0000_i1304"/>
-        </w:object>
-      </w:r>
-      <w:r>
-        <w:rPr>
-          <w:rFonts w:ascii="Arial" w:eastAsia="Times New Roman" w:hAnsi="Arial" w:cs="Arial"/>
-          <w:color w:val="333333"/>
+          <w:color w:val="00B050"/>
           <w:sz w:val="21"/>
           <w:szCs w:val="21"/>
         </w:rPr>
@@ -3347,10 +4409,10 @@
           <w:szCs w:val="24"/>
         </w:rPr>
         <w:object w:dxaOrig="405" w:dyaOrig="390">
-          <v:shape id="_x0000_i1308" type="#_x0000_t75" style="width:20.25pt;height:19.5pt" o:ole="">
+          <v:shape id="_x0000_i1318" type="#_x0000_t75" style="width:20.25pt;height:19.5pt" o:ole="">
             <v:imagedata r:id="rId12" o:title=""/>
           </v:shape>
-          <w:control r:id="rId64" w:name="DefaultOcxName40" w:shapeid="_x0000_i1308"/>
+          <w:control r:id="rId64" w:name="DefaultOcxName40" w:shapeid="_x0000_i1318"/>
         </w:object>
       </w:r>
       <w:r>
@@ -3360,7 +4422,27 @@
           <w:sz w:val="21"/>
           <w:szCs w:val="21"/>
         </w:rPr>
-        <w:t>&lt;(bc)&gt;</w:t>
+        <w:t>&lt;(</w:t>
+      </w:r>
+      <w:proofErr w:type="spellStart"/>
+      <w:r>
+        <w:rPr>
+          <w:rFonts w:ascii="Arial" w:eastAsia="Times New Roman" w:hAnsi="Arial" w:cs="Arial"/>
+          <w:color w:val="FF0000"/>
+          <w:sz w:val="21"/>
+          <w:szCs w:val="21"/>
+        </w:rPr>
+        <w:t>bc</w:t>
+      </w:r>
+      <w:proofErr w:type="spellEnd"/>
+      <w:r>
+        <w:rPr>
+          <w:rFonts w:ascii="Arial" w:eastAsia="Times New Roman" w:hAnsi="Arial" w:cs="Arial"/>
+          <w:color w:val="FF0000"/>
+          <w:sz w:val="21"/>
+          <w:szCs w:val="21"/>
+        </w:rPr>
+        <w:t>)&gt;</w:t>
       </w:r>
     </w:p>
     <w:p>
@@ -3382,10 +4464,10 @@
           <w:szCs w:val="24"/>
         </w:rPr>
         <w:object w:dxaOrig="405" w:dyaOrig="390">
-          <v:shape id="_x0000_i1352" type="#_x0000_t75" style="width:20.25pt;height:19.5pt" o:ole="">
+          <v:shape id="_x0000_i1271" type="#_x0000_t75" style="width:20.25pt;height:19.5pt" o:ole="">
             <v:imagedata r:id="rId12" o:title=""/>
           </v:shape>
-          <w:control r:id="rId65" w:name="DefaultOcxName117" w:shapeid="_x0000_i1352"/>
+          <w:control r:id="rId65" w:name="DefaultOcxName117" w:shapeid="_x0000_i1271"/>
         </w:object>
       </w:r>
       <w:r>
@@ -3395,7 +4477,27 @@
           <w:sz w:val="21"/>
           <w:szCs w:val="21"/>
         </w:rPr>
-        <w:t>&lt;(bd)&gt;</w:t>
+        <w:t>&lt;(</w:t>
+      </w:r>
+      <w:proofErr w:type="spellStart"/>
+      <w:r>
+        <w:rPr>
+          <w:rFonts w:ascii="Arial" w:eastAsia="Times New Roman" w:hAnsi="Arial" w:cs="Arial"/>
+          <w:color w:val="FF0000"/>
+          <w:sz w:val="21"/>
+          <w:szCs w:val="21"/>
+        </w:rPr>
+        <w:t>bd</w:t>
+      </w:r>
+      <w:proofErr w:type="spellEnd"/>
+      <w:r>
+        <w:rPr>
+          <w:rFonts w:ascii="Arial" w:eastAsia="Times New Roman" w:hAnsi="Arial" w:cs="Arial"/>
+          <w:color w:val="FF0000"/>
+          <w:sz w:val="21"/>
+          <w:szCs w:val="21"/>
+        </w:rPr>
+        <w:t>)&gt;</w:t>
       </w:r>
     </w:p>
     <w:p>
@@ -3417,10 +4519,10 @@
           <w:szCs w:val="24"/>
         </w:rPr>
         <w:object w:dxaOrig="405" w:dyaOrig="390">
-          <v:shape id="_x0000_i1310" type="#_x0000_t75" style="width:20.25pt;height:19.5pt" o:ole="">
+          <v:shape id="_x0000_i1317" type="#_x0000_t75" style="width:20.25pt;height:19.5pt" o:ole="">
             <v:imagedata r:id="rId12" o:title=""/>
           </v:shape>
-          <w:control r:id="rId66" w:name="DefaultOcxName213" w:shapeid="_x0000_i1310"/>
+          <w:control r:id="rId66" w:name="DefaultOcxName213" w:shapeid="_x0000_i1317"/>
         </w:object>
       </w:r>
       <w:r>
@@ -3452,10 +4554,10 @@
           <w:szCs w:val="24"/>
         </w:rPr>
         <w:object w:dxaOrig="405" w:dyaOrig="390">
-          <v:shape id="_x0000_i1351" type="#_x0000_t75" style="width:20.25pt;height:19.5pt" o:ole="">
+          <v:shape id="_x0000_i1277" type="#_x0000_t75" style="width:20.25pt;height:19.5pt" o:ole="">
             <v:imagedata r:id="rId12" o:title=""/>
           </v:shape>
-          <w:control r:id="rId67" w:name="DefaultOcxName310" w:shapeid="_x0000_i1351"/>
+          <w:control r:id="rId67" w:name="DefaultOcxName310" w:shapeid="_x0000_i1277"/>
         </w:object>
       </w:r>
       <w:r>
@@ -3556,7 +4658,27 @@
           <w:sz w:val="21"/>
           <w:szCs w:val="21"/>
         </w:rPr>
-        <w:t>Given a sequence database, as shown in Table 12. Suppose min_sup = 1. Which of the following does not belong to the &lt; e &gt;-projected database?</w:t>
+        <w:t xml:space="preserve">Given a sequence database, as shown in Table 12. Suppose </w:t>
+      </w:r>
+      <w:proofErr w:type="spellStart"/>
+      <w:r>
+        <w:rPr>
+          <w:rFonts w:ascii="Arial" w:eastAsia="Times New Roman" w:hAnsi="Arial" w:cs="Arial"/>
+          <w:color w:val="333333"/>
+          <w:sz w:val="21"/>
+          <w:szCs w:val="21"/>
+        </w:rPr>
+        <w:t>min_sup</w:t>
+      </w:r>
+      <w:proofErr w:type="spellEnd"/>
+      <w:r>
+        <w:rPr>
+          <w:rFonts w:ascii="Arial" w:eastAsia="Times New Roman" w:hAnsi="Arial" w:cs="Arial"/>
+          <w:color w:val="333333"/>
+          <w:sz w:val="21"/>
+          <w:szCs w:val="21"/>
+        </w:rPr>
+        <w:t xml:space="preserve"> = 1. Which of the following does not belong to the &lt; e &gt;-projected database?</w:t>
       </w:r>
     </w:p>
     <w:p>
@@ -3648,119 +4770,293 @@
           <w:szCs w:val="24"/>
         </w:rPr>
         <w:object w:dxaOrig="405" w:dyaOrig="390">
-          <v:shape id="_x0000_i1264" type="#_x0000_t75" style="width:20.25pt;height:19.5pt" o:ole="">
+          <v:shape id="_x0000_i1280" type="#_x0000_t75" style="width:20.25pt;height:19.5pt" o:ole="">
+            <v:imagedata r:id="rId7" o:title=""/>
+          </v:shape>
+          <w:control r:id="rId69" w:name="DefaultOcxName43" w:shapeid="_x0000_i1280"/>
+        </w:object>
+      </w:r>
+      <w:r>
+        <w:rPr>
+          <w:rFonts w:ascii="Arial" w:eastAsia="Times New Roman" w:hAnsi="Arial" w:cs="Arial"/>
+          <w:color w:val="333333"/>
+          <w:sz w:val="21"/>
+          <w:szCs w:val="21"/>
+        </w:rPr>
+        <w:t>&lt; (_</w:t>
+      </w:r>
+      <w:proofErr w:type="gramStart"/>
+      <w:r>
+        <w:rPr>
+          <w:rFonts w:ascii="Arial" w:eastAsia="Times New Roman" w:hAnsi="Arial" w:cs="Arial"/>
+          <w:color w:val="333333"/>
+          <w:sz w:val="21"/>
+          <w:szCs w:val="21"/>
+        </w:rPr>
+        <w:t>g)(</w:t>
+      </w:r>
+      <w:proofErr w:type="spellStart"/>
+      <w:proofErr w:type="gramEnd"/>
+      <w:r>
+        <w:rPr>
+          <w:rFonts w:ascii="Arial" w:eastAsia="Times New Roman" w:hAnsi="Arial" w:cs="Arial"/>
+          <w:color w:val="333333"/>
+          <w:sz w:val="21"/>
+          <w:szCs w:val="21"/>
+        </w:rPr>
+        <w:t>adf</w:t>
+      </w:r>
+      <w:proofErr w:type="spellEnd"/>
+      <w:r>
+        <w:rPr>
+          <w:rFonts w:ascii="Arial" w:eastAsia="Times New Roman" w:hAnsi="Arial" w:cs="Arial"/>
+          <w:color w:val="333333"/>
+          <w:sz w:val="21"/>
+          <w:szCs w:val="21"/>
+        </w:rPr>
+        <w:t>)</w:t>
+      </w:r>
+      <w:proofErr w:type="spellStart"/>
+      <w:r>
+        <w:rPr>
+          <w:rFonts w:ascii="Arial" w:eastAsia="Times New Roman" w:hAnsi="Arial" w:cs="Arial"/>
+          <w:color w:val="333333"/>
+          <w:sz w:val="21"/>
+          <w:szCs w:val="21"/>
+        </w:rPr>
+        <w:t>gh</w:t>
+      </w:r>
+      <w:proofErr w:type="spellEnd"/>
+      <w:r>
+        <w:rPr>
+          <w:rFonts w:ascii="Arial" w:eastAsia="Times New Roman" w:hAnsi="Arial" w:cs="Arial"/>
+          <w:color w:val="333333"/>
+          <w:sz w:val="21"/>
+          <w:szCs w:val="21"/>
+        </w:rPr>
+        <w:t xml:space="preserve"> &gt;</w:t>
+      </w:r>
+    </w:p>
+    <w:p>
+      <w:pPr>
+        <w:shd w:val="clear" w:color="auto" w:fill="FFFFFF"/>
+        <w:spacing w:after="0" w:line="240" w:lineRule="auto"/>
+        <w:rPr>
+          <w:rFonts w:ascii="Arial" w:eastAsia="Times New Roman" w:hAnsi="Arial" w:cs="Arial"/>
+          <w:sz w:val="21"/>
+          <w:szCs w:val="21"/>
+        </w:rPr>
+      </w:pPr>
+      <w:r>
+        <w:rPr>
+          <w:rFonts w:ascii="Helvetica" w:eastAsia="Times New Roman" w:hAnsi="Helvetica" w:cs="Helvetica"/>
+          <w:sz w:val="24"/>
+          <w:szCs w:val="24"/>
+        </w:rPr>
+        <w:object w:dxaOrig="405" w:dyaOrig="390">
+          <v:shape id="_x0000_i1283" type="#_x0000_t75" style="width:20.25pt;height:19.5pt" o:ole="">
+            <v:imagedata r:id="rId7" o:title=""/>
+          </v:shape>
+          <w:control r:id="rId70" w:name="DefaultOcxName118" w:shapeid="_x0000_i1283"/>
+        </w:object>
+      </w:r>
+      <w:r>
+        <w:rPr>
+          <w:rFonts w:ascii="Arial" w:eastAsia="Times New Roman" w:hAnsi="Arial" w:cs="Arial"/>
+          <w:sz w:val="21"/>
+          <w:szCs w:val="21"/>
+        </w:rPr>
+        <w:t>&lt; bf(</w:t>
+      </w:r>
+      <w:proofErr w:type="spellStart"/>
+      <w:r>
+        <w:rPr>
+          <w:rFonts w:ascii="Arial" w:eastAsia="Times New Roman" w:hAnsi="Arial" w:cs="Arial"/>
+          <w:sz w:val="21"/>
+          <w:szCs w:val="21"/>
+        </w:rPr>
+        <w:t>cdfgh</w:t>
+      </w:r>
+      <w:proofErr w:type="spellEnd"/>
+      <w:r>
+        <w:rPr>
+          <w:rFonts w:ascii="Arial" w:eastAsia="Times New Roman" w:hAnsi="Arial" w:cs="Arial"/>
+          <w:sz w:val="21"/>
+          <w:szCs w:val="21"/>
+        </w:rPr>
+        <w:t>) &gt;</w:t>
+      </w:r>
+    </w:p>
+    <w:p>
+      <w:pPr>
+        <w:shd w:val="clear" w:color="auto" w:fill="FFFFFF"/>
+        <w:spacing w:after="0" w:line="240" w:lineRule="auto"/>
+        <w:rPr>
+          <w:rFonts w:ascii="Arial" w:eastAsia="Times New Roman" w:hAnsi="Arial" w:cs="Arial"/>
+          <w:sz w:val="21"/>
+          <w:szCs w:val="21"/>
+        </w:rPr>
+      </w:pPr>
+      <w:r>
+        <w:rPr>
+          <w:rFonts w:ascii="Helvetica" w:eastAsia="Times New Roman" w:hAnsi="Helvetica" w:cs="Helvetica"/>
+          <w:sz w:val="24"/>
+          <w:szCs w:val="24"/>
+        </w:rPr>
+        <w:object w:dxaOrig="405" w:dyaOrig="390">
+          <v:shape id="_x0000_i1286" type="#_x0000_t75" style="width:20.25pt;height:19.5pt" o:ole="">
+            <v:imagedata r:id="rId7" o:title=""/>
+          </v:shape>
+          <w:control r:id="rId71" w:name="DefaultOcxName214" w:shapeid="_x0000_i1286"/>
+        </w:object>
+      </w:r>
+      <w:r>
+        <w:rPr>
+          <w:rFonts w:ascii="Arial" w:eastAsia="Times New Roman" w:hAnsi="Arial" w:cs="Arial"/>
+          <w:sz w:val="21"/>
+          <w:szCs w:val="21"/>
+        </w:rPr>
+        <w:t>&lt; (</w:t>
+      </w:r>
+      <w:proofErr w:type="spellStart"/>
+      <w:r>
+        <w:rPr>
+          <w:rFonts w:ascii="Arial" w:eastAsia="Times New Roman" w:hAnsi="Arial" w:cs="Arial"/>
+          <w:sz w:val="21"/>
+          <w:szCs w:val="21"/>
+        </w:rPr>
+        <w:t>cdeh</w:t>
+      </w:r>
+      <w:proofErr w:type="spellEnd"/>
+      <w:r>
+        <w:rPr>
+          <w:rFonts w:ascii="Arial" w:eastAsia="Times New Roman" w:hAnsi="Arial" w:cs="Arial"/>
+          <w:sz w:val="21"/>
+          <w:szCs w:val="21"/>
+        </w:rPr>
+        <w:t>)</w:t>
+      </w:r>
+      <w:proofErr w:type="spellStart"/>
+      <w:r>
+        <w:rPr>
+          <w:rFonts w:ascii="Arial" w:eastAsia="Times New Roman" w:hAnsi="Arial" w:cs="Arial"/>
+          <w:sz w:val="21"/>
+          <w:szCs w:val="21"/>
+        </w:rPr>
+        <w:t>cfg</w:t>
+      </w:r>
+      <w:proofErr w:type="spellEnd"/>
+      <w:r>
+        <w:rPr>
+          <w:rFonts w:ascii="Arial" w:eastAsia="Times New Roman" w:hAnsi="Arial" w:cs="Arial"/>
+          <w:sz w:val="21"/>
+          <w:szCs w:val="21"/>
+        </w:rPr>
+        <w:t>(</w:t>
+      </w:r>
+      <w:proofErr w:type="spellStart"/>
+      <w:r>
+        <w:rPr>
+          <w:rFonts w:ascii="Arial" w:eastAsia="Times New Roman" w:hAnsi="Arial" w:cs="Arial"/>
+          <w:sz w:val="21"/>
+          <w:szCs w:val="21"/>
+        </w:rPr>
+        <w:t>abe</w:t>
+      </w:r>
+      <w:proofErr w:type="spellEnd"/>
+      <w:r>
+        <w:rPr>
+          <w:rFonts w:ascii="Arial" w:eastAsia="Times New Roman" w:hAnsi="Arial" w:cs="Arial"/>
+          <w:sz w:val="21"/>
+          <w:szCs w:val="21"/>
+        </w:rPr>
+        <w:t>) &gt;</w:t>
+      </w:r>
+    </w:p>
+    <w:p>
+      <w:pPr>
+        <w:shd w:val="clear" w:color="auto" w:fill="FFFFFF"/>
+        <w:spacing w:after="0" w:line="240" w:lineRule="auto"/>
+        <w:rPr>
+          <w:rFonts w:ascii="Arial" w:eastAsia="Times New Roman" w:hAnsi="Arial" w:cs="Arial"/>
+          <w:color w:val="00B050"/>
+          <w:sz w:val="21"/>
+          <w:szCs w:val="21"/>
+        </w:rPr>
+      </w:pPr>
+      <w:r>
+        <w:rPr>
+          <w:rFonts w:ascii="Helvetica" w:eastAsia="Times New Roman" w:hAnsi="Helvetica" w:cs="Helvetica"/>
+          <w:color w:val="00B050"/>
+          <w:sz w:val="24"/>
+          <w:szCs w:val="24"/>
+        </w:rPr>
+        <w:object w:dxaOrig="405" w:dyaOrig="390">
+          <v:shape id="_x0000_i1289" type="#_x0000_t75" style="width:20.25pt;height:19.5pt" o:ole="">
             <v:imagedata r:id="rId5" o:title=""/>
           </v:shape>
-          <w:control r:id="rId69" w:name="DefaultOcxName43" w:shapeid="_x0000_i1264"/>
+          <w:control r:id="rId72" w:name="DefaultOcxName311" w:shapeid="_x0000_i1289"/>
         </w:object>
       </w:r>
       <w:r>
         <w:rPr>
           <w:rFonts w:ascii="Arial" w:eastAsia="Times New Roman" w:hAnsi="Arial" w:cs="Arial"/>
-          <w:color w:val="333333"/>
-          <w:sz w:val="21"/>
-          <w:szCs w:val="21"/>
-        </w:rPr>
-        <w:t>&lt; (_g)(adf)gh &gt;</w:t>
-      </w:r>
-    </w:p>
-    <w:p>
-      <w:pPr>
-        <w:shd w:val="clear" w:color="auto" w:fill="FFFFFF"/>
-        <w:spacing w:after="0" w:line="240" w:lineRule="auto"/>
-        <w:rPr>
-          <w:rFonts w:ascii="Arial" w:eastAsia="Times New Roman" w:hAnsi="Arial" w:cs="Arial"/>
-          <w:sz w:val="21"/>
-          <w:szCs w:val="21"/>
-        </w:rPr>
-      </w:pPr>
-      <w:r>
-        <w:rPr>
-          <w:rFonts w:ascii="Helvetica" w:eastAsia="Times New Roman" w:hAnsi="Helvetica" w:cs="Helvetica"/>
-          <w:sz w:val="24"/>
-          <w:szCs w:val="24"/>
-        </w:rPr>
-        <w:object w:dxaOrig="405" w:dyaOrig="390">
-          <v:shape id="_x0000_i1267" type="#_x0000_t75" style="width:20.25pt;height:19.5pt" o:ole="">
-            <v:imagedata r:id="rId5" o:title=""/>
-          </v:shape>
-          <w:control r:id="rId70" w:name="DefaultOcxName118" w:shapeid="_x0000_i1267"/>
-        </w:object>
-      </w:r>
-      <w:r>
-        <w:rPr>
-          <w:rFonts w:ascii="Arial" w:eastAsia="Times New Roman" w:hAnsi="Arial" w:cs="Arial"/>
-          <w:sz w:val="21"/>
-          <w:szCs w:val="21"/>
-        </w:rPr>
-        <w:t>&lt; bf(cdfgh) &gt;</w:t>
-      </w:r>
-    </w:p>
-    <w:p>
-      <w:pPr>
-        <w:shd w:val="clear" w:color="auto" w:fill="FFFFFF"/>
-        <w:spacing w:after="0" w:line="240" w:lineRule="auto"/>
-        <w:rPr>
-          <w:rFonts w:ascii="Arial" w:eastAsia="Times New Roman" w:hAnsi="Arial" w:cs="Arial"/>
-          <w:sz w:val="21"/>
-          <w:szCs w:val="21"/>
-        </w:rPr>
-      </w:pPr>
-      <w:r>
-        <w:rPr>
-          <w:rFonts w:ascii="Helvetica" w:eastAsia="Times New Roman" w:hAnsi="Helvetica" w:cs="Helvetica"/>
-          <w:sz w:val="24"/>
-          <w:szCs w:val="24"/>
-        </w:rPr>
-        <w:object w:dxaOrig="405" w:dyaOrig="390">
-          <v:shape id="_x0000_i1270" type="#_x0000_t75" style="width:20.25pt;height:19.5pt" o:ole="">
-            <v:imagedata r:id="rId5" o:title=""/>
-          </v:shape>
-          <w:control r:id="rId71" w:name="DefaultOcxName214" w:shapeid="_x0000_i1270"/>
-        </w:object>
-      </w:r>
-      <w:r>
-        <w:rPr>
-          <w:rFonts w:ascii="Arial" w:eastAsia="Times New Roman" w:hAnsi="Arial" w:cs="Arial"/>
-          <w:sz w:val="21"/>
-          <w:szCs w:val="21"/>
-        </w:rPr>
-        <w:t>&lt; (cdeh)cfg(abe) &gt;</w:t>
-      </w:r>
-    </w:p>
-    <w:p>
-      <w:pPr>
-        <w:shd w:val="clear" w:color="auto" w:fill="FFFFFF"/>
-        <w:spacing w:after="0" w:line="240" w:lineRule="auto"/>
-        <w:rPr>
-          <w:rFonts w:ascii="Arial" w:eastAsia="Times New Roman" w:hAnsi="Arial" w:cs="Arial"/>
-          <w:color w:val="00B050"/>
-          <w:sz w:val="21"/>
-          <w:szCs w:val="21"/>
-        </w:rPr>
-      </w:pPr>
-      <w:r>
-        <w:rPr>
-          <w:rFonts w:ascii="Helvetica" w:eastAsia="Times New Roman" w:hAnsi="Helvetica" w:cs="Helvetica"/>
-          <w:color w:val="00B050"/>
-          <w:sz w:val="24"/>
-          <w:szCs w:val="24"/>
-        </w:rPr>
-        <w:object w:dxaOrig="405" w:dyaOrig="390">
-          <v:shape id="_x0000_i1273" type="#_x0000_t75" style="width:20.25pt;height:19.5pt" o:ole="">
-            <v:imagedata r:id="rId10" o:title=""/>
-          </v:shape>
-          <w:control r:id="rId72" w:name="DefaultOcxName311" w:shapeid="_x0000_i1273"/>
-        </w:object>
-      </w:r>
-      <w:r>
-        <w:rPr>
-          <w:rFonts w:ascii="Arial" w:eastAsia="Times New Roman" w:hAnsi="Arial" w:cs="Arial"/>
-          <w:color w:val="00B050"/>
-          <w:sz w:val="21"/>
-          <w:szCs w:val="21"/>
-        </w:rPr>
-        <w:t>&lt; (_h)cfg(abe) &gt;</w:t>
+          <w:color w:val="00B050"/>
+          <w:sz w:val="21"/>
+          <w:szCs w:val="21"/>
+        </w:rPr>
+        <w:t>&lt; (_</w:t>
+      </w:r>
+      <w:proofErr w:type="gramStart"/>
+      <w:r>
+        <w:rPr>
+          <w:rFonts w:ascii="Arial" w:eastAsia="Times New Roman" w:hAnsi="Arial" w:cs="Arial"/>
+          <w:color w:val="00B050"/>
+          <w:sz w:val="21"/>
+          <w:szCs w:val="21"/>
+        </w:rPr>
+        <w:t>h)</w:t>
+      </w:r>
+      <w:proofErr w:type="spellStart"/>
+      <w:r>
+        <w:rPr>
+          <w:rFonts w:ascii="Arial" w:eastAsia="Times New Roman" w:hAnsi="Arial" w:cs="Arial"/>
+          <w:color w:val="00B050"/>
+          <w:sz w:val="21"/>
+          <w:szCs w:val="21"/>
+        </w:rPr>
+        <w:t>cfg</w:t>
+      </w:r>
+      <w:proofErr w:type="spellEnd"/>
+      <w:proofErr w:type="gramEnd"/>
+      <w:r>
+        <w:rPr>
+          <w:rFonts w:ascii="Arial" w:eastAsia="Times New Roman" w:hAnsi="Arial" w:cs="Arial"/>
+          <w:color w:val="00B050"/>
+          <w:sz w:val="21"/>
+          <w:szCs w:val="21"/>
+        </w:rPr>
+        <w:t>(</w:t>
+      </w:r>
+      <w:proofErr w:type="spellStart"/>
+      <w:r>
+        <w:rPr>
+          <w:rFonts w:ascii="Arial" w:eastAsia="Times New Roman" w:hAnsi="Arial" w:cs="Arial"/>
+          <w:color w:val="00B050"/>
+          <w:sz w:val="21"/>
+          <w:szCs w:val="21"/>
+        </w:rPr>
+        <w:t>abe</w:t>
+      </w:r>
+      <w:proofErr w:type="spellEnd"/>
+      <w:r>
+        <w:rPr>
+          <w:rFonts w:ascii="Arial" w:eastAsia="Times New Roman" w:hAnsi="Arial" w:cs="Arial"/>
+          <w:color w:val="00B050"/>
+          <w:sz w:val="21"/>
+          <w:szCs w:val="21"/>
+        </w:rPr>
+        <w:t>) &gt;</w:t>
       </w:r>
     </w:p>
     <w:p>
@@ -3963,10 +5259,10 @@
           <w:szCs w:val="24"/>
         </w:rPr>
         <w:object w:dxaOrig="405" w:dyaOrig="390">
-          <v:shape id="_x0000_i1330" type="#_x0000_t75" style="width:20.25pt;height:19.5pt" o:ole="">
+          <v:shape id="_x0000_i1292" type="#_x0000_t75" style="width:20.25pt;height:19.5pt" o:ole="">
             <v:imagedata r:id="rId14" o:title=""/>
           </v:shape>
-          <w:control r:id="rId73" w:name="DefaultOcxName44" w:shapeid="_x0000_i1330"/>
+          <w:control r:id="rId73" w:name="DefaultOcxName44" w:shapeid="_x0000_i1292"/>
         </w:object>
       </w:r>
       <w:r>
@@ -3998,10 +5294,10 @@
           <w:szCs w:val="24"/>
         </w:rPr>
         <w:object w:dxaOrig="405" w:dyaOrig="390">
-          <v:shape id="_x0000_i1324" type="#_x0000_t75" style="width:20.25pt;height:19.5pt" o:ole="">
+          <v:shape id="_x0000_i1295" type="#_x0000_t75" style="width:20.25pt;height:19.5pt" o:ole="">
             <v:imagedata r:id="rId12" o:title=""/>
           </v:shape>
-          <w:control r:id="rId74" w:name="DefaultOcxName119" w:shapeid="_x0000_i1324"/>
+          <w:control r:id="rId74" w:name="DefaultOcxName119" w:shapeid="_x0000_i1295"/>
         </w:object>
       </w:r>
       <w:r>
@@ -4033,10 +5329,10 @@
           <w:szCs w:val="24"/>
         </w:rPr>
         <w:object w:dxaOrig="405" w:dyaOrig="390">
-          <v:shape id="_x0000_i1323" type="#_x0000_t75" style="width:20.25pt;height:19.5pt" o:ole="">
+          <v:shape id="_x0000_i1298" type="#_x0000_t75" style="width:20.25pt;height:19.5pt" o:ole="">
             <v:imagedata r:id="rId12" o:title=""/>
           </v:shape>
-          <w:control r:id="rId75" w:name="DefaultOcxName215" w:shapeid="_x0000_i1323"/>
+          <w:control r:id="rId75" w:name="DefaultOcxName215" w:shapeid="_x0000_i1298"/>
         </w:object>
       </w:r>
       <w:r>
@@ -4068,10 +5364,10 @@
           <w:szCs w:val="24"/>
         </w:rPr>
         <w:object w:dxaOrig="405" w:dyaOrig="390">
-          <v:shape id="_x0000_i1331" type="#_x0000_t75" style="width:20.25pt;height:19.5pt" o:ole="">
+          <v:shape id="_x0000_i1301" type="#_x0000_t75" style="width:20.25pt;height:19.5pt" o:ole="">
             <v:imagedata r:id="rId14" o:title=""/>
           </v:shape>
-          <w:control r:id="rId76" w:name="DefaultOcxName312" w:shapeid="_x0000_i1331"/>
+          <w:control r:id="rId76" w:name="DefaultOcxName312" w:shapeid="_x0000_i1301"/>
         </w:object>
       </w:r>
       <w:r>
@@ -4082,6 +5378,482 @@
           <w:szCs w:val="21"/>
         </w:rPr>
         <w:t>&lt;1, 3&gt;</w:t>
+      </w:r>
+    </w:p>
+    <w:p>
+      <w:pPr>
+        <w:spacing w:after="0" w:line="240" w:lineRule="auto"/>
+        <w:rPr>
+          <w:rFonts w:ascii="Times New Roman" w:eastAsia="Times New Roman" w:hAnsi="Times New Roman" w:cs="Times New Roman"/>
+          <w:sz w:val="24"/>
+          <w:szCs w:val="24"/>
+        </w:rPr>
+      </w:pPr>
+    </w:p>
+    <w:p>
+      <w:pPr>
+        <w:spacing w:after="0" w:line="240" w:lineRule="auto"/>
+        <w:rPr>
+          <w:rFonts w:ascii="Times New Roman" w:eastAsia="Times New Roman" w:hAnsi="Times New Roman" w:cs="Times New Roman"/>
+          <w:color w:val="00B050"/>
+          <w:sz w:val="24"/>
+          <w:szCs w:val="24"/>
+        </w:rPr>
+      </w:pPr>
+      <w:r>
+        <w:rPr>
+          <w:rFonts w:ascii="coursera-iconfont" w:eastAsia="Times New Roman" w:hAnsi="coursera-iconfont" w:cs="Times New Roman"/>
+          <w:color w:val="00B050"/>
+          <w:sz w:val="38"/>
+          <w:szCs w:val="38"/>
+          <w:bdr w:val="none" w:sz="0" w:space="0" w:color="auto" w:frame="1"/>
+          <w:shd w:val="clear" w:color="auto" w:fill="FFFFFF"/>
+        </w:rPr>
+        <w:t>Correct</w:t>
+      </w:r>
+    </w:p>
+    <w:p>
+      <w:pPr>
+        <w:spacing w:after="0" w:line="270" w:lineRule="atLeast"/>
+        <w:jc w:val="center"/>
+        <w:rPr>
+          <w:rFonts w:ascii="Arial" w:eastAsia="Times New Roman" w:hAnsi="Arial" w:cs="Arial"/>
+          <w:color w:val="00B050"/>
+          <w:sz w:val="18"/>
+          <w:szCs w:val="18"/>
+        </w:rPr>
+      </w:pPr>
+      <w:r>
+        <w:rPr>
+          <w:rFonts w:ascii="Arial" w:eastAsia="Times New Roman" w:hAnsi="Arial" w:cs="Arial"/>
+          <w:color w:val="00B050"/>
+          <w:sz w:val="18"/>
+          <w:szCs w:val="18"/>
+        </w:rPr>
+        <w:t>1 / 1 points</w:t>
+      </w:r>
+    </w:p>
+    <w:p>
+      <w:pPr>
+        <w:shd w:val="clear" w:color="auto" w:fill="FFFFFF"/>
+        <w:spacing w:after="150" w:line="240" w:lineRule="auto"/>
+        <w:rPr>
+          <w:rFonts w:ascii="Arial" w:eastAsia="Times New Roman" w:hAnsi="Arial" w:cs="Arial"/>
+          <w:sz w:val="21"/>
+          <w:szCs w:val="21"/>
+        </w:rPr>
+      </w:pPr>
+      <w:r>
+        <w:rPr>
+          <w:rFonts w:ascii="Helvetica" w:eastAsia="Times New Roman" w:hAnsi="Helvetica" w:cs="Helvetica"/>
+          <w:color w:val="333333"/>
+          <w:sz w:val="36"/>
+          <w:szCs w:val="36"/>
+        </w:rPr>
+        <w:t>15</w:t>
+      </w:r>
+      <w:r>
+        <w:rPr>
+          <w:rFonts w:ascii="Helvetica" w:eastAsia="Times New Roman" w:hAnsi="Helvetica" w:cs="Helvetica"/>
+          <w:color w:val="333333"/>
+          <w:sz w:val="36"/>
+          <w:szCs w:val="36"/>
+        </w:rPr>
+        <w:t>. </w:t>
+      </w:r>
+      <w:r>
+        <w:rPr>
+          <w:rFonts w:ascii="Arial" w:eastAsia="Times New Roman" w:hAnsi="Arial" w:cs="Arial"/>
+          <w:color w:val="333333"/>
+          <w:sz w:val="21"/>
+          <w:szCs w:val="21"/>
+        </w:rPr>
+        <w:t xml:space="preserve">Given a sequence database, as shown in Table 11. Suppose </w:t>
+      </w:r>
+      <w:proofErr w:type="spellStart"/>
+      <w:r>
+        <w:rPr>
+          <w:rFonts w:ascii="Arial" w:eastAsia="Times New Roman" w:hAnsi="Arial" w:cs="Arial"/>
+          <w:color w:val="333333"/>
+          <w:sz w:val="21"/>
+          <w:szCs w:val="21"/>
+        </w:rPr>
+        <w:t>min_sup</w:t>
+      </w:r>
+      <w:proofErr w:type="spellEnd"/>
+      <w:r>
+        <w:rPr>
+          <w:rFonts w:ascii="Arial" w:eastAsia="Times New Roman" w:hAnsi="Arial" w:cs="Arial"/>
+          <w:color w:val="333333"/>
+          <w:sz w:val="21"/>
+          <w:szCs w:val="21"/>
+        </w:rPr>
+        <w:t xml:space="preserve"> = 1. Which of the following does not belong to the &lt; d &gt;-projected database?</w:t>
+      </w:r>
+    </w:p>
+    <w:p>
+      <w:pPr>
+        <w:shd w:val="clear" w:color="auto" w:fill="FFFFFF"/>
+        <w:spacing w:line="240" w:lineRule="auto"/>
+        <w:rPr>
+          <w:rFonts w:ascii="Helvetica" w:eastAsia="Times New Roman" w:hAnsi="Helvetica" w:cs="Helvetica"/>
+          <w:color w:val="333333"/>
+          <w:sz w:val="26"/>
+          <w:szCs w:val="26"/>
+        </w:rPr>
+      </w:pPr>
+      <w:r>
+        <w:rPr>
+          <w:rFonts w:ascii="Helvetica" w:eastAsia="Times New Roman" w:hAnsi="Helvetica" w:cs="Helvetica"/>
+          <w:noProof/>
+          <w:color w:val="333333"/>
+          <w:sz w:val="26"/>
+          <w:szCs w:val="26"/>
+        </w:rPr>
+        <w:lastRenderedPageBreak/>
+        <w:drawing>
+          <wp:inline distT="0" distB="0" distL="0" distR="0">
+            <wp:extent cx="7877175" cy="5133975"/>
+            <wp:effectExtent l="0" t="0" r="9525" b="9525"/>
+            <wp:docPr id="11" name="Picture 11" descr="https://d3c33hcgiwev3.cloudfront.net/imageAssetProxy.v1/7CMF4GlaEeaI_hJe858l4Q_ad24d76d3824d318e8a7f366576494fb_4B.png?expiry=1473811200000&amp;hmac=etmKbEfnlSOxDg8yNW3-JSOf1lVroYmYDs9H6_h5xvY"/>
+            <wp:cNvGraphicFramePr>
+              <a:graphicFrameLocks xmlns:a="http://schemas.openxmlformats.org/drawingml/2006/main" noChangeAspect="1"/>
+            </wp:cNvGraphicFramePr>
+            <a:graphic xmlns:a="http://schemas.openxmlformats.org/drawingml/2006/main">
+              <a:graphicData uri="http://schemas.openxmlformats.org/drawingml/2006/picture">
+                <pic:pic xmlns:pic="http://schemas.openxmlformats.org/drawingml/2006/picture">
+                  <pic:nvPicPr>
+                    <pic:cNvPr id="0" name="Picture 273" descr="https://d3c33hcgiwev3.cloudfront.net/imageAssetProxy.v1/7CMF4GlaEeaI_hJe858l4Q_ad24d76d3824d318e8a7f366576494fb_4B.png?expiry=1473811200000&amp;hmac=etmKbEfnlSOxDg8yNW3-JSOf1lVroYmYDs9H6_h5xvY"/>
+                    <pic:cNvPicPr>
+                      <a:picLocks noChangeAspect="1" noChangeArrowheads="1"/>
+                    </pic:cNvPicPr>
+                  </pic:nvPicPr>
+                  <pic:blipFill>
+                    <a:blip r:embed="rId77">
+                      <a:extLst>
+                        <a:ext uri="{28A0092B-C50C-407E-A947-70E740481C1C}">
+                          <a14:useLocalDpi xmlns:a14="http://schemas.microsoft.com/office/drawing/2010/main" val="0"/>
+                        </a:ext>
+                      </a:extLst>
+                    </a:blip>
+                    <a:srcRect/>
+                    <a:stretch>
+                      <a:fillRect/>
+                    </a:stretch>
+                  </pic:blipFill>
+                  <pic:spPr bwMode="auto">
+                    <a:xfrm>
+                      <a:off x="0" y="0"/>
+                      <a:ext cx="7877175" cy="5133975"/>
+                    </a:xfrm>
+                    <a:prstGeom prst="rect">
+                      <a:avLst/>
+                    </a:prstGeom>
+                    <a:noFill/>
+                    <a:ln>
+                      <a:noFill/>
+                    </a:ln>
+                  </pic:spPr>
+                </pic:pic>
+              </a:graphicData>
+            </a:graphic>
+          </wp:inline>
+        </w:drawing>
+      </w:r>
+    </w:p>
+    <w:p>
+      <w:pPr>
+        <w:shd w:val="clear" w:color="auto" w:fill="FFFFFF"/>
+        <w:spacing w:after="0" w:line="240" w:lineRule="auto"/>
+        <w:rPr>
+          <w:rFonts w:ascii="Arial" w:eastAsia="Times New Roman" w:hAnsi="Arial" w:cs="Arial"/>
+          <w:sz w:val="21"/>
+          <w:szCs w:val="21"/>
+        </w:rPr>
+      </w:pPr>
+      <w:r>
+        <w:rPr>
+          <w:rFonts w:ascii="Helvetica" w:eastAsia="Times New Roman" w:hAnsi="Helvetica" w:cs="Helvetica"/>
+          <w:sz w:val="24"/>
+          <w:szCs w:val="24"/>
+        </w:rPr>
+        <w:object w:dxaOrig="405" w:dyaOrig="390">
+          <v:shape id="_x0000_i1304" type="#_x0000_t75" style="width:20.25pt;height:19.5pt" o:ole="">
+            <v:imagedata r:id="rId7" o:title=""/>
+          </v:shape>
+          <w:control r:id="rId78" w:name="DefaultOcxName45" w:shapeid="_x0000_i1304"/>
+        </w:object>
+      </w:r>
+      <w:r>
+        <w:rPr>
+          <w:rFonts w:ascii="Arial" w:eastAsia="Times New Roman" w:hAnsi="Arial" w:cs="Arial"/>
+          <w:sz w:val="21"/>
+          <w:szCs w:val="21"/>
+        </w:rPr>
+        <w:t xml:space="preserve">&lt; </w:t>
+      </w:r>
+      <w:proofErr w:type="spellStart"/>
+      <w:r>
+        <w:rPr>
+          <w:rFonts w:ascii="Arial" w:eastAsia="Times New Roman" w:hAnsi="Arial" w:cs="Arial"/>
+          <w:sz w:val="21"/>
+          <w:szCs w:val="21"/>
+        </w:rPr>
+        <w:t>ebf</w:t>
+      </w:r>
+      <w:proofErr w:type="spellEnd"/>
+      <w:r>
+        <w:rPr>
+          <w:rFonts w:ascii="Arial" w:eastAsia="Times New Roman" w:hAnsi="Arial" w:cs="Arial"/>
+          <w:sz w:val="21"/>
+          <w:szCs w:val="21"/>
+        </w:rPr>
+        <w:t>(</w:t>
+      </w:r>
+      <w:proofErr w:type="spellStart"/>
+      <w:r>
+        <w:rPr>
+          <w:rFonts w:ascii="Arial" w:eastAsia="Times New Roman" w:hAnsi="Arial" w:cs="Arial"/>
+          <w:sz w:val="21"/>
+          <w:szCs w:val="21"/>
+        </w:rPr>
+        <w:t>cdfgh</w:t>
+      </w:r>
+      <w:proofErr w:type="spellEnd"/>
+      <w:r>
+        <w:rPr>
+          <w:rFonts w:ascii="Arial" w:eastAsia="Times New Roman" w:hAnsi="Arial" w:cs="Arial"/>
+          <w:sz w:val="21"/>
+          <w:szCs w:val="21"/>
+        </w:rPr>
+        <w:t>) &gt;</w:t>
+      </w:r>
+    </w:p>
+    <w:p>
+      <w:pPr>
+        <w:shd w:val="clear" w:color="auto" w:fill="FFFFFF"/>
+        <w:spacing w:after="0" w:line="240" w:lineRule="auto"/>
+        <w:rPr>
+          <w:rFonts w:ascii="Arial" w:eastAsia="Times New Roman" w:hAnsi="Arial" w:cs="Arial"/>
+          <w:sz w:val="21"/>
+          <w:szCs w:val="21"/>
+        </w:rPr>
+      </w:pPr>
+      <w:r>
+        <w:rPr>
+          <w:rFonts w:ascii="Helvetica" w:eastAsia="Times New Roman" w:hAnsi="Helvetica" w:cs="Helvetica"/>
+          <w:sz w:val="24"/>
+          <w:szCs w:val="24"/>
+        </w:rPr>
+        <w:object w:dxaOrig="405" w:dyaOrig="390">
+          <v:shape id="_x0000_i1307" type="#_x0000_t75" style="width:20.25pt;height:19.5pt" o:ole="">
+            <v:imagedata r:id="rId7" o:title=""/>
+          </v:shape>
+          <w:control r:id="rId79" w:name="DefaultOcxName120" w:shapeid="_x0000_i1307"/>
+        </w:object>
+      </w:r>
+      <w:r>
+        <w:rPr>
+          <w:rFonts w:ascii="Arial" w:eastAsia="Times New Roman" w:hAnsi="Arial" w:cs="Arial"/>
+          <w:sz w:val="21"/>
+          <w:szCs w:val="21"/>
+        </w:rPr>
+        <w:t>&lt; (</w:t>
+      </w:r>
+      <w:proofErr w:type="spellStart"/>
+      <w:r>
+        <w:rPr>
+          <w:rFonts w:ascii="Arial" w:eastAsia="Times New Roman" w:hAnsi="Arial" w:cs="Arial"/>
+          <w:sz w:val="21"/>
+          <w:szCs w:val="21"/>
+        </w:rPr>
+        <w:t>bc</w:t>
+      </w:r>
+      <w:proofErr w:type="spellEnd"/>
+      <w:r>
+        <w:rPr>
+          <w:rFonts w:ascii="Arial" w:eastAsia="Times New Roman" w:hAnsi="Arial" w:cs="Arial"/>
+          <w:sz w:val="21"/>
+          <w:szCs w:val="21"/>
+        </w:rPr>
+        <w:t>)c(</w:t>
+      </w:r>
+      <w:proofErr w:type="spellStart"/>
+      <w:r>
+        <w:rPr>
+          <w:rFonts w:ascii="Arial" w:eastAsia="Times New Roman" w:hAnsi="Arial" w:cs="Arial"/>
+          <w:sz w:val="21"/>
+          <w:szCs w:val="21"/>
+        </w:rPr>
+        <w:t>fg</w:t>
+      </w:r>
+      <w:proofErr w:type="spellEnd"/>
+      <w:r>
+        <w:rPr>
+          <w:rFonts w:ascii="Arial" w:eastAsia="Times New Roman" w:hAnsi="Arial" w:cs="Arial"/>
+          <w:sz w:val="21"/>
+          <w:szCs w:val="21"/>
+        </w:rPr>
+        <w:t>)(</w:t>
+      </w:r>
+      <w:proofErr w:type="spellStart"/>
+      <w:r>
+        <w:rPr>
+          <w:rFonts w:ascii="Arial" w:eastAsia="Times New Roman" w:hAnsi="Arial" w:cs="Arial"/>
+          <w:sz w:val="21"/>
+          <w:szCs w:val="21"/>
+        </w:rPr>
+        <w:t>ch</w:t>
+      </w:r>
+      <w:proofErr w:type="spellEnd"/>
+      <w:r>
+        <w:rPr>
+          <w:rFonts w:ascii="Arial" w:eastAsia="Times New Roman" w:hAnsi="Arial" w:cs="Arial"/>
+          <w:sz w:val="21"/>
+          <w:szCs w:val="21"/>
+        </w:rPr>
+        <w:t>) &gt;</w:t>
+      </w:r>
+    </w:p>
+    <w:p>
+      <w:pPr>
+        <w:shd w:val="clear" w:color="auto" w:fill="FFFFFF"/>
+        <w:spacing w:after="0" w:line="240" w:lineRule="auto"/>
+        <w:rPr>
+          <w:rFonts w:ascii="Arial" w:eastAsia="Times New Roman" w:hAnsi="Arial" w:cs="Arial"/>
+          <w:color w:val="00B050"/>
+          <w:sz w:val="21"/>
+          <w:szCs w:val="21"/>
+        </w:rPr>
+      </w:pPr>
+      <w:r>
+        <w:rPr>
+          <w:rFonts w:ascii="Helvetica" w:eastAsia="Times New Roman" w:hAnsi="Helvetica" w:cs="Helvetica"/>
+          <w:color w:val="00B050"/>
+          <w:sz w:val="24"/>
+          <w:szCs w:val="24"/>
+        </w:rPr>
+        <w:object w:dxaOrig="405" w:dyaOrig="390">
+          <v:shape id="_x0000_i1310" type="#_x0000_t75" style="width:20.25pt;height:19.5pt" o:ole="">
+            <v:imagedata r:id="rId5" o:title=""/>
+          </v:shape>
+          <w:control r:id="rId80" w:name="DefaultOcxName216" w:shapeid="_x0000_i1310"/>
+        </w:object>
+      </w:r>
+      <w:r>
+        <w:rPr>
+          <w:rFonts w:ascii="Arial" w:eastAsia="Times New Roman" w:hAnsi="Arial" w:cs="Arial"/>
+          <w:color w:val="00B050"/>
+          <w:sz w:val="21"/>
+          <w:szCs w:val="21"/>
+        </w:rPr>
+        <w:t>&lt; (</w:t>
+      </w:r>
+      <w:proofErr w:type="spellStart"/>
+      <w:r>
+        <w:rPr>
+          <w:rFonts w:ascii="Arial" w:eastAsia="Times New Roman" w:hAnsi="Arial" w:cs="Arial"/>
+          <w:color w:val="00B050"/>
+          <w:sz w:val="21"/>
+          <w:szCs w:val="21"/>
+        </w:rPr>
+        <w:t>c_</w:t>
+      </w:r>
+      <w:proofErr w:type="gramStart"/>
+      <w:r>
+        <w:rPr>
+          <w:rFonts w:ascii="Arial" w:eastAsia="Times New Roman" w:hAnsi="Arial" w:cs="Arial"/>
+          <w:color w:val="00B050"/>
+          <w:sz w:val="21"/>
+          <w:szCs w:val="21"/>
+        </w:rPr>
+        <w:t>eh</w:t>
+      </w:r>
+      <w:proofErr w:type="spellEnd"/>
+      <w:r>
+        <w:rPr>
+          <w:rFonts w:ascii="Arial" w:eastAsia="Times New Roman" w:hAnsi="Arial" w:cs="Arial"/>
+          <w:color w:val="00B050"/>
+          <w:sz w:val="21"/>
+          <w:szCs w:val="21"/>
+        </w:rPr>
+        <w:t>)</w:t>
+      </w:r>
+      <w:proofErr w:type="spellStart"/>
+      <w:r>
+        <w:rPr>
+          <w:rFonts w:ascii="Arial" w:eastAsia="Times New Roman" w:hAnsi="Arial" w:cs="Arial"/>
+          <w:color w:val="00B050"/>
+          <w:sz w:val="21"/>
+          <w:szCs w:val="21"/>
+        </w:rPr>
+        <w:t>cfg</w:t>
+      </w:r>
+      <w:proofErr w:type="spellEnd"/>
+      <w:proofErr w:type="gramEnd"/>
+      <w:r>
+        <w:rPr>
+          <w:rFonts w:ascii="Arial" w:eastAsia="Times New Roman" w:hAnsi="Arial" w:cs="Arial"/>
+          <w:color w:val="00B050"/>
+          <w:sz w:val="21"/>
+          <w:szCs w:val="21"/>
+        </w:rPr>
+        <w:t>(</w:t>
+      </w:r>
+      <w:proofErr w:type="spellStart"/>
+      <w:r>
+        <w:rPr>
+          <w:rFonts w:ascii="Arial" w:eastAsia="Times New Roman" w:hAnsi="Arial" w:cs="Arial"/>
+          <w:color w:val="00B050"/>
+          <w:sz w:val="21"/>
+          <w:szCs w:val="21"/>
+        </w:rPr>
+        <w:t>abe</w:t>
+      </w:r>
+      <w:proofErr w:type="spellEnd"/>
+      <w:r>
+        <w:rPr>
+          <w:rFonts w:ascii="Arial" w:eastAsia="Times New Roman" w:hAnsi="Arial" w:cs="Arial"/>
+          <w:color w:val="00B050"/>
+          <w:sz w:val="21"/>
+          <w:szCs w:val="21"/>
+        </w:rPr>
+        <w:t>) &gt;</w:t>
+      </w:r>
+    </w:p>
+    <w:p>
+      <w:pPr>
+        <w:shd w:val="clear" w:color="auto" w:fill="FFFFFF"/>
+        <w:spacing w:after="0" w:line="240" w:lineRule="auto"/>
+        <w:rPr>
+          <w:rFonts w:ascii="Arial" w:eastAsia="Times New Roman" w:hAnsi="Arial" w:cs="Arial"/>
+          <w:color w:val="333333"/>
+          <w:sz w:val="21"/>
+          <w:szCs w:val="21"/>
+        </w:rPr>
+      </w:pPr>
+      <w:r>
+        <w:rPr>
+          <w:rFonts w:ascii="Helvetica" w:eastAsia="Times New Roman" w:hAnsi="Helvetica" w:cs="Helvetica"/>
+          <w:color w:val="333333"/>
+          <w:sz w:val="24"/>
+          <w:szCs w:val="24"/>
+        </w:rPr>
+        <w:object w:dxaOrig="405" w:dyaOrig="390">
+          <v:shape id="_x0000_i1313" type="#_x0000_t75" style="width:20.25pt;height:19.5pt" o:ole="">
+            <v:imagedata r:id="rId7" o:title=""/>
+          </v:shape>
+          <w:control r:id="rId81" w:name="DefaultOcxName313" w:shapeid="_x0000_i1313"/>
+        </w:object>
+      </w:r>
+      <w:r>
+        <w:rPr>
+          <w:rFonts w:ascii="Arial" w:eastAsia="Times New Roman" w:hAnsi="Arial" w:cs="Arial"/>
+          <w:color w:val="333333"/>
+          <w:sz w:val="21"/>
+          <w:szCs w:val="21"/>
+        </w:rPr>
+        <w:t>&lt; de &gt;</w:t>
       </w:r>
     </w:p>
     <w:p>
@@ -4702,6 +6474,16 @@
     <w:basedOn w:val="DefaultParagraphFont"/>
     <w:rsid w:val="0022610B"/>
   </w:style>
+  <w:style w:type="character" w:customStyle="1" w:styleId="body-2-text">
+    <w:name w:val="body-2-text"/>
+    <w:basedOn w:val="DefaultParagraphFont"/>
+    <w:rsid w:val="0059227D"/>
+  </w:style>
+  <w:style w:type="character" w:customStyle="1" w:styleId="apple-converted-space">
+    <w:name w:val="apple-converted-space"/>
+    <w:basedOn w:val="DefaultParagraphFont"/>
+    <w:rsid w:val="0059227D"/>
+  </w:style>
 </w:styles>
 </file>
 
@@ -4947,6 +6729,22 @@
 
 <file path=word/activeX/activeX64.xml><?xml version="1.0" encoding="utf-8"?>
 <ax:ocx xmlns:ax="http://schemas.microsoft.com/office/2006/activeX" xmlns:r="http://schemas.openxmlformats.org/officeDocument/2006/relationships" ax:classid="{5512D116-5CC6-11CF-8D67-00AA00BDCE1D}" ax:persistence="persistStream" r:id="rId1"/>
+</file>
+
+<file path=word/activeX/activeX65.xml><?xml version="1.0" encoding="utf-8"?>
+<ax:ocx xmlns:ax="http://schemas.microsoft.com/office/2006/activeX" xmlns:r="http://schemas.openxmlformats.org/officeDocument/2006/relationships" ax:classid="{5512D118-5CC6-11CF-8D67-00AA00BDCE1D}" ax:persistence="persistStream" r:id="rId1"/>
+</file>
+
+<file path=word/activeX/activeX66.xml><?xml version="1.0" encoding="utf-8"?>
+<ax:ocx xmlns:ax="http://schemas.microsoft.com/office/2006/activeX" xmlns:r="http://schemas.openxmlformats.org/officeDocument/2006/relationships" ax:classid="{5512D118-5CC6-11CF-8D67-00AA00BDCE1D}" ax:persistence="persistStream" r:id="rId1"/>
+</file>
+
+<file path=word/activeX/activeX67.xml><?xml version="1.0" encoding="utf-8"?>
+<ax:ocx xmlns:ax="http://schemas.microsoft.com/office/2006/activeX" xmlns:r="http://schemas.openxmlformats.org/officeDocument/2006/relationships" ax:classid="{5512D118-5CC6-11CF-8D67-00AA00BDCE1D}" ax:persistence="persistStream" r:id="rId1"/>
+</file>
+
+<file path=word/activeX/activeX68.xml><?xml version="1.0" encoding="utf-8"?>
+<ax:ocx xmlns:ax="http://schemas.microsoft.com/office/2006/activeX" xmlns:r="http://schemas.openxmlformats.org/officeDocument/2006/relationships" ax:classid="{5512D118-5CC6-11CF-8D67-00AA00BDCE1D}" ax:persistence="persistStream" r:id="rId1"/>
 </file>
 
 <file path=word/activeX/activeX7.xml><?xml version="1.0" encoding="utf-8"?>
